--- a/入职人员管理系统-修.docx
+++ b/入职人员管理系统-修.docx
@@ -1,6 +1,6 @@
 
 <file path=word/document.xml><?xml version="1.0" encoding="utf-8"?>
-<w:document xmlns:ve="http://schemas.openxmlformats.org/markup-compatibility/2006" xmlns:o="urn:schemas-microsoft-com:office:office" xmlns:r="http://schemas.openxmlformats.org/officeDocument/2006/relationships" xmlns:m="http://schemas.openxmlformats.org/officeDocument/2006/math" xmlns:v="urn:schemas-microsoft-com:vml" xmlns:wp="http://schemas.openxmlformats.org/drawingml/2006/wordprocessingDrawing" xmlns:w10="urn:schemas-microsoft-com:office:word" xmlns:w="http://schemas.openxmlformats.org/wordprocessingml/2006/main" xmlns:wne="http://schemas.microsoft.com/office/word/2006/wordml">
+<w:document xmlns:wpc="http://schemas.microsoft.com/office/word/2010/wordprocessingCanvas" xmlns:cx="http://schemas.microsoft.com/office/drawing/2014/chartex" xmlns:cx1="http://schemas.microsoft.com/office/drawing/2015/9/8/chartex" xmlns:cx2="http://schemas.microsoft.com/office/drawing/2015/10/21/chartex" xmlns:cx3="http://schemas.microsoft.com/office/drawing/2016/5/9/chartex" xmlns:cx4="http://schemas.microsoft.com/office/drawing/2016/5/10/chartex" xmlns:cx5="http://schemas.microsoft.com/office/drawing/2016/5/11/chartex" xmlns:cx6="http://schemas.microsoft.com/office/drawing/2016/5/12/chartex" xmlns:cx7="http://schemas.microsoft.com/office/drawing/2016/5/13/chartex" xmlns:cx8="http://schemas.microsoft.com/office/drawing/2016/5/14/chartex" xmlns:mc="http://schemas.openxmlformats.org/markup-compatibility/2006" xmlns:aink="http://schemas.microsoft.com/office/drawing/2016/ink" xmlns:am3d="http://schemas.microsoft.com/office/drawing/2017/model3d" xmlns:o="urn:schemas-microsoft-com:office:office" xmlns:r="http://schemas.openxmlformats.org/officeDocument/2006/relationships" xmlns:m="http://schemas.openxmlformats.org/officeDocument/2006/math" xmlns:v="urn:schemas-microsoft-com:vml" xmlns:wp14="http://schemas.microsoft.com/office/word/2010/wordprocessingDrawing" xmlns:wp="http://schemas.openxmlformats.org/drawingml/2006/wordprocessingDrawing" xmlns:w10="urn:schemas-microsoft-com:office:word" xmlns:w="http://schemas.openxmlformats.org/wordprocessingml/2006/main" xmlns:w14="http://schemas.microsoft.com/office/word/2010/wordml" xmlns:w15="http://schemas.microsoft.com/office/word/2012/wordml" xmlns:w16cid="http://schemas.microsoft.com/office/word/2016/wordml/cid" xmlns:w16se="http://schemas.microsoft.com/office/word/2015/wordml/symex" xmlns:wpg="http://schemas.microsoft.com/office/word/2010/wordprocessingGroup" xmlns:wpi="http://schemas.microsoft.com/office/word/2010/wordprocessingInk" xmlns:wne="http://schemas.microsoft.com/office/word/2006/wordml" xmlns:wps="http://schemas.microsoft.com/office/word/2010/wordprocessingShape" mc:Ignorable="w14 w15 w16se w16cid wp14">
   <w:body>
     <w:p>
       <w:pPr>
@@ -16,7 +16,7 @@
         <w:pStyle w:val="2"/>
         <w:numPr>
           <w:ilvl w:val="0"/>
-          <w:numId w:val="1"/>
+          <w:numId w:val="2"/>
         </w:numPr>
         <w:spacing w:line="360" w:lineRule="auto"/>
       </w:pPr>
@@ -43,7 +43,43 @@
           <w:sz w:val="24"/>
           <w:szCs w:val="24"/>
         </w:rPr>
-        <w:t>带教老师每周对社招及校招人员的工作反馈表，目前是在邮件系统或者微信上进行采集的，造成收集与核对工作强度较大、不及时，且对于新员工工作问题的甄别造成一定困难。</w:t>
+        <w:t>带</w:t>
+      </w:r>
+      <w:proofErr w:type="gramStart"/>
+      <w:r>
+        <w:rPr>
+          <w:rFonts w:ascii="仿宋" w:eastAsia="仿宋" w:hAnsi="仿宋" w:hint="eastAsia"/>
+          <w:sz w:val="24"/>
+          <w:szCs w:val="24"/>
+        </w:rPr>
+        <w:t>教老师</w:t>
+      </w:r>
+      <w:proofErr w:type="gramEnd"/>
+      <w:r>
+        <w:rPr>
+          <w:rFonts w:ascii="仿宋" w:eastAsia="仿宋" w:hAnsi="仿宋" w:hint="eastAsia"/>
+          <w:sz w:val="24"/>
+          <w:szCs w:val="24"/>
+        </w:rPr>
+        <w:t>每周对</w:t>
+      </w:r>
+      <w:proofErr w:type="gramStart"/>
+      <w:r>
+        <w:rPr>
+          <w:rFonts w:ascii="仿宋" w:eastAsia="仿宋" w:hAnsi="仿宋" w:hint="eastAsia"/>
+          <w:sz w:val="24"/>
+          <w:szCs w:val="24"/>
+        </w:rPr>
+        <w:t>社招</w:t>
+      </w:r>
+      <w:proofErr w:type="gramEnd"/>
+      <w:r>
+        <w:rPr>
+          <w:rFonts w:ascii="仿宋" w:eastAsia="仿宋" w:hAnsi="仿宋" w:hint="eastAsia"/>
+          <w:sz w:val="24"/>
+          <w:szCs w:val="24"/>
+        </w:rPr>
+        <w:t>及校招人员的工作反馈表，目前是在邮件系统或者微信上进行采集的，造成收集与核对工作强度较大、不及时，且对于新员工工作问题的甄别造成一定困难。</w:t>
       </w:r>
     </w:p>
     <w:p>
@@ -70,7 +106,7 @@
         <w:pStyle w:val="2"/>
         <w:numPr>
           <w:ilvl w:val="0"/>
-          <w:numId w:val="1"/>
+          <w:numId w:val="2"/>
         </w:numPr>
         <w:spacing w:line="360" w:lineRule="auto"/>
       </w:pPr>
@@ -338,7 +374,7 @@
           <w:insideV w:val="single" w:sz="4" w:space="0" w:color="auto"/>
         </w:tblBorders>
         <w:tblLayout w:type="fixed"/>
-        <w:tblLook w:val="04A0"/>
+        <w:tblLook w:val="04A0" w:firstRow="1" w:lastRow="0" w:firstColumn="1" w:lastColumn="0" w:noHBand="0" w:noVBand="1"/>
       </w:tblPr>
       <w:tblGrid>
         <w:gridCol w:w="2132"/>
@@ -509,8 +545,20 @@
                 <w:sz w:val="24"/>
                 <w:szCs w:val="24"/>
               </w:rPr>
-              <w:t>带教老师</w:t>
-            </w:r>
+              <w:t>带</w:t>
+            </w:r>
+            <w:proofErr w:type="gramStart"/>
+            <w:r>
+              <w:rPr>
+                <w:rFonts w:ascii="仿宋" w:eastAsia="仿宋" w:hAnsi="仿宋" w:cs="宋体" w:hint="eastAsia"/>
+                <w:color w:val="000000"/>
+                <w:kern w:val="0"/>
+                <w:sz w:val="24"/>
+                <w:szCs w:val="24"/>
+              </w:rPr>
+              <w:t>教老师</w:t>
+            </w:r>
+            <w:proofErr w:type="gramEnd"/>
           </w:p>
         </w:tc>
         <w:tc>
@@ -888,7 +936,7 @@
         <w:pStyle w:val="2"/>
         <w:numPr>
           <w:ilvl w:val="0"/>
-          <w:numId w:val="2"/>
+          <w:numId w:val="3"/>
         </w:numPr>
         <w:spacing w:line="360" w:lineRule="auto"/>
       </w:pPr>
@@ -905,7 +953,149 @@
         <w:rPr>
           <w:rFonts w:hint="eastAsia"/>
         </w:rPr>
-        <w:t xml:space="preserve">3.1 </w:t>
+        <w:t>3.1</w:t>
+      </w:r>
+      <w:r>
+        <w:rPr>
+          <w:rFonts w:hint="eastAsia"/>
+        </w:rPr>
+        <w:t>设置带教老师</w:t>
+      </w:r>
+    </w:p>
+    <w:p>
+      <w:pPr>
+        <w:ind w:firstLine="420"/>
+      </w:pPr>
+      <w:r>
+        <w:rPr>
+          <w:rFonts w:hint="eastAsia"/>
+        </w:rPr>
+        <w:t>在</w:t>
+      </w:r>
+      <w:r>
+        <w:rPr>
+          <w:rFonts w:hint="eastAsia"/>
+        </w:rPr>
+        <w:t>3</w:t>
+      </w:r>
+      <w:r>
+        <w:t>.2</w:t>
+      </w:r>
+      <w:r>
+        <w:rPr>
+          <w:rFonts w:hint="eastAsia"/>
+        </w:rPr>
+        <w:t>的系统界面中</w:t>
+      </w:r>
+      <w:r>
+        <w:rPr>
+          <w:rFonts w:hint="eastAsia"/>
+        </w:rPr>
+        <w:t>，由</w:t>
+      </w:r>
+      <w:r>
+        <w:rPr>
+          <w:rFonts w:hint="eastAsia"/>
+        </w:rPr>
+        <w:t>等级</w:t>
+      </w:r>
+      <w:r>
+        <w:rPr>
+          <w:rFonts w:hint="eastAsia"/>
+        </w:rPr>
+        <w:t>2</w:t>
+      </w:r>
+      <w:r>
+        <w:rPr>
+          <w:rFonts w:hint="eastAsia"/>
+        </w:rPr>
+        <w:t>用户选择完部门</w:t>
+      </w:r>
+      <w:r>
+        <w:rPr>
+          <w:rFonts w:hint="eastAsia"/>
+        </w:rPr>
+        <w:t>、</w:t>
+      </w:r>
+      <w:r>
+        <w:rPr>
+          <w:rFonts w:hint="eastAsia"/>
+        </w:rPr>
+        <w:t>人员后，点击【</w:t>
+      </w:r>
+      <w:r>
+        <w:rPr>
+          <w:rFonts w:hint="eastAsia"/>
+        </w:rPr>
+        <w:t>设置带教老师</w:t>
+      </w:r>
+      <w:r>
+        <w:rPr>
+          <w:rFonts w:hint="eastAsia"/>
+        </w:rPr>
+        <w:t>】。跳转带</w:t>
+      </w:r>
+      <w:proofErr w:type="gramStart"/>
+      <w:r>
+        <w:rPr>
+          <w:rFonts w:hint="eastAsia"/>
+        </w:rPr>
+        <w:t>教老师</w:t>
+      </w:r>
+      <w:proofErr w:type="gramEnd"/>
+      <w:r>
+        <w:rPr>
+          <w:rFonts w:hint="eastAsia"/>
+        </w:rPr>
+        <w:t>设置页面。其他情况提示</w:t>
+      </w:r>
+      <w:r>
+        <w:rPr>
+          <w:rFonts w:hint="eastAsia"/>
+        </w:rPr>
+        <w:t>“请选择具体人员”</w:t>
+      </w:r>
+      <w:r>
+        <w:rPr>
+          <w:rFonts w:hint="eastAsia"/>
+        </w:rPr>
+        <w:t>“您不能为</w:t>
+      </w:r>
+      <w:r>
+        <w:rPr>
+          <w:rFonts w:hint="eastAsia"/>
+        </w:rPr>
+        <w:t>xxx</w:t>
+      </w:r>
+      <w:r>
+        <w:rPr>
+          <w:rFonts w:hint="eastAsia"/>
+        </w:rPr>
+        <w:t>设置带教老师”</w:t>
+      </w:r>
+    </w:p>
+    <w:p>
+      <w:pPr>
+        <w:pStyle w:val="3"/>
+        <w:spacing w:line="360" w:lineRule="auto"/>
+      </w:pPr>
+      <w:r>
+        <w:rPr>
+          <w:rFonts w:hint="eastAsia"/>
+        </w:rPr>
+        <w:t>3.</w:t>
+      </w:r>
+      <w:r>
+        <w:rPr>
+          <w:rFonts w:hint="eastAsia"/>
+        </w:rPr>
+        <w:t>2</w:t>
+      </w:r>
+      <w:r>
+        <w:rPr>
+          <w:rFonts w:hint="eastAsia"/>
+        </w:rPr>
+        <w:t xml:space="preserve"> </w:t>
       </w:r>
       <w:r>
         <w:rPr>
@@ -926,7 +1116,1038 @@
           <w:insideV w:val="single" w:sz="4" w:space="0" w:color="auto"/>
         </w:tblBorders>
         <w:tblLayout w:type="fixed"/>
-        <w:tblLook w:val="04A0"/>
+        <w:tblLook w:val="04A0" w:firstRow="1" w:lastRow="0" w:firstColumn="1" w:lastColumn="0" w:noHBand="0" w:noVBand="1"/>
+      </w:tblPr>
+      <w:tblGrid>
+        <w:gridCol w:w="1539"/>
+        <w:gridCol w:w="7216"/>
+      </w:tblGrid>
+      <w:tr>
+        <w:trPr>
+          <w:trHeight w:val="289"/>
+        </w:trPr>
+        <w:tc>
+          <w:tcPr>
+            <w:tcW w:w="1539" w:type="dxa"/>
+            <w:tcBorders>
+              <w:top w:val="single" w:sz="4" w:space="0" w:color="auto"/>
+              <w:left w:val="single" w:sz="4" w:space="0" w:color="auto"/>
+              <w:bottom w:val="single" w:sz="4" w:space="0" w:color="auto"/>
+              <w:right w:val="single" w:sz="4" w:space="0" w:color="auto"/>
+            </w:tcBorders>
+            <w:shd w:val="clear" w:color="auto" w:fill="D9D9D9"/>
+            <w:vAlign w:val="center"/>
+          </w:tcPr>
+          <w:p>
+            <w:pPr>
+              <w:rPr>
+                <w:rFonts w:ascii="Arial" w:hAnsi="Arial" w:cs="Arial"/>
+                <w:sz w:val="18"/>
+              </w:rPr>
+            </w:pPr>
+            <w:r>
+              <w:rPr>
+                <w:rFonts w:ascii="Arial" w:hAnsi="Arial" w:cs="Arial"/>
+                <w:sz w:val="18"/>
+              </w:rPr>
+              <w:t>用户场景</w:t>
+            </w:r>
+          </w:p>
+        </w:tc>
+        <w:tc>
+          <w:tcPr>
+            <w:tcW w:w="7216" w:type="dxa"/>
+            <w:tcBorders>
+              <w:top w:val="single" w:sz="4" w:space="0" w:color="auto"/>
+              <w:left w:val="single" w:sz="4" w:space="0" w:color="auto"/>
+              <w:bottom w:val="single" w:sz="4" w:space="0" w:color="auto"/>
+              <w:right w:val="single" w:sz="4" w:space="0" w:color="auto"/>
+            </w:tcBorders>
+            <w:vAlign w:val="center"/>
+          </w:tcPr>
+          <w:p>
+            <w:pPr>
+              <w:rPr>
+                <w:rFonts w:ascii="Arial" w:hAnsi="Arial" w:cs="Arial"/>
+                <w:sz w:val="18"/>
+              </w:rPr>
+            </w:pPr>
+            <w:r>
+              <w:rPr>
+                <w:rFonts w:ascii="Arial" w:hAnsi="Arial" w:cs="Arial" w:hint="eastAsia"/>
+                <w:sz w:val="18"/>
+              </w:rPr>
+              <w:t>用户进入系统，进行浏览与编辑</w:t>
+            </w:r>
+          </w:p>
+        </w:tc>
+      </w:tr>
+      <w:tr>
+        <w:tc>
+          <w:tcPr>
+            <w:tcW w:w="1539" w:type="dxa"/>
+            <w:tcBorders>
+              <w:top w:val="single" w:sz="4" w:space="0" w:color="auto"/>
+              <w:left w:val="single" w:sz="4" w:space="0" w:color="auto"/>
+              <w:bottom w:val="single" w:sz="4" w:space="0" w:color="auto"/>
+              <w:right w:val="single" w:sz="4" w:space="0" w:color="auto"/>
+            </w:tcBorders>
+            <w:shd w:val="clear" w:color="auto" w:fill="D9D9D9"/>
+            <w:vAlign w:val="center"/>
+          </w:tcPr>
+          <w:p>
+            <w:pPr>
+              <w:rPr>
+                <w:rFonts w:ascii="Arial" w:hAnsi="Arial" w:cs="Arial"/>
+                <w:color w:val="0000FF"/>
+                <w:sz w:val="18"/>
+              </w:rPr>
+            </w:pPr>
+            <w:r>
+              <w:rPr>
+                <w:rFonts w:ascii="Arial" w:hAnsi="Arial" w:cs="Arial"/>
+                <w:color w:val="0000FF"/>
+                <w:sz w:val="18"/>
+              </w:rPr>
+              <w:t>需求描述</w:t>
+            </w:r>
+          </w:p>
+          <w:p>
+            <w:pPr>
+              <w:rPr>
+                <w:rFonts w:ascii="Arial" w:hAnsi="Arial" w:cs="Arial"/>
+                <w:color w:val="0000FF"/>
+                <w:sz w:val="18"/>
+              </w:rPr>
+            </w:pPr>
+          </w:p>
+        </w:tc>
+        <w:tc>
+          <w:tcPr>
+            <w:tcW w:w="7216" w:type="dxa"/>
+            <w:tcBorders>
+              <w:top w:val="single" w:sz="4" w:space="0" w:color="auto"/>
+              <w:left w:val="single" w:sz="4" w:space="0" w:color="auto"/>
+              <w:bottom w:val="single" w:sz="4" w:space="0" w:color="auto"/>
+              <w:right w:val="single" w:sz="4" w:space="0" w:color="auto"/>
+            </w:tcBorders>
+            <w:vAlign w:val="center"/>
+          </w:tcPr>
+          <w:p>
+            <w:pPr>
+              <w:rPr>
+                <w:rFonts w:ascii="Arial" w:hAnsi="Arial" w:cs="Arial"/>
+                <w:color w:val="214DEF"/>
+                <w:sz w:val="18"/>
+              </w:rPr>
+            </w:pPr>
+            <w:r>
+              <w:rPr>
+                <w:noProof/>
+              </w:rPr>
+              <w:drawing>
+                <wp:inline distT="0" distB="0" distL="0" distR="0" wp14:anchorId="4F37526C" wp14:editId="1861CB95">
+                  <wp:extent cx="4445000" cy="828040"/>
+                  <wp:effectExtent l="0" t="0" r="0" b="0"/>
+                  <wp:docPr id="2" name="图片 2"/>
+                  <wp:cNvGraphicFramePr>
+                    <a:graphicFrameLocks xmlns:a="http://schemas.openxmlformats.org/drawingml/2006/main" noChangeAspect="1"/>
+                  </wp:cNvGraphicFramePr>
+                  <a:graphic xmlns:a="http://schemas.openxmlformats.org/drawingml/2006/main">
+                    <a:graphicData uri="http://schemas.openxmlformats.org/drawingml/2006/picture">
+                      <pic:pic xmlns:pic="http://schemas.openxmlformats.org/drawingml/2006/picture">
+                        <pic:nvPicPr>
+                          <pic:cNvPr id="1" name=""/>
+                          <pic:cNvPicPr/>
+                        </pic:nvPicPr>
+                        <pic:blipFill>
+                          <a:blip r:embed="rId7"/>
+                          <a:stretch>
+                            <a:fillRect/>
+                          </a:stretch>
+                        </pic:blipFill>
+                        <pic:spPr>
+                          <a:xfrm>
+                            <a:off x="0" y="0"/>
+                            <a:ext cx="4445000" cy="828040"/>
+                          </a:xfrm>
+                          <a:prstGeom prst="rect">
+                            <a:avLst/>
+                          </a:prstGeom>
+                        </pic:spPr>
+                      </pic:pic>
+                    </a:graphicData>
+                  </a:graphic>
+                </wp:inline>
+              </w:drawing>
+            </w:r>
+            <w:r>
+              <w:t xml:space="preserve"> </w:t>
+            </w:r>
+          </w:p>
+          <w:p>
+            <w:pPr>
+              <w:rPr>
+                <w:rFonts w:ascii="Arial" w:hAnsi="Arial" w:cs="Arial"/>
+                <w:color w:val="214DEF"/>
+                <w:sz w:val="18"/>
+              </w:rPr>
+            </w:pPr>
+            <w:r>
+              <w:rPr>
+                <w:rFonts w:ascii="Arial" w:hAnsi="Arial" w:cs="Arial" w:hint="eastAsia"/>
+                <w:color w:val="214DEF"/>
+                <w:sz w:val="18"/>
+              </w:rPr>
+              <w:t>1</w:t>
+            </w:r>
+            <w:r>
+              <w:rPr>
+                <w:rFonts w:ascii="Arial" w:hAnsi="Arial" w:cs="Arial" w:hint="eastAsia"/>
+                <w:color w:val="214DEF"/>
+                <w:sz w:val="18"/>
+              </w:rPr>
+              <w:t>、导航功能区域</w:t>
+            </w:r>
+          </w:p>
+          <w:p>
+            <w:pPr>
+              <w:ind w:left="180" w:hangingChars="100" w:hanging="180"/>
+              <w:rPr>
+                <w:rFonts w:ascii="Arial" w:hAnsi="Arial" w:cs="Arial" w:hint="eastAsia"/>
+                <w:color w:val="214DEF"/>
+                <w:sz w:val="18"/>
+              </w:rPr>
+            </w:pPr>
+            <w:r>
+              <w:rPr>
+                <w:rFonts w:ascii="Arial" w:hAnsi="Arial" w:cs="Arial" w:hint="eastAsia"/>
+                <w:color w:val="214DEF"/>
+                <w:sz w:val="18"/>
+              </w:rPr>
+              <w:t>【</w:t>
+            </w:r>
+            <w:bookmarkStart w:id="0" w:name="_GoBack"/>
+            <w:bookmarkEnd w:id="0"/>
+            <w:r>
+              <w:rPr>
+                <w:rFonts w:ascii="Arial" w:hAnsi="Arial" w:cs="Arial" w:hint="eastAsia"/>
+                <w:color w:val="214DEF"/>
+                <w:sz w:val="18"/>
+              </w:rPr>
+              <w:t>部门】：只有等级</w:t>
+            </w:r>
+            <w:r>
+              <w:rPr>
+                <w:rFonts w:ascii="Arial" w:hAnsi="Arial" w:cs="Arial" w:hint="eastAsia"/>
+                <w:color w:val="214DEF"/>
+                <w:sz w:val="18"/>
+              </w:rPr>
+              <w:t>4</w:t>
+            </w:r>
+            <w:r>
+              <w:rPr>
+                <w:rFonts w:ascii="Arial" w:hAnsi="Arial" w:cs="Arial" w:hint="eastAsia"/>
+                <w:color w:val="214DEF"/>
+                <w:sz w:val="18"/>
+              </w:rPr>
+              <w:t>（人力资源经理、副总）提供部门下拉选项，可选空。等级</w:t>
+            </w:r>
+            <w:r>
+              <w:rPr>
+                <w:rFonts w:ascii="Arial" w:hAnsi="Arial" w:cs="Arial" w:hint="eastAsia"/>
+                <w:color w:val="214DEF"/>
+                <w:sz w:val="18"/>
+              </w:rPr>
+              <w:t>3</w:t>
+            </w:r>
+            <w:r>
+              <w:rPr>
+                <w:rFonts w:ascii="Arial" w:hAnsi="Arial" w:cs="Arial" w:hint="eastAsia"/>
+                <w:color w:val="214DEF"/>
+                <w:sz w:val="18"/>
+              </w:rPr>
+              <w:t>可选全部门各小组或全部门；等级</w:t>
+            </w:r>
+            <w:r>
+              <w:rPr>
+                <w:rFonts w:ascii="Arial" w:hAnsi="Arial" w:cs="Arial" w:hint="eastAsia"/>
+                <w:color w:val="214DEF"/>
+                <w:sz w:val="18"/>
+              </w:rPr>
+              <w:t>2</w:t>
+            </w:r>
+            <w:r>
+              <w:rPr>
+                <w:rFonts w:ascii="Arial" w:hAnsi="Arial" w:cs="Arial" w:hint="eastAsia"/>
+                <w:color w:val="214DEF"/>
+                <w:sz w:val="18"/>
+              </w:rPr>
+              <w:t>、</w:t>
+            </w:r>
+            <w:r>
+              <w:rPr>
+                <w:rFonts w:ascii="Arial" w:hAnsi="Arial" w:cs="Arial" w:hint="eastAsia"/>
+                <w:color w:val="214DEF"/>
+                <w:sz w:val="18"/>
+              </w:rPr>
+              <w:t>1</w:t>
+            </w:r>
+            <w:r>
+              <w:rPr>
+                <w:rFonts w:ascii="Arial" w:hAnsi="Arial" w:cs="Arial" w:hint="eastAsia"/>
+                <w:color w:val="214DEF"/>
+                <w:sz w:val="18"/>
+              </w:rPr>
+              <w:t>、</w:t>
+            </w:r>
+            <w:r>
+              <w:rPr>
+                <w:rFonts w:ascii="Arial" w:hAnsi="Arial" w:cs="Arial" w:hint="eastAsia"/>
+                <w:color w:val="214DEF"/>
+                <w:sz w:val="18"/>
+              </w:rPr>
+              <w:t>0</w:t>
+            </w:r>
+            <w:r>
+              <w:rPr>
+                <w:rFonts w:ascii="Arial" w:hAnsi="Arial" w:cs="Arial" w:hint="eastAsia"/>
+                <w:color w:val="214DEF"/>
+                <w:sz w:val="18"/>
+              </w:rPr>
+              <w:t>仅可显示本小组，不可选择其他。</w:t>
+            </w:r>
+          </w:p>
+          <w:p>
+            <w:pPr>
+              <w:rPr>
+                <w:rFonts w:ascii="Arial" w:hAnsi="Arial" w:cs="Arial"/>
+                <w:color w:val="214DEF"/>
+                <w:sz w:val="18"/>
+              </w:rPr>
+            </w:pPr>
+            <w:r>
+              <w:rPr>
+                <w:rFonts w:ascii="Arial" w:hAnsi="Arial" w:cs="Arial" w:hint="eastAsia"/>
+                <w:color w:val="214DEF"/>
+                <w:sz w:val="18"/>
+              </w:rPr>
+              <w:t>【人员】：等级</w:t>
+            </w:r>
+            <w:r>
+              <w:rPr>
+                <w:rFonts w:ascii="Arial" w:hAnsi="Arial" w:cs="Arial" w:hint="eastAsia"/>
+                <w:color w:val="214DEF"/>
+                <w:sz w:val="18"/>
+              </w:rPr>
+              <w:t>2</w:t>
+            </w:r>
+            <w:r>
+              <w:rPr>
+                <w:rFonts w:ascii="Arial" w:hAnsi="Arial" w:cs="Arial" w:hint="eastAsia"/>
+                <w:color w:val="214DEF"/>
+                <w:sz w:val="18"/>
+              </w:rPr>
+              <w:t>可选本小组人员</w:t>
+            </w:r>
+            <w:r>
+              <w:rPr>
+                <w:rFonts w:ascii="Arial" w:hAnsi="Arial" w:cs="Arial" w:hint="eastAsia"/>
+                <w:color w:val="214DEF"/>
+                <w:sz w:val="18"/>
+              </w:rPr>
+              <w:t>；等级</w:t>
+            </w:r>
+            <w:r>
+              <w:rPr>
+                <w:rFonts w:ascii="Arial" w:hAnsi="Arial" w:cs="Arial" w:hint="eastAsia"/>
+                <w:color w:val="214DEF"/>
+                <w:sz w:val="18"/>
+              </w:rPr>
+              <w:t>0</w:t>
+            </w:r>
+            <w:r>
+              <w:rPr>
+                <w:rFonts w:ascii="Arial" w:hAnsi="Arial" w:cs="Arial" w:hint="eastAsia"/>
+                <w:color w:val="214DEF"/>
+                <w:sz w:val="18"/>
+              </w:rPr>
+              <w:t>默认显示自己，不可选择其他人；其他等级根据选择的部门进行联动，默认空</w:t>
+            </w:r>
+            <w:r>
+              <w:rPr>
+                <w:rFonts w:ascii="Arial" w:hAnsi="Arial" w:cs="Arial" w:hint="eastAsia"/>
+                <w:color w:val="214DEF"/>
+                <w:sz w:val="18"/>
+              </w:rPr>
+              <w:t>，显示所有人员</w:t>
+            </w:r>
+            <w:r>
+              <w:rPr>
+                <w:rFonts w:ascii="Arial" w:hAnsi="Arial" w:cs="Arial" w:hint="eastAsia"/>
+                <w:color w:val="214DEF"/>
+                <w:sz w:val="18"/>
+              </w:rPr>
+              <w:t>。</w:t>
+            </w:r>
+          </w:p>
+          <w:p>
+            <w:pPr>
+              <w:rPr>
+                <w:rFonts w:ascii="Arial" w:hAnsi="Arial" w:cs="Arial" w:hint="eastAsia"/>
+                <w:color w:val="214DEF"/>
+                <w:sz w:val="18"/>
+              </w:rPr>
+            </w:pPr>
+            <w:r>
+              <w:rPr>
+                <w:rFonts w:ascii="Arial" w:hAnsi="Arial" w:cs="Arial" w:hint="eastAsia"/>
+                <w:color w:val="214DEF"/>
+                <w:sz w:val="18"/>
+              </w:rPr>
+              <w:t>【带教老师】：默认不选择，点击后出现下拉菜单，列出该部门下所有的带教老师。</w:t>
+            </w:r>
+          </w:p>
+          <w:p>
+            <w:pPr>
+              <w:rPr>
+                <w:rFonts w:ascii="Arial" w:hAnsi="Arial" w:cs="Arial"/>
+                <w:color w:val="214DEF"/>
+                <w:sz w:val="18"/>
+              </w:rPr>
+            </w:pPr>
+            <w:r>
+              <w:rPr>
+                <w:rFonts w:ascii="Arial" w:hAnsi="Arial" w:cs="Arial" w:hint="eastAsia"/>
+                <w:color w:val="214DEF"/>
+                <w:sz w:val="18"/>
+              </w:rPr>
+              <w:t>【周次】：下拉列表根据年度、部门、人员、人员状态条件展示记录中实际存在的周次数据，默认显示最后一个周次；周次可选择空，显示所有周次记录。例：</w:t>
+            </w:r>
+            <w:r>
+              <w:rPr>
+                <w:rFonts w:ascii="Arial" w:hAnsi="Arial" w:cs="Arial" w:hint="eastAsia"/>
+                <w:color w:val="214DEF"/>
+                <w:sz w:val="18"/>
+              </w:rPr>
+              <w:t>7.12-7.16</w:t>
+            </w:r>
+            <w:r>
+              <w:rPr>
+                <w:rFonts w:ascii="Arial" w:hAnsi="Arial" w:cs="Arial" w:hint="eastAsia"/>
+                <w:color w:val="214DEF"/>
+                <w:sz w:val="18"/>
+              </w:rPr>
+              <w:t>。</w:t>
+            </w:r>
+          </w:p>
+          <w:p>
+            <w:pPr>
+              <w:rPr>
+                <w:rFonts w:ascii="Arial" w:hAnsi="Arial" w:cs="Arial"/>
+                <w:color w:val="214DEF"/>
+                <w:sz w:val="18"/>
+              </w:rPr>
+            </w:pPr>
+            <w:r>
+              <w:rPr>
+                <w:rFonts w:ascii="Arial" w:hAnsi="Arial" w:cs="Arial" w:hint="eastAsia"/>
+                <w:color w:val="214DEF"/>
+                <w:sz w:val="18"/>
+              </w:rPr>
+              <w:t>【是否异常】：默认不勾选。</w:t>
+            </w:r>
+            <w:proofErr w:type="gramStart"/>
+            <w:r>
+              <w:rPr>
+                <w:rFonts w:ascii="Arial" w:hAnsi="Arial" w:cs="Arial" w:hint="eastAsia"/>
+                <w:color w:val="214DEF"/>
+                <w:sz w:val="18"/>
+              </w:rPr>
+              <w:t>勾</w:t>
+            </w:r>
+            <w:proofErr w:type="gramEnd"/>
+            <w:r>
+              <w:rPr>
+                <w:rFonts w:ascii="Arial" w:hAnsi="Arial" w:cs="Arial" w:hint="eastAsia"/>
+                <w:color w:val="214DEF"/>
+                <w:sz w:val="18"/>
+              </w:rPr>
+              <w:t>选后选择【是否达到预期】为“否”的数据。</w:t>
+            </w:r>
+          </w:p>
+          <w:p>
+            <w:pPr>
+              <w:rPr>
+                <w:rFonts w:ascii="Arial" w:hAnsi="Arial" w:cs="Arial"/>
+                <w:color w:val="214DEF"/>
+                <w:sz w:val="18"/>
+              </w:rPr>
+            </w:pPr>
+            <w:r>
+              <w:rPr>
+                <w:rFonts w:ascii="Arial" w:hAnsi="Arial" w:cs="Arial" w:hint="eastAsia"/>
+                <w:color w:val="214DEF"/>
+                <w:sz w:val="18"/>
+              </w:rPr>
+              <w:t>【查询】：根据选择的条件，进行记录查询，刷新内容区。</w:t>
+            </w:r>
+          </w:p>
+          <w:p>
+            <w:pPr>
+              <w:rPr>
+                <w:rFonts w:ascii="Arial" w:hAnsi="Arial" w:cs="Arial"/>
+                <w:color w:val="214DEF"/>
+                <w:sz w:val="18"/>
+              </w:rPr>
+            </w:pPr>
+            <w:r>
+              <w:rPr>
+                <w:rFonts w:ascii="Arial" w:hAnsi="Arial" w:cs="Arial" w:hint="eastAsia"/>
+                <w:color w:val="214DEF"/>
+                <w:sz w:val="18"/>
+              </w:rPr>
+              <w:t>【新增】：根据查询条件中的选中人员判断是否打开录入页面。</w:t>
+            </w:r>
+            <w:r>
+              <w:rPr>
+                <w:rFonts w:ascii="Arial" w:hAnsi="Arial" w:cs="Arial" w:hint="eastAsia"/>
+                <w:color w:val="214DEF"/>
+                <w:sz w:val="18"/>
+              </w:rPr>
+              <w:t>判断选择的员工带教来是是否与当期登录用户一致，</w:t>
+            </w:r>
+            <w:r>
+              <w:rPr>
+                <w:rFonts w:ascii="Arial" w:hAnsi="Arial" w:cs="Arial" w:hint="eastAsia"/>
+                <w:color w:val="214DEF"/>
+                <w:sz w:val="18"/>
+              </w:rPr>
+              <w:t>其他进行提示：“请选中具体人员”、“</w:t>
+            </w:r>
+            <w:r>
+              <w:rPr>
+                <w:rFonts w:ascii="Arial" w:hAnsi="Arial" w:cs="Arial" w:hint="eastAsia"/>
+                <w:color w:val="214DEF"/>
+                <w:sz w:val="18"/>
+              </w:rPr>
+              <w:t>您不</w:t>
+            </w:r>
+            <w:r>
+              <w:rPr>
+                <w:rFonts w:ascii="Arial" w:hAnsi="Arial" w:cs="Arial" w:hint="eastAsia"/>
+                <w:color w:val="214DEF"/>
+                <w:sz w:val="18"/>
+              </w:rPr>
+              <w:t>x</w:t>
+            </w:r>
+            <w:r>
+              <w:rPr>
+                <w:rFonts w:ascii="Arial" w:hAnsi="Arial" w:cs="Arial" w:hint="eastAsia"/>
+                <w:color w:val="214DEF"/>
+                <w:sz w:val="18"/>
+              </w:rPr>
+              <w:t>是</w:t>
+            </w:r>
+            <w:r>
+              <w:rPr>
+                <w:rFonts w:ascii="Arial" w:hAnsi="Arial" w:cs="Arial" w:hint="eastAsia"/>
+                <w:color w:val="214DEF"/>
+                <w:sz w:val="18"/>
+              </w:rPr>
+              <w:t>xxx</w:t>
+            </w:r>
+            <w:r>
+              <w:rPr>
+                <w:rFonts w:ascii="Arial" w:hAnsi="Arial" w:cs="Arial" w:hint="eastAsia"/>
+                <w:color w:val="214DEF"/>
+                <w:sz w:val="18"/>
+              </w:rPr>
+              <w:t>的带教老师</w:t>
+            </w:r>
+            <w:r>
+              <w:rPr>
+                <w:rFonts w:ascii="Arial" w:hAnsi="Arial" w:cs="Arial" w:hint="eastAsia"/>
+                <w:color w:val="214DEF"/>
+                <w:sz w:val="18"/>
+              </w:rPr>
+              <w:t>”。录入成功之后，关闭录用页面，列表自动刷新。</w:t>
+            </w:r>
+          </w:p>
+          <w:p>
+            <w:pPr>
+              <w:rPr>
+                <w:rFonts w:ascii="Arial" w:hAnsi="Arial" w:cs="Arial"/>
+                <w:color w:val="214DEF"/>
+                <w:sz w:val="18"/>
+              </w:rPr>
+            </w:pPr>
+            <w:r>
+              <w:rPr>
+                <w:rFonts w:ascii="Arial" w:hAnsi="Arial" w:cs="Arial" w:hint="eastAsia"/>
+                <w:color w:val="214DEF"/>
+                <w:sz w:val="18"/>
+              </w:rPr>
+              <w:t>【设置转正目标】：只有等级</w:t>
+            </w:r>
+            <w:r>
+              <w:rPr>
+                <w:rFonts w:ascii="Arial" w:hAnsi="Arial" w:cs="Arial" w:hint="eastAsia"/>
+                <w:color w:val="214DEF"/>
+                <w:sz w:val="18"/>
+              </w:rPr>
+              <w:t>2</w:t>
+            </w:r>
+            <w:r>
+              <w:rPr>
+                <w:rFonts w:ascii="Arial" w:hAnsi="Arial" w:cs="Arial" w:hint="eastAsia"/>
+                <w:color w:val="214DEF"/>
+                <w:sz w:val="18"/>
+              </w:rPr>
+              <w:t>用户显示设置转正目标按钮。根据查询条件中的选中人</w:t>
+            </w:r>
+            <w:r>
+              <w:rPr>
+                <w:rFonts w:ascii="Arial" w:hAnsi="Arial" w:cs="Arial" w:hint="eastAsia"/>
+                <w:color w:val="214DEF"/>
+                <w:sz w:val="18"/>
+              </w:rPr>
+              <w:t>员判断是否打开录入页面，其他进行提示：“请选中具体人员”。录入成功之后，关闭录用页面。</w:t>
+            </w:r>
+          </w:p>
+          <w:p>
+            <w:pPr>
+              <w:rPr>
+                <w:rFonts w:ascii="Arial" w:hAnsi="Arial" w:cs="Arial" w:hint="eastAsia"/>
+                <w:color w:val="214DEF"/>
+                <w:sz w:val="18"/>
+              </w:rPr>
+            </w:pPr>
+            <w:r>
+              <w:rPr>
+                <w:rFonts w:ascii="Arial" w:hAnsi="Arial" w:cs="Arial" w:hint="eastAsia"/>
+                <w:color w:val="214DEF"/>
+                <w:sz w:val="18"/>
+              </w:rPr>
+              <w:t>【设置带教老师】：</w:t>
+            </w:r>
+            <w:r>
+              <w:rPr>
+                <w:rFonts w:ascii="Arial" w:hAnsi="Arial" w:cs="Arial" w:hint="eastAsia"/>
+                <w:color w:val="214DEF"/>
+                <w:sz w:val="18"/>
+              </w:rPr>
+              <w:t>只有等级</w:t>
+            </w:r>
+            <w:r>
+              <w:rPr>
+                <w:rFonts w:ascii="Arial" w:hAnsi="Arial" w:cs="Arial" w:hint="eastAsia"/>
+                <w:color w:val="214DEF"/>
+                <w:sz w:val="18"/>
+              </w:rPr>
+              <w:t>2</w:t>
+            </w:r>
+            <w:r>
+              <w:rPr>
+                <w:rFonts w:ascii="Arial" w:hAnsi="Arial" w:cs="Arial" w:hint="eastAsia"/>
+                <w:color w:val="214DEF"/>
+                <w:sz w:val="18"/>
+              </w:rPr>
+              <w:t>用户</w:t>
+            </w:r>
+            <w:r>
+              <w:rPr>
+                <w:rFonts w:ascii="Arial" w:hAnsi="Arial" w:cs="Arial" w:hint="eastAsia"/>
+                <w:color w:val="214DEF"/>
+                <w:sz w:val="18"/>
+              </w:rPr>
+              <w:t>试用</w:t>
+            </w:r>
+            <w:r>
+              <w:rPr>
+                <w:rFonts w:ascii="Arial" w:hAnsi="Arial" w:cs="Arial" w:hint="eastAsia"/>
+                <w:color w:val="214DEF"/>
+                <w:sz w:val="18"/>
+              </w:rPr>
+              <w:t>设置</w:t>
+            </w:r>
+            <w:r>
+              <w:rPr>
+                <w:rFonts w:ascii="Arial" w:hAnsi="Arial" w:cs="Arial" w:hint="eastAsia"/>
+                <w:color w:val="214DEF"/>
+                <w:sz w:val="18"/>
+              </w:rPr>
+              <w:t>带</w:t>
+            </w:r>
+            <w:proofErr w:type="gramStart"/>
+            <w:r>
+              <w:rPr>
+                <w:rFonts w:ascii="Arial" w:hAnsi="Arial" w:cs="Arial" w:hint="eastAsia"/>
+                <w:color w:val="214DEF"/>
+                <w:sz w:val="18"/>
+              </w:rPr>
+              <w:t>教老师</w:t>
+            </w:r>
+            <w:proofErr w:type="gramEnd"/>
+            <w:r>
+              <w:rPr>
+                <w:rFonts w:ascii="Arial" w:hAnsi="Arial" w:cs="Arial" w:hint="eastAsia"/>
+                <w:color w:val="214DEF"/>
+                <w:sz w:val="18"/>
+              </w:rPr>
+              <w:t>按钮。根据查询条件中的选中人员判断是否打开</w:t>
+            </w:r>
+            <w:r>
+              <w:rPr>
+                <w:rFonts w:ascii="Arial" w:hAnsi="Arial" w:cs="Arial" w:hint="eastAsia"/>
+                <w:color w:val="214DEF"/>
+                <w:sz w:val="18"/>
+              </w:rPr>
+              <w:t>设置</w:t>
+            </w:r>
+            <w:r>
+              <w:rPr>
+                <w:rFonts w:ascii="Arial" w:hAnsi="Arial" w:cs="Arial" w:hint="eastAsia"/>
+                <w:color w:val="214DEF"/>
+                <w:sz w:val="18"/>
+              </w:rPr>
+              <w:t>页面，其他进行提示：“请选中具体人员”</w:t>
+            </w:r>
+            <w:r>
+              <w:rPr>
+                <w:rFonts w:ascii="Arial" w:hAnsi="Arial" w:cs="Arial" w:hint="eastAsia"/>
+                <w:color w:val="214DEF"/>
+                <w:sz w:val="18"/>
+              </w:rPr>
+              <w:t>“您不能为</w:t>
+            </w:r>
+            <w:r>
+              <w:rPr>
+                <w:rFonts w:ascii="Arial" w:hAnsi="Arial" w:cs="Arial" w:hint="eastAsia"/>
+                <w:color w:val="214DEF"/>
+                <w:sz w:val="18"/>
+              </w:rPr>
+              <w:t>xxx</w:t>
+            </w:r>
+            <w:r>
+              <w:rPr>
+                <w:rFonts w:ascii="Arial" w:hAnsi="Arial" w:cs="Arial" w:hint="eastAsia"/>
+                <w:color w:val="214DEF"/>
+                <w:sz w:val="18"/>
+              </w:rPr>
+              <w:t>设置带教老师”</w:t>
+            </w:r>
+            <w:r>
+              <w:rPr>
+                <w:rFonts w:ascii="Arial" w:hAnsi="Arial" w:cs="Arial" w:hint="eastAsia"/>
+                <w:color w:val="214DEF"/>
+                <w:sz w:val="18"/>
+              </w:rPr>
+              <w:t>。</w:t>
+            </w:r>
+            <w:r>
+              <w:rPr>
+                <w:rFonts w:ascii="Arial" w:hAnsi="Arial" w:cs="Arial" w:hint="eastAsia"/>
+                <w:color w:val="214DEF"/>
+                <w:sz w:val="18"/>
+              </w:rPr>
+              <w:t>设置</w:t>
+            </w:r>
+            <w:r>
+              <w:rPr>
+                <w:rFonts w:ascii="Arial" w:hAnsi="Arial" w:cs="Arial" w:hint="eastAsia"/>
+                <w:color w:val="214DEF"/>
+                <w:sz w:val="18"/>
+              </w:rPr>
+              <w:t>成功之后，关闭</w:t>
+            </w:r>
+            <w:r>
+              <w:rPr>
+                <w:rFonts w:ascii="Arial" w:hAnsi="Arial" w:cs="Arial" w:hint="eastAsia"/>
+                <w:color w:val="214DEF"/>
+                <w:sz w:val="18"/>
+              </w:rPr>
+              <w:t>设置带</w:t>
+            </w:r>
+            <w:proofErr w:type="gramStart"/>
+            <w:r>
+              <w:rPr>
+                <w:rFonts w:ascii="Arial" w:hAnsi="Arial" w:cs="Arial" w:hint="eastAsia"/>
+                <w:color w:val="214DEF"/>
+                <w:sz w:val="18"/>
+              </w:rPr>
+              <w:t>教老师</w:t>
+            </w:r>
+            <w:proofErr w:type="gramEnd"/>
+            <w:r>
+              <w:rPr>
+                <w:rFonts w:ascii="Arial" w:hAnsi="Arial" w:cs="Arial" w:hint="eastAsia"/>
+                <w:color w:val="214DEF"/>
+                <w:sz w:val="18"/>
+              </w:rPr>
+              <w:t>页面。</w:t>
+            </w:r>
+          </w:p>
+          <w:p>
+            <w:pPr>
+              <w:rPr>
+                <w:rFonts w:ascii="Arial" w:hAnsi="Arial" w:cs="Arial"/>
+                <w:color w:val="214DEF"/>
+                <w:sz w:val="18"/>
+              </w:rPr>
+            </w:pPr>
+            <w:r>
+              <w:rPr>
+                <w:rFonts w:ascii="Arial" w:hAnsi="Arial" w:cs="Arial" w:hint="eastAsia"/>
+                <w:color w:val="214DEF"/>
+                <w:sz w:val="18"/>
+              </w:rPr>
+              <w:t>【导出</w:t>
+            </w:r>
+            <w:r>
+              <w:rPr>
+                <w:rFonts w:ascii="Arial" w:hAnsi="Arial" w:cs="Arial" w:hint="eastAsia"/>
+                <w:color w:val="214DEF"/>
+                <w:sz w:val="18"/>
+              </w:rPr>
+              <w:t>excel</w:t>
+            </w:r>
+            <w:r>
+              <w:rPr>
+                <w:rFonts w:ascii="Arial" w:hAnsi="Arial" w:cs="Arial" w:hint="eastAsia"/>
+                <w:color w:val="214DEF"/>
+                <w:sz w:val="18"/>
+              </w:rPr>
+              <w:t>】：导出内容</w:t>
+            </w:r>
+            <w:proofErr w:type="gramStart"/>
+            <w:r>
+              <w:rPr>
+                <w:rFonts w:ascii="Arial" w:hAnsi="Arial" w:cs="Arial" w:hint="eastAsia"/>
+                <w:color w:val="214DEF"/>
+                <w:sz w:val="18"/>
+              </w:rPr>
+              <w:t>区内容</w:t>
+            </w:r>
+            <w:proofErr w:type="gramEnd"/>
+            <w:r>
+              <w:rPr>
+                <w:rFonts w:ascii="Arial" w:hAnsi="Arial" w:cs="Arial" w:hint="eastAsia"/>
+                <w:color w:val="214DEF"/>
+                <w:sz w:val="18"/>
+              </w:rPr>
+              <w:t>为</w:t>
+            </w:r>
+            <w:r>
+              <w:rPr>
+                <w:rFonts w:ascii="Arial" w:hAnsi="Arial" w:cs="Arial" w:hint="eastAsia"/>
+                <w:color w:val="214DEF"/>
+                <w:sz w:val="18"/>
+              </w:rPr>
+              <w:t>excel</w:t>
+            </w:r>
+            <w:r>
+              <w:rPr>
+                <w:rFonts w:ascii="Arial" w:hAnsi="Arial" w:cs="Arial" w:hint="eastAsia"/>
+                <w:color w:val="214DEF"/>
+                <w:sz w:val="18"/>
+              </w:rPr>
+              <w:t>保存</w:t>
+            </w:r>
+          </w:p>
+          <w:p>
+            <w:pPr>
+              <w:rPr>
+                <w:rFonts w:ascii="Arial" w:hAnsi="Arial" w:cs="Arial"/>
+                <w:color w:val="214DEF"/>
+                <w:sz w:val="18"/>
+              </w:rPr>
+            </w:pPr>
+          </w:p>
+          <w:p>
+            <w:pPr>
+              <w:numPr>
+                <w:ilvl w:val="0"/>
+                <w:numId w:val="4"/>
+              </w:numPr>
+              <w:rPr>
+                <w:rFonts w:ascii="Arial" w:hAnsi="Arial" w:cs="Arial"/>
+                <w:color w:val="214DEF"/>
+                <w:sz w:val="18"/>
+              </w:rPr>
+            </w:pPr>
+            <w:r>
+              <w:rPr>
+                <w:rFonts w:ascii="Arial" w:hAnsi="Arial" w:cs="Arial"/>
+                <w:color w:val="214DEF"/>
+                <w:sz w:val="18"/>
+              </w:rPr>
+              <w:t>内容区</w:t>
+            </w:r>
+          </w:p>
+          <w:p>
+            <w:pPr>
+              <w:rPr>
+                <w:rFonts w:ascii="Arial" w:hAnsi="Arial" w:cs="Arial"/>
+                <w:color w:val="214DEF"/>
+                <w:sz w:val="18"/>
+              </w:rPr>
+            </w:pPr>
+            <w:r>
+              <w:rPr>
+                <w:rFonts w:ascii="Arial" w:hAnsi="Arial" w:cs="Arial" w:hint="eastAsia"/>
+                <w:color w:val="214DEF"/>
+                <w:sz w:val="18"/>
+              </w:rPr>
+              <w:t>内容区为点击查询，将符合查询条件的数据在列表显示，列表区不需要分页。</w:t>
+            </w:r>
+          </w:p>
+          <w:p>
+            <w:pPr>
+              <w:rPr>
+                <w:rFonts w:ascii="Arial" w:hAnsi="Arial" w:cs="Arial"/>
+                <w:color w:val="214DEF"/>
+                <w:sz w:val="18"/>
+              </w:rPr>
+            </w:pPr>
+            <w:r>
+              <w:rPr>
+                <w:rFonts w:ascii="Arial" w:hAnsi="Arial" w:cs="Arial" w:hint="eastAsia"/>
+                <w:color w:val="214DEF"/>
+                <w:sz w:val="18"/>
+              </w:rPr>
+              <w:t>列表每一列的说明略。按照周次、人员姓名进行排序展示。</w:t>
+            </w:r>
+          </w:p>
+          <w:p>
+            <w:pPr>
+              <w:rPr>
+                <w:rFonts w:ascii="Arial" w:hAnsi="Arial" w:cs="Arial"/>
+                <w:color w:val="214DEF"/>
+                <w:sz w:val="18"/>
+              </w:rPr>
+            </w:pPr>
+            <w:r>
+              <w:rPr>
+                <w:rFonts w:ascii="Arial" w:hAnsi="Arial" w:cs="Arial" w:hint="eastAsia"/>
+                <w:color w:val="214DEF"/>
+                <w:sz w:val="18"/>
+              </w:rPr>
+              <w:lastRenderedPageBreak/>
+              <w:t>列表中的“操作”列说明：</w:t>
+            </w:r>
+          </w:p>
+          <w:p>
+            <w:pPr>
+              <w:rPr>
+                <w:rFonts w:ascii="Arial" w:hAnsi="Arial" w:cs="Arial"/>
+                <w:color w:val="214DEF"/>
+                <w:sz w:val="18"/>
+              </w:rPr>
+            </w:pPr>
+            <w:r>
+              <w:rPr>
+                <w:rFonts w:ascii="Arial" w:hAnsi="Arial" w:cs="Arial" w:hint="eastAsia"/>
+                <w:color w:val="214DEF"/>
+                <w:sz w:val="18"/>
+              </w:rPr>
+              <w:t>【修改】：当前登录用户为等级</w:t>
+            </w:r>
+            <w:r>
+              <w:rPr>
+                <w:rFonts w:ascii="Arial" w:hAnsi="Arial" w:cs="Arial" w:hint="eastAsia"/>
+                <w:color w:val="214DEF"/>
+                <w:sz w:val="18"/>
+              </w:rPr>
+              <w:t>1</w:t>
+            </w:r>
+            <w:proofErr w:type="gramStart"/>
+            <w:r>
+              <w:rPr>
+                <w:rFonts w:ascii="Arial" w:hAnsi="Arial" w:cs="Arial" w:hint="eastAsia"/>
+                <w:color w:val="214DEF"/>
+                <w:sz w:val="18"/>
+              </w:rPr>
+              <w:t>且员工</w:t>
+            </w:r>
+            <w:proofErr w:type="gramEnd"/>
+            <w:r>
+              <w:rPr>
+                <w:rFonts w:ascii="Arial" w:hAnsi="Arial" w:cs="Arial" w:hint="eastAsia"/>
+                <w:color w:val="214DEF"/>
+                <w:sz w:val="18"/>
+              </w:rPr>
+              <w:t>正处于试用状态且最后一周才显示该功能。</w:t>
+            </w:r>
+          </w:p>
+          <w:p>
+            <w:pPr>
+              <w:rPr>
+                <w:rFonts w:ascii="Arial" w:hAnsi="Arial" w:cs="Arial"/>
+                <w:color w:val="214DEF"/>
+                <w:sz w:val="18"/>
+              </w:rPr>
+            </w:pPr>
+            <w:r>
+              <w:rPr>
+                <w:rFonts w:ascii="Arial" w:hAnsi="Arial" w:cs="Arial" w:hint="eastAsia"/>
+                <w:color w:val="214DEF"/>
+                <w:sz w:val="18"/>
+              </w:rPr>
+              <w:t>【转正目标】：打开转正目标浏览页面，参见“转正目标设置”页面。</w:t>
+            </w:r>
+          </w:p>
+        </w:tc>
+      </w:tr>
+    </w:tbl>
+    <w:p>
+      <w:pPr>
+        <w:widowControl/>
+        <w:jc w:val="left"/>
+      </w:pPr>
+    </w:p>
+    <w:p>
+      <w:pPr>
+        <w:pStyle w:val="3"/>
+      </w:pPr>
+      <w:r>
+        <w:rPr>
+          <w:rFonts w:hint="eastAsia"/>
+        </w:rPr>
+        <w:t>3.</w:t>
+      </w:r>
+      <w:r>
+        <w:rPr>
+          <w:rFonts w:hint="eastAsia"/>
+        </w:rPr>
+        <w:t>3</w:t>
+      </w:r>
+      <w:r>
+        <w:rPr>
+          <w:rFonts w:hint="eastAsia"/>
+        </w:rPr>
+        <w:t xml:space="preserve"> </w:t>
+      </w:r>
+      <w:r>
+        <w:rPr>
+          <w:rFonts w:hint="eastAsia"/>
+        </w:rPr>
+        <w:t>转正目标设置页面</w:t>
+      </w:r>
+    </w:p>
+    <w:tbl>
+      <w:tblPr>
+        <w:tblW w:w="8755" w:type="dxa"/>
+        <w:tblBorders>
+          <w:top w:val="single" w:sz="4" w:space="0" w:color="auto"/>
+          <w:left w:val="single" w:sz="4" w:space="0" w:color="auto"/>
+          <w:bottom w:val="single" w:sz="4" w:space="0" w:color="auto"/>
+          <w:right w:val="single" w:sz="4" w:space="0" w:color="auto"/>
+          <w:insideH w:val="single" w:sz="4" w:space="0" w:color="auto"/>
+          <w:insideV w:val="single" w:sz="4" w:space="0" w:color="auto"/>
+        </w:tblBorders>
+        <w:tblLayout w:type="fixed"/>
+        <w:tblLook w:val="04A0" w:firstRow="1" w:lastRow="0" w:firstColumn="1" w:lastColumn="0" w:noHBand="0" w:noVBand="1"/>
       </w:tblPr>
       <w:tblGrid>
         <w:gridCol w:w="1539"/>
@@ -984,7 +2205,37 @@
                 <w:rFonts w:ascii="Arial" w:hAnsi="Arial" w:cs="Arial" w:hint="eastAsia"/>
                 <w:sz w:val="18"/>
               </w:rPr>
-              <w:t>用户进入系统，进行浏览与编辑</w:t>
+              <w:t>等级</w:t>
+            </w:r>
+            <w:r>
+              <w:rPr>
+                <w:rFonts w:ascii="Arial" w:hAnsi="Arial" w:cs="Arial" w:hint="eastAsia"/>
+                <w:sz w:val="18"/>
+              </w:rPr>
+              <w:t>2</w:t>
+            </w:r>
+            <w:r>
+              <w:rPr>
+                <w:rFonts w:ascii="Arial" w:hAnsi="Arial" w:cs="Arial" w:hint="eastAsia"/>
+                <w:sz w:val="18"/>
+              </w:rPr>
+              <w:t>用户</w:t>
+            </w:r>
+            <w:proofErr w:type="gramStart"/>
+            <w:r>
+              <w:rPr>
+                <w:rFonts w:ascii="Arial" w:hAnsi="Arial" w:cs="Arial" w:hint="eastAsia"/>
+                <w:sz w:val="18"/>
+              </w:rPr>
+              <w:t>进行填录的</w:t>
+            </w:r>
+            <w:proofErr w:type="gramEnd"/>
+            <w:r>
+              <w:rPr>
+                <w:rFonts w:ascii="Arial" w:hAnsi="Arial" w:cs="Arial" w:hint="eastAsia"/>
+                <w:sz w:val="18"/>
+              </w:rPr>
+              <w:t>，转折目标设置表页面</w:t>
             </w:r>
           </w:p>
         </w:tc>
@@ -1019,15 +2270,6 @@
               <w:t>需求描述</w:t>
             </w:r>
           </w:p>
-          <w:p>
-            <w:pPr>
-              <w:rPr>
-                <w:rFonts w:ascii="Arial" w:hAnsi="Arial" w:cs="Arial"/>
-                <w:color w:val="0000FF"/>
-                <w:sz w:val="18"/>
-              </w:rPr>
-            </w:pPr>
-          </w:p>
         </w:tc>
         <w:tc>
           <w:tcPr>
@@ -1057,1515 +2299,8 @@
               </w:rPr>
               <w:drawing>
                 <wp:inline distT="0" distB="0" distL="0" distR="0">
-                  <wp:extent cx="4434840" cy="766445"/>
-                  <wp:effectExtent l="19050" t="0" r="3810" b="0"/>
-                  <wp:docPr id="7" name="图片 7"/>
-                  <wp:cNvGraphicFramePr>
-                    <a:graphicFrameLocks xmlns:a="http://schemas.openxmlformats.org/drawingml/2006/main" noChangeAspect="1"/>
-                  </wp:cNvGraphicFramePr>
-                  <a:graphic xmlns:a="http://schemas.openxmlformats.org/drawingml/2006/main">
-                    <a:graphicData uri="http://schemas.openxmlformats.org/drawingml/2006/picture">
-                      <pic:pic xmlns:pic="http://schemas.openxmlformats.org/drawingml/2006/picture">
-                        <pic:nvPicPr>
-                          <pic:cNvPr id="7" name="图片 7"/>
-                          <pic:cNvPicPr>
-                            <a:picLocks noChangeAspect="1" noChangeArrowheads="1"/>
-                          </pic:cNvPicPr>
-                        </pic:nvPicPr>
-                        <pic:blipFill>
-                          <a:blip r:embed="rId9"/>
-                          <a:srcRect/>
-                          <a:stretch>
-                            <a:fillRect/>
-                          </a:stretch>
-                        </pic:blipFill>
-                        <pic:spPr>
-                          <a:xfrm>
-                            <a:off x="0" y="0"/>
-                            <a:ext cx="4434840" cy="766445"/>
-                          </a:xfrm>
-                          <a:prstGeom prst="rect">
-                            <a:avLst/>
-                          </a:prstGeom>
-                          <a:noFill/>
-                          <a:ln w="9525">
-                            <a:noFill/>
-                            <a:miter lim="800000"/>
-                            <a:headEnd/>
-                            <a:tailEnd/>
-                          </a:ln>
-                        </pic:spPr>
-                      </pic:pic>
-                    </a:graphicData>
-                  </a:graphic>
-                </wp:inline>
-              </w:drawing>
-            </w:r>
-          </w:p>
-          <w:p>
-            <w:pPr>
-              <w:rPr>
-                <w:rFonts w:ascii="Arial" w:hAnsi="Arial" w:cs="Arial"/>
-                <w:color w:val="214DEF"/>
-                <w:sz w:val="18"/>
-              </w:rPr>
-            </w:pPr>
-            <w:r>
-              <w:rPr>
-                <w:rFonts w:ascii="Arial" w:hAnsi="Arial" w:cs="Arial" w:hint="eastAsia"/>
-                <w:color w:val="214DEF"/>
-                <w:sz w:val="18"/>
-              </w:rPr>
-              <w:t>1</w:t>
-            </w:r>
-            <w:r>
-              <w:rPr>
-                <w:rFonts w:ascii="Arial" w:hAnsi="Arial" w:cs="Arial" w:hint="eastAsia"/>
-                <w:color w:val="214DEF"/>
-                <w:sz w:val="18"/>
-              </w:rPr>
-              <w:t>、导航功能区域</w:t>
-            </w:r>
-          </w:p>
-          <w:p>
-            <w:pPr>
-              <w:rPr>
-                <w:rFonts w:ascii="Arial" w:hAnsi="Arial" w:cs="Arial"/>
-                <w:color w:val="214DEF"/>
-                <w:sz w:val="18"/>
-              </w:rPr>
-            </w:pPr>
-            <w:r>
-              <w:rPr>
-                <w:rFonts w:ascii="Arial" w:hAnsi="Arial" w:cs="Arial" w:hint="eastAsia"/>
-                <w:color w:val="214DEF"/>
-                <w:sz w:val="18"/>
-              </w:rPr>
-              <w:t>【年度】：所有等级提供此选项。点击出现下拉菜单，默认从</w:t>
-            </w:r>
-            <w:r>
-              <w:rPr>
-                <w:rFonts w:ascii="Arial" w:hAnsi="Arial" w:cs="Arial" w:hint="eastAsia"/>
-                <w:color w:val="214DEF"/>
-                <w:sz w:val="18"/>
-              </w:rPr>
-              <w:t>2021</w:t>
-            </w:r>
-            <w:r>
-              <w:rPr>
-                <w:rFonts w:ascii="Arial" w:hAnsi="Arial" w:cs="Arial" w:hint="eastAsia"/>
-                <w:color w:val="214DEF"/>
-                <w:sz w:val="18"/>
-              </w:rPr>
-              <w:t>年，以后每过一年，下拉列表多一年，默认选中当前年度。例：</w:t>
-            </w:r>
-            <w:r>
-              <w:rPr>
-                <w:rFonts w:ascii="Arial" w:hAnsi="Arial" w:cs="Arial" w:hint="eastAsia"/>
-                <w:color w:val="214DEF"/>
-                <w:sz w:val="18"/>
-              </w:rPr>
-              <w:t>2021</w:t>
-            </w:r>
-            <w:r>
-              <w:rPr>
-                <w:rFonts w:ascii="Arial" w:hAnsi="Arial" w:cs="Arial" w:hint="eastAsia"/>
-                <w:color w:val="214DEF"/>
-                <w:sz w:val="18"/>
-              </w:rPr>
-              <w:t>。</w:t>
-            </w:r>
-          </w:p>
-          <w:p>
-            <w:pPr>
-              <w:ind w:left="180" w:hangingChars="100" w:hanging="180"/>
-              <w:rPr>
-                <w:rFonts w:ascii="Arial" w:hAnsi="Arial" w:cs="Arial"/>
-                <w:color w:val="214DEF"/>
-                <w:sz w:val="18"/>
-              </w:rPr>
-            </w:pPr>
-            <w:r>
-              <w:rPr>
-                <w:rFonts w:ascii="Arial" w:hAnsi="Arial" w:cs="Arial" w:hint="eastAsia"/>
-                <w:color w:val="214DEF"/>
-                <w:sz w:val="18"/>
-              </w:rPr>
-              <w:t>【部门】：只有等级</w:t>
-            </w:r>
-            <w:r>
-              <w:rPr>
-                <w:rFonts w:ascii="Arial" w:hAnsi="Arial" w:cs="Arial" w:hint="eastAsia"/>
-                <w:color w:val="214DEF"/>
-                <w:sz w:val="18"/>
-              </w:rPr>
-              <w:t>4</w:t>
-            </w:r>
-            <w:r>
-              <w:rPr>
-                <w:rFonts w:ascii="Arial" w:hAnsi="Arial" w:cs="Arial" w:hint="eastAsia"/>
-                <w:color w:val="214DEF"/>
-                <w:sz w:val="18"/>
-              </w:rPr>
-              <w:t>（人力资源经理、副总）提供部门下拉选项，可选空。等级</w:t>
-            </w:r>
-            <w:r>
-              <w:rPr>
-                <w:rFonts w:ascii="Arial" w:hAnsi="Arial" w:cs="Arial" w:hint="eastAsia"/>
-                <w:color w:val="214DEF"/>
-                <w:sz w:val="18"/>
-              </w:rPr>
-              <w:t>3</w:t>
-            </w:r>
-            <w:r>
-              <w:rPr>
-                <w:rFonts w:ascii="Arial" w:hAnsi="Arial" w:cs="Arial" w:hint="eastAsia"/>
-                <w:color w:val="214DEF"/>
-                <w:sz w:val="18"/>
-              </w:rPr>
-              <w:t>可选全部门各小组或全部门；等级</w:t>
-            </w:r>
-            <w:r>
-              <w:rPr>
-                <w:rFonts w:ascii="Arial" w:hAnsi="Arial" w:cs="Arial" w:hint="eastAsia"/>
-                <w:color w:val="214DEF"/>
-                <w:sz w:val="18"/>
-              </w:rPr>
-              <w:t>2</w:t>
-            </w:r>
-            <w:r>
-              <w:rPr>
-                <w:rFonts w:ascii="Arial" w:hAnsi="Arial" w:cs="Arial" w:hint="eastAsia"/>
-                <w:color w:val="214DEF"/>
-                <w:sz w:val="18"/>
-              </w:rPr>
-              <w:t>、</w:t>
-            </w:r>
-            <w:r>
-              <w:rPr>
-                <w:rFonts w:ascii="Arial" w:hAnsi="Arial" w:cs="Arial" w:hint="eastAsia"/>
-                <w:color w:val="214DEF"/>
-                <w:sz w:val="18"/>
-              </w:rPr>
-              <w:t>1</w:t>
-            </w:r>
-            <w:r>
-              <w:rPr>
-                <w:rFonts w:ascii="Arial" w:hAnsi="Arial" w:cs="Arial" w:hint="eastAsia"/>
-                <w:color w:val="214DEF"/>
-                <w:sz w:val="18"/>
-              </w:rPr>
-              <w:t>、</w:t>
-            </w:r>
-            <w:r>
-              <w:rPr>
-                <w:rFonts w:ascii="Arial" w:hAnsi="Arial" w:cs="Arial" w:hint="eastAsia"/>
-                <w:color w:val="214DEF"/>
-                <w:sz w:val="18"/>
-              </w:rPr>
-              <w:t>0</w:t>
-            </w:r>
-            <w:r>
-              <w:rPr>
-                <w:rFonts w:ascii="Arial" w:hAnsi="Arial" w:cs="Arial" w:hint="eastAsia"/>
-                <w:color w:val="214DEF"/>
-                <w:sz w:val="18"/>
-              </w:rPr>
-              <w:t>仅可显示本小组，不可选择其他。。</w:t>
-            </w:r>
-          </w:p>
-          <w:p>
-            <w:pPr>
-              <w:rPr>
-                <w:rFonts w:ascii="Arial" w:hAnsi="Arial" w:cs="Arial"/>
-                <w:color w:val="214DEF"/>
-                <w:sz w:val="18"/>
-              </w:rPr>
-            </w:pPr>
-            <w:r>
-              <w:rPr>
-                <w:rFonts w:ascii="Arial" w:hAnsi="Arial" w:cs="Arial" w:hint="eastAsia"/>
-                <w:color w:val="214DEF"/>
-                <w:sz w:val="18"/>
-              </w:rPr>
-              <w:t>【人员】：等级</w:t>
-            </w:r>
-            <w:r>
-              <w:rPr>
-                <w:rFonts w:ascii="Arial" w:hAnsi="Arial" w:cs="Arial" w:hint="eastAsia"/>
-                <w:color w:val="214DEF"/>
-                <w:sz w:val="18"/>
-              </w:rPr>
-              <w:t>2</w:t>
-            </w:r>
-            <w:r>
-              <w:rPr>
-                <w:rFonts w:ascii="Arial" w:hAnsi="Arial" w:cs="Arial" w:hint="eastAsia"/>
-                <w:color w:val="214DEF"/>
-                <w:sz w:val="18"/>
-              </w:rPr>
-              <w:t>可选本小组人员，默认空；</w:t>
-            </w:r>
-            <w:r>
-              <w:rPr>
-                <w:rFonts w:ascii="Arial" w:hAnsi="Arial" w:cs="Arial" w:hint="eastAsia"/>
-                <w:color w:val="214DEF"/>
-                <w:sz w:val="18"/>
-                <w:highlight w:val="yellow"/>
-              </w:rPr>
-              <w:t>等级</w:t>
-            </w:r>
-            <w:r>
-              <w:rPr>
-                <w:rFonts w:ascii="Arial" w:hAnsi="Arial" w:cs="Arial" w:hint="eastAsia"/>
-                <w:color w:val="214DEF"/>
-                <w:sz w:val="18"/>
-                <w:highlight w:val="yellow"/>
-              </w:rPr>
-              <w:t>1</w:t>
-            </w:r>
-            <w:r>
-              <w:rPr>
-                <w:rFonts w:ascii="Arial" w:hAnsi="Arial" w:cs="Arial" w:hint="eastAsia"/>
-                <w:color w:val="214DEF"/>
-                <w:sz w:val="18"/>
-                <w:highlight w:val="yellow"/>
-              </w:rPr>
-              <w:t>仅可选择其</w:t>
-            </w:r>
-            <w:commentRangeStart w:id="0"/>
-            <w:r>
-              <w:rPr>
-                <w:rFonts w:ascii="Arial" w:hAnsi="Arial" w:cs="Arial" w:hint="eastAsia"/>
-                <w:color w:val="214DEF"/>
-                <w:sz w:val="18"/>
-                <w:highlight w:val="yellow"/>
-              </w:rPr>
-              <w:t>带教人员</w:t>
-            </w:r>
-            <w:commentRangeEnd w:id="0"/>
-            <w:r>
-              <w:commentReference w:id="0"/>
-            </w:r>
-            <w:r>
-              <w:rPr>
-                <w:rFonts w:ascii="Arial" w:hAnsi="Arial" w:cs="Arial" w:hint="eastAsia"/>
-                <w:color w:val="214DEF"/>
-                <w:sz w:val="18"/>
-              </w:rPr>
-              <w:t>；等级</w:t>
-            </w:r>
-            <w:r>
-              <w:rPr>
-                <w:rFonts w:ascii="Arial" w:hAnsi="Arial" w:cs="Arial" w:hint="eastAsia"/>
-                <w:color w:val="214DEF"/>
-                <w:sz w:val="18"/>
-              </w:rPr>
-              <w:t>0</w:t>
-            </w:r>
-            <w:r>
-              <w:rPr>
-                <w:rFonts w:ascii="Arial" w:hAnsi="Arial" w:cs="Arial" w:hint="eastAsia"/>
-                <w:color w:val="214DEF"/>
-                <w:sz w:val="18"/>
-              </w:rPr>
-              <w:t>默认显示自己，不可选择其他人；其他等级根据选择的部门进行联动，默认空。</w:t>
-            </w:r>
-          </w:p>
-          <w:p>
-            <w:pPr>
-              <w:rPr>
-                <w:rFonts w:ascii="Arial" w:hAnsi="Arial" w:cs="Arial"/>
-                <w:color w:val="214DEF"/>
-                <w:sz w:val="18"/>
-              </w:rPr>
-            </w:pPr>
-            <w:r>
-              <w:rPr>
-                <w:rFonts w:ascii="Arial" w:hAnsi="Arial" w:cs="Arial" w:hint="eastAsia"/>
-                <w:color w:val="214DEF"/>
-                <w:sz w:val="18"/>
-              </w:rPr>
-              <w:t>【周次】：下拉列表根据年度、部门、人员、人员状态条件展示记录中实际存在的周次数据，默认显示最后一个周次；周次可选择空，显示所有周次记录。例：</w:t>
-            </w:r>
-            <w:r>
-              <w:rPr>
-                <w:rFonts w:ascii="Arial" w:hAnsi="Arial" w:cs="Arial" w:hint="eastAsia"/>
-                <w:color w:val="214DEF"/>
-                <w:sz w:val="18"/>
-              </w:rPr>
-              <w:t>7.12-7.16</w:t>
-            </w:r>
-            <w:r>
-              <w:rPr>
-                <w:rFonts w:ascii="Arial" w:hAnsi="Arial" w:cs="Arial" w:hint="eastAsia"/>
-                <w:color w:val="214DEF"/>
-                <w:sz w:val="18"/>
-              </w:rPr>
-              <w:t>。</w:t>
-            </w:r>
-          </w:p>
-          <w:p>
-            <w:pPr>
-              <w:rPr>
-                <w:rFonts w:ascii="Arial" w:hAnsi="Arial" w:cs="Arial"/>
-                <w:color w:val="214DEF"/>
-                <w:sz w:val="18"/>
-              </w:rPr>
-            </w:pPr>
-            <w:r>
-              <w:rPr>
-                <w:rFonts w:ascii="Arial" w:hAnsi="Arial" w:cs="Arial" w:hint="eastAsia"/>
-                <w:color w:val="214DEF"/>
-                <w:sz w:val="18"/>
-              </w:rPr>
-              <w:t>【是否异常】：默认不勾选。勾选后选择【是否达到预期】为“否”的数据。</w:t>
-            </w:r>
-          </w:p>
-          <w:p>
-            <w:pPr>
-              <w:rPr>
-                <w:rFonts w:ascii="Arial" w:hAnsi="Arial" w:cs="Arial"/>
-                <w:color w:val="214DEF"/>
-                <w:sz w:val="18"/>
-              </w:rPr>
-            </w:pPr>
-            <w:r>
-              <w:rPr>
-                <w:rFonts w:ascii="Arial" w:hAnsi="Arial" w:cs="Arial" w:hint="eastAsia"/>
-                <w:color w:val="214DEF"/>
-                <w:sz w:val="18"/>
-              </w:rPr>
-              <w:t>【人员状态】：默认显示‘试用’，无空值。点击后出现下拉菜单，选择工作状态，是试用，正式还是离职状态。</w:t>
-            </w:r>
-          </w:p>
-          <w:p>
-            <w:pPr>
-              <w:rPr>
-                <w:rFonts w:ascii="Arial" w:hAnsi="Arial" w:cs="Arial"/>
-                <w:color w:val="214DEF"/>
-                <w:sz w:val="18"/>
-              </w:rPr>
-            </w:pPr>
-            <w:r>
-              <w:rPr>
-                <w:rFonts w:ascii="Arial" w:hAnsi="Arial" w:cs="Arial" w:hint="eastAsia"/>
-                <w:color w:val="214DEF"/>
-                <w:sz w:val="18"/>
-              </w:rPr>
-              <w:t>【查询】：根据选择的条件，进行记录查询，刷新内容区。</w:t>
-            </w:r>
-          </w:p>
-          <w:p>
-            <w:pPr>
-              <w:rPr>
-                <w:rFonts w:ascii="Arial" w:hAnsi="Arial" w:cs="Arial"/>
-                <w:color w:val="214DEF"/>
-                <w:sz w:val="18"/>
-              </w:rPr>
-            </w:pPr>
-            <w:r>
-              <w:rPr>
-                <w:rFonts w:ascii="Arial" w:hAnsi="Arial" w:cs="Arial" w:hint="eastAsia"/>
-                <w:color w:val="214DEF"/>
-                <w:sz w:val="18"/>
-              </w:rPr>
-              <w:t>【新增】：只有等级</w:t>
-            </w:r>
-            <w:r>
-              <w:rPr>
-                <w:rFonts w:ascii="Arial" w:hAnsi="Arial" w:cs="Arial" w:hint="eastAsia"/>
-                <w:color w:val="214DEF"/>
-                <w:sz w:val="18"/>
-              </w:rPr>
-              <w:t>1</w:t>
-            </w:r>
-            <w:r>
-              <w:rPr>
-                <w:rFonts w:ascii="Arial" w:hAnsi="Arial" w:cs="Arial" w:hint="eastAsia"/>
-                <w:color w:val="214DEF"/>
-                <w:sz w:val="18"/>
-              </w:rPr>
-              <w:t>用户显示新增按钮，根据查询条件中的选中人员判断是否打开录入页面。仅当员工正处于试用状态时方可录入，其他进行提示：“请选中具体人员”、“该员工未在试用期”。录入成功之后，关闭录用页面，列表自动刷新。</w:t>
-            </w:r>
-          </w:p>
-          <w:p>
-            <w:pPr>
-              <w:rPr>
-                <w:rFonts w:ascii="Arial" w:hAnsi="Arial" w:cs="Arial"/>
-                <w:color w:val="214DEF"/>
-                <w:sz w:val="18"/>
-              </w:rPr>
-            </w:pPr>
-            <w:r>
-              <w:rPr>
-                <w:rFonts w:ascii="Arial" w:hAnsi="Arial" w:cs="Arial" w:hint="eastAsia"/>
-                <w:color w:val="214DEF"/>
-                <w:sz w:val="18"/>
-              </w:rPr>
-              <w:t>【设置转正目标】：只有等级</w:t>
-            </w:r>
-            <w:r>
-              <w:rPr>
-                <w:rFonts w:ascii="Arial" w:hAnsi="Arial" w:cs="Arial" w:hint="eastAsia"/>
-                <w:color w:val="214DEF"/>
-                <w:sz w:val="18"/>
-              </w:rPr>
-              <w:t>2</w:t>
-            </w:r>
-            <w:r>
-              <w:rPr>
-                <w:rFonts w:ascii="Arial" w:hAnsi="Arial" w:cs="Arial" w:hint="eastAsia"/>
-                <w:color w:val="214DEF"/>
-                <w:sz w:val="18"/>
-              </w:rPr>
-              <w:t>用户显示设置转正目标按钮。根据查询条件中的选中人员判断是否打开录入页面，且员工正处于试用状态才可以录入，其他进行提示：“请选中具体人员”、“该员工未在试用期”。录入成功之后，关闭录用页面。</w:t>
-            </w:r>
-          </w:p>
-          <w:p>
-            <w:pPr>
-              <w:rPr>
-                <w:rFonts w:ascii="Arial" w:hAnsi="Arial" w:cs="Arial"/>
-                <w:color w:val="214DEF"/>
-                <w:sz w:val="18"/>
-              </w:rPr>
-            </w:pPr>
-            <w:r>
-              <w:rPr>
-                <w:rFonts w:ascii="Arial" w:hAnsi="Arial" w:cs="Arial" w:hint="eastAsia"/>
-                <w:color w:val="214DEF"/>
-                <w:sz w:val="18"/>
-              </w:rPr>
-              <w:t>【导出</w:t>
-            </w:r>
-            <w:r>
-              <w:rPr>
-                <w:rFonts w:ascii="Arial" w:hAnsi="Arial" w:cs="Arial" w:hint="eastAsia"/>
-                <w:color w:val="214DEF"/>
-                <w:sz w:val="18"/>
-              </w:rPr>
-              <w:t>excel</w:t>
-            </w:r>
-            <w:r>
-              <w:rPr>
-                <w:rFonts w:ascii="Arial" w:hAnsi="Arial" w:cs="Arial" w:hint="eastAsia"/>
-                <w:color w:val="214DEF"/>
-                <w:sz w:val="18"/>
-              </w:rPr>
-              <w:t>】：导出内容区内容为</w:t>
-            </w:r>
-            <w:r>
-              <w:rPr>
-                <w:rFonts w:ascii="Arial" w:hAnsi="Arial" w:cs="Arial" w:hint="eastAsia"/>
-                <w:color w:val="214DEF"/>
-                <w:sz w:val="18"/>
-              </w:rPr>
-              <w:t>excel</w:t>
-            </w:r>
-            <w:r>
-              <w:rPr>
-                <w:rFonts w:ascii="Arial" w:hAnsi="Arial" w:cs="Arial" w:hint="eastAsia"/>
-                <w:color w:val="214DEF"/>
-                <w:sz w:val="18"/>
-              </w:rPr>
-              <w:t>保存</w:t>
-            </w:r>
-          </w:p>
-          <w:p>
-            <w:pPr>
-              <w:rPr>
-                <w:rFonts w:ascii="Arial" w:hAnsi="Arial" w:cs="Arial"/>
-                <w:color w:val="214DEF"/>
-                <w:sz w:val="18"/>
-              </w:rPr>
-            </w:pPr>
-          </w:p>
-          <w:p>
-            <w:pPr>
-              <w:numPr>
-                <w:ilvl w:val="0"/>
-                <w:numId w:val="3"/>
-              </w:numPr>
-              <w:rPr>
-                <w:rFonts w:ascii="Arial" w:hAnsi="Arial" w:cs="Arial"/>
-                <w:color w:val="214DEF"/>
-                <w:sz w:val="18"/>
-              </w:rPr>
-            </w:pPr>
-            <w:r>
-              <w:rPr>
-                <w:rFonts w:ascii="Arial" w:hAnsi="Arial" w:cs="Arial"/>
-                <w:color w:val="214DEF"/>
-                <w:sz w:val="18"/>
-              </w:rPr>
-              <w:t>内容区</w:t>
-            </w:r>
-          </w:p>
-          <w:p>
-            <w:pPr>
-              <w:rPr>
-                <w:rFonts w:ascii="Arial" w:hAnsi="Arial" w:cs="Arial"/>
-                <w:color w:val="214DEF"/>
-                <w:sz w:val="18"/>
-              </w:rPr>
-            </w:pPr>
-            <w:r>
-              <w:rPr>
-                <w:rFonts w:ascii="Arial" w:hAnsi="Arial" w:cs="Arial" w:hint="eastAsia"/>
-                <w:color w:val="214DEF"/>
-                <w:sz w:val="18"/>
-              </w:rPr>
-              <w:t>内容区为点击查询，将符合查询条件的数据在列表显示，列表区不需要分页。</w:t>
-            </w:r>
-          </w:p>
-          <w:p>
-            <w:pPr>
-              <w:rPr>
-                <w:rFonts w:ascii="Arial" w:hAnsi="Arial" w:cs="Arial"/>
-                <w:color w:val="214DEF"/>
-                <w:sz w:val="18"/>
-              </w:rPr>
-            </w:pPr>
-            <w:r>
-              <w:rPr>
-                <w:rFonts w:ascii="Arial" w:hAnsi="Arial" w:cs="Arial" w:hint="eastAsia"/>
-                <w:color w:val="214DEF"/>
-                <w:sz w:val="18"/>
-              </w:rPr>
-              <w:t>列表每一列的说明略。</w:t>
-            </w:r>
-            <w:r>
-              <w:rPr>
-                <w:rFonts w:ascii="Arial" w:hAnsi="Arial" w:cs="Arial" w:hint="eastAsia"/>
-                <w:color w:val="214DEF"/>
-                <w:sz w:val="18"/>
-              </w:rPr>
-              <w:t>按照周次、人员姓名进行排序展示。</w:t>
-            </w:r>
-            <w:bookmarkStart w:id="1" w:name="_GoBack"/>
-            <w:bookmarkEnd w:id="1"/>
-          </w:p>
-          <w:p>
-            <w:pPr>
-              <w:rPr>
-                <w:rFonts w:ascii="Arial" w:hAnsi="Arial" w:cs="Arial"/>
-                <w:color w:val="214DEF"/>
-                <w:sz w:val="18"/>
-              </w:rPr>
-            </w:pPr>
-            <w:r>
-              <w:rPr>
-                <w:rFonts w:ascii="Arial" w:hAnsi="Arial" w:cs="Arial" w:hint="eastAsia"/>
-                <w:color w:val="214DEF"/>
-                <w:sz w:val="18"/>
-              </w:rPr>
-              <w:t>列表中的“操作”列说明：</w:t>
-            </w:r>
-          </w:p>
-          <w:p>
-            <w:pPr>
-              <w:rPr>
-                <w:rFonts w:ascii="Arial" w:hAnsi="Arial" w:cs="Arial"/>
-                <w:color w:val="214DEF"/>
-                <w:sz w:val="18"/>
-              </w:rPr>
-            </w:pPr>
-            <w:r>
-              <w:rPr>
-                <w:rFonts w:ascii="Arial" w:hAnsi="Arial" w:cs="Arial" w:hint="eastAsia"/>
-                <w:color w:val="214DEF"/>
-                <w:sz w:val="18"/>
-              </w:rPr>
-              <w:t>【修改】：当前登录用户为等级</w:t>
-            </w:r>
-            <w:r>
-              <w:rPr>
-                <w:rFonts w:ascii="Arial" w:hAnsi="Arial" w:cs="Arial" w:hint="eastAsia"/>
-                <w:color w:val="214DEF"/>
-                <w:sz w:val="18"/>
-              </w:rPr>
-              <w:t>1</w:t>
-            </w:r>
-            <w:r>
-              <w:rPr>
-                <w:rFonts w:ascii="Arial" w:hAnsi="Arial" w:cs="Arial" w:hint="eastAsia"/>
-                <w:color w:val="214DEF"/>
-                <w:sz w:val="18"/>
-              </w:rPr>
-              <w:t>且员工正处于试用状态且最后一周才显示该功能。</w:t>
-            </w:r>
-          </w:p>
-          <w:p>
-            <w:pPr>
-              <w:rPr>
-                <w:rFonts w:ascii="Arial" w:hAnsi="Arial" w:cs="Arial"/>
-                <w:color w:val="214DEF"/>
-                <w:sz w:val="18"/>
-              </w:rPr>
-            </w:pPr>
-            <w:r>
-              <w:rPr>
-                <w:rFonts w:ascii="Arial" w:hAnsi="Arial" w:cs="Arial" w:hint="eastAsia"/>
-                <w:color w:val="214DEF"/>
-                <w:sz w:val="18"/>
-              </w:rPr>
-              <w:t>【转正目标】：打开转正目标浏览页面，参见“转正目标设置”页面。</w:t>
-            </w:r>
-          </w:p>
-        </w:tc>
-      </w:tr>
-    </w:tbl>
-    <w:p/>
-    <w:p>
-      <w:pPr>
-        <w:widowControl/>
-        <w:jc w:val="left"/>
-      </w:pPr>
-      <w:r>
-        <w:br w:type="page"/>
-      </w:r>
-    </w:p>
-    <w:p>
-      <w:pPr>
-        <w:widowControl/>
-        <w:jc w:val="left"/>
-      </w:pPr>
-    </w:p>
-    <w:p>
-      <w:pPr>
-        <w:pStyle w:val="3"/>
-      </w:pPr>
-      <w:r>
-        <w:rPr>
-          <w:rFonts w:hint="eastAsia"/>
-        </w:rPr>
-        <w:t xml:space="preserve">3.2 </w:t>
-      </w:r>
-      <w:r>
-        <w:rPr>
-          <w:rFonts w:hint="eastAsia"/>
-        </w:rPr>
-        <w:t>反馈表页面</w:t>
-      </w:r>
-    </w:p>
-    <w:tbl>
-      <w:tblPr>
-        <w:tblW w:w="8755" w:type="dxa"/>
-        <w:tblBorders>
-          <w:top w:val="single" w:sz="4" w:space="0" w:color="auto"/>
-          <w:left w:val="single" w:sz="4" w:space="0" w:color="auto"/>
-          <w:bottom w:val="single" w:sz="4" w:space="0" w:color="auto"/>
-          <w:right w:val="single" w:sz="4" w:space="0" w:color="auto"/>
-          <w:insideH w:val="single" w:sz="4" w:space="0" w:color="auto"/>
-          <w:insideV w:val="single" w:sz="4" w:space="0" w:color="auto"/>
-        </w:tblBorders>
-        <w:tblLayout w:type="fixed"/>
-        <w:tblLook w:val="04A0"/>
-      </w:tblPr>
-      <w:tblGrid>
-        <w:gridCol w:w="1539"/>
-        <w:gridCol w:w="7216"/>
-      </w:tblGrid>
-      <w:tr>
-        <w:tc>
-          <w:tcPr>
-            <w:tcW w:w="1539" w:type="dxa"/>
-            <w:tcBorders>
-              <w:top w:val="single" w:sz="4" w:space="0" w:color="auto"/>
-              <w:left w:val="single" w:sz="4" w:space="0" w:color="auto"/>
-              <w:bottom w:val="single" w:sz="4" w:space="0" w:color="auto"/>
-              <w:right w:val="single" w:sz="4" w:space="0" w:color="auto"/>
-            </w:tcBorders>
-            <w:shd w:val="clear" w:color="auto" w:fill="D9D9D9"/>
-            <w:vAlign w:val="center"/>
-          </w:tcPr>
-          <w:p>
-            <w:pPr>
-              <w:rPr>
-                <w:rFonts w:ascii="Arial" w:hAnsi="Arial" w:cs="Arial"/>
-                <w:sz w:val="18"/>
-              </w:rPr>
-            </w:pPr>
-            <w:r>
-              <w:rPr>
-                <w:rFonts w:ascii="Arial" w:hAnsi="Arial" w:cs="Arial"/>
-                <w:sz w:val="18"/>
-              </w:rPr>
-              <w:t>用户场景</w:t>
-            </w:r>
-          </w:p>
-        </w:tc>
-        <w:tc>
-          <w:tcPr>
-            <w:tcW w:w="7216" w:type="dxa"/>
-            <w:tcBorders>
-              <w:top w:val="single" w:sz="4" w:space="0" w:color="auto"/>
-              <w:left w:val="single" w:sz="4" w:space="0" w:color="auto"/>
-              <w:bottom w:val="single" w:sz="4" w:space="0" w:color="auto"/>
-              <w:right w:val="single" w:sz="4" w:space="0" w:color="auto"/>
-            </w:tcBorders>
-            <w:vAlign w:val="center"/>
-          </w:tcPr>
-          <w:p>
-            <w:pPr>
-              <w:rPr>
-                <w:rFonts w:ascii="Arial" w:hAnsi="Arial" w:cs="Arial"/>
-                <w:sz w:val="18"/>
-              </w:rPr>
-            </w:pPr>
-            <w:r>
-              <w:rPr>
-                <w:rFonts w:ascii="Arial" w:hAnsi="Arial" w:cs="Arial" w:hint="eastAsia"/>
-                <w:sz w:val="18"/>
-              </w:rPr>
-              <w:t>等级</w:t>
-            </w:r>
-            <w:r>
-              <w:rPr>
-                <w:rFonts w:ascii="Arial" w:hAnsi="Arial" w:cs="Arial" w:hint="eastAsia"/>
-                <w:sz w:val="18"/>
-              </w:rPr>
-              <w:t>1</w:t>
-            </w:r>
-            <w:r>
-              <w:rPr>
-                <w:rFonts w:ascii="Arial" w:hAnsi="Arial" w:cs="Arial" w:hint="eastAsia"/>
-                <w:sz w:val="18"/>
-              </w:rPr>
-              <w:t>用户进行填录的，新增，反馈表页面</w:t>
-            </w:r>
-          </w:p>
-        </w:tc>
-      </w:tr>
-      <w:tr>
-        <w:tc>
-          <w:tcPr>
-            <w:tcW w:w="1539" w:type="dxa"/>
-            <w:tcBorders>
-              <w:top w:val="single" w:sz="4" w:space="0" w:color="auto"/>
-              <w:left w:val="single" w:sz="4" w:space="0" w:color="auto"/>
-              <w:bottom w:val="single" w:sz="4" w:space="0" w:color="auto"/>
-              <w:right w:val="single" w:sz="4" w:space="0" w:color="auto"/>
-            </w:tcBorders>
-            <w:shd w:val="clear" w:color="auto" w:fill="D9D9D9"/>
-            <w:vAlign w:val="center"/>
-          </w:tcPr>
-          <w:p>
-            <w:pPr>
-              <w:rPr>
-                <w:rFonts w:ascii="Arial" w:hAnsi="Arial" w:cs="Arial"/>
-                <w:color w:val="0000FF"/>
-                <w:sz w:val="18"/>
-              </w:rPr>
-            </w:pPr>
-            <w:r>
-              <w:rPr>
-                <w:rFonts w:ascii="Arial" w:hAnsi="Arial" w:cs="Arial"/>
-                <w:color w:val="0000FF"/>
-                <w:sz w:val="18"/>
-              </w:rPr>
-              <w:t>需求描述</w:t>
-            </w:r>
-          </w:p>
-        </w:tc>
-        <w:tc>
-          <w:tcPr>
-            <w:tcW w:w="7216" w:type="dxa"/>
-            <w:tcBorders>
-              <w:top w:val="single" w:sz="4" w:space="0" w:color="auto"/>
-              <w:left w:val="single" w:sz="4" w:space="0" w:color="auto"/>
-              <w:bottom w:val="single" w:sz="4" w:space="0" w:color="auto"/>
-              <w:right w:val="single" w:sz="4" w:space="0" w:color="auto"/>
-            </w:tcBorders>
-            <w:vAlign w:val="center"/>
-          </w:tcPr>
-          <w:p>
-            <w:pPr>
-              <w:rPr>
-                <w:rFonts w:ascii="Arial" w:hAnsi="Arial" w:cs="Arial"/>
-                <w:color w:val="214DEF"/>
-                <w:sz w:val="18"/>
-              </w:rPr>
-            </w:pPr>
-            <w:r>
-              <w:rPr>
-                <w:rFonts w:ascii="Arial" w:hAnsi="Arial" w:cs="Arial"/>
-                <w:noProof/>
-                <w:color w:val="214DEF"/>
-                <w:sz w:val="18"/>
-              </w:rPr>
-              <w:drawing>
-                <wp:inline distT="0" distB="0" distL="0" distR="0">
-                  <wp:extent cx="2428875" cy="3065363"/>
-                  <wp:effectExtent l="19050" t="0" r="9525" b="0"/>
-                  <wp:docPr id="1" name="图片 1"/>
-                  <wp:cNvGraphicFramePr>
-                    <a:graphicFrameLocks xmlns:a="http://schemas.openxmlformats.org/drawingml/2006/main" noChangeAspect="1"/>
-                  </wp:cNvGraphicFramePr>
-                  <a:graphic xmlns:a="http://schemas.openxmlformats.org/drawingml/2006/main">
-                    <a:graphicData uri="http://schemas.openxmlformats.org/drawingml/2006/picture">
-                      <pic:pic xmlns:pic="http://schemas.openxmlformats.org/drawingml/2006/picture">
-                        <pic:nvPicPr>
-                          <pic:cNvPr id="0" name="Picture 1"/>
-                          <pic:cNvPicPr>
-                            <a:picLocks noChangeAspect="1" noChangeArrowheads="1"/>
-                          </pic:cNvPicPr>
-                        </pic:nvPicPr>
-                        <pic:blipFill>
-                          <a:blip r:embed="rId11"/>
-                          <a:srcRect/>
-                          <a:stretch>
-                            <a:fillRect/>
-                          </a:stretch>
-                        </pic:blipFill>
-                        <pic:spPr bwMode="auto">
-                          <a:xfrm>
-                            <a:off x="0" y="0"/>
-                            <a:ext cx="2430144" cy="3066965"/>
-                          </a:xfrm>
-                          <a:prstGeom prst="rect">
-                            <a:avLst/>
-                          </a:prstGeom>
-                          <a:noFill/>
-                          <a:ln w="9525">
-                            <a:noFill/>
-                            <a:miter lim="800000"/>
-                            <a:headEnd/>
-                            <a:tailEnd/>
-                          </a:ln>
-                        </pic:spPr>
-                      </pic:pic>
-                    </a:graphicData>
-                  </a:graphic>
-                </wp:inline>
-              </w:drawing>
-            </w:r>
-          </w:p>
-          <w:p>
-            <w:pPr>
-              <w:rPr>
-                <w:rFonts w:ascii="Arial" w:hAnsi="Arial" w:cs="Arial"/>
-                <w:color w:val="214DEF"/>
-                <w:sz w:val="18"/>
-              </w:rPr>
-            </w:pPr>
-            <w:r>
-              <w:rPr>
-                <w:rFonts w:ascii="Arial" w:hAnsi="Arial" w:cs="Arial" w:hint="eastAsia"/>
-                <w:color w:val="214DEF"/>
-                <w:sz w:val="18"/>
-              </w:rPr>
-              <w:t>等级</w:t>
-            </w:r>
-            <w:r>
-              <w:rPr>
-                <w:rFonts w:ascii="Arial" w:hAnsi="Arial" w:cs="Arial" w:hint="eastAsia"/>
-                <w:color w:val="214DEF"/>
-                <w:sz w:val="18"/>
-              </w:rPr>
-              <w:t>1</w:t>
-            </w:r>
-            <w:r>
-              <w:rPr>
-                <w:rFonts w:ascii="Arial" w:hAnsi="Arial" w:cs="Arial" w:hint="eastAsia"/>
-                <w:color w:val="214DEF"/>
-                <w:sz w:val="18"/>
-              </w:rPr>
-              <w:t>用户将通过这张表格实现对数据库内容提交。</w:t>
-            </w:r>
-          </w:p>
-          <w:p>
-            <w:pPr>
-              <w:rPr>
-                <w:rFonts w:ascii="Arial" w:hAnsi="Arial" w:cs="Arial"/>
-                <w:color w:val="214DEF"/>
-                <w:sz w:val="18"/>
-              </w:rPr>
-            </w:pPr>
-            <w:r>
-              <w:rPr>
-                <w:rFonts w:ascii="Arial" w:hAnsi="Arial" w:cs="Arial" w:hint="eastAsia"/>
-                <w:color w:val="214DEF"/>
-                <w:sz w:val="18"/>
-              </w:rPr>
-              <w:t>1</w:t>
-            </w:r>
-            <w:r>
-              <w:rPr>
-                <w:rFonts w:ascii="Arial" w:hAnsi="Arial" w:cs="Arial" w:hint="eastAsia"/>
-                <w:color w:val="214DEF"/>
-                <w:sz w:val="18"/>
-              </w:rPr>
-              <w:t>、表单</w:t>
-            </w:r>
-          </w:p>
-          <w:p>
-            <w:pPr>
-              <w:rPr>
-                <w:rFonts w:ascii="Arial" w:hAnsi="Arial" w:cs="Arial"/>
-                <w:color w:val="214DEF"/>
-                <w:sz w:val="18"/>
-              </w:rPr>
-            </w:pPr>
-            <w:r>
-              <w:rPr>
-                <w:rFonts w:ascii="Arial" w:hAnsi="Arial" w:cs="Arial" w:hint="eastAsia"/>
-                <w:color w:val="214DEF"/>
-                <w:sz w:val="18"/>
-              </w:rPr>
-              <w:t>【姓名】：由打开表单时选择的人员决定，自动生成。</w:t>
-            </w:r>
-          </w:p>
-          <w:p>
-            <w:pPr>
-              <w:rPr>
-                <w:rFonts w:ascii="Arial" w:hAnsi="Arial" w:cs="Arial"/>
-                <w:strike/>
-                <w:color w:val="214DEF"/>
-                <w:sz w:val="18"/>
-              </w:rPr>
-            </w:pPr>
-            <w:r>
-              <w:rPr>
-                <w:rFonts w:ascii="Arial" w:hAnsi="Arial" w:cs="Arial" w:hint="eastAsia"/>
-                <w:color w:val="214DEF"/>
-                <w:sz w:val="18"/>
-              </w:rPr>
-              <w:t>【周次】：不可编辑，仅显示。限定周五、周六、周日、周一可录入，录入的周次为周五</w:t>
-            </w:r>
-            <w:r>
-              <w:rPr>
-                <w:rFonts w:ascii="Arial" w:hAnsi="Arial" w:cs="Arial" w:hint="eastAsia"/>
-                <w:color w:val="214DEF"/>
-                <w:sz w:val="18"/>
-              </w:rPr>
-              <w:t>所在</w:t>
-            </w:r>
-            <w:r>
-              <w:rPr>
-                <w:rFonts w:ascii="Arial" w:hAnsi="Arial" w:cs="Arial" w:hint="eastAsia"/>
-                <w:color w:val="214DEF"/>
-                <w:sz w:val="18"/>
-              </w:rPr>
-              <w:t>那一周。显示和存储的格式为：</w:t>
-            </w:r>
-            <w:r>
-              <w:rPr>
-                <w:rFonts w:ascii="Arial" w:hAnsi="Arial" w:cs="Arial" w:hint="eastAsia"/>
-                <w:color w:val="214DEF"/>
-                <w:sz w:val="18"/>
-              </w:rPr>
-              <w:t>7.12-7.17</w:t>
-            </w:r>
-            <w:r>
-              <w:rPr>
-                <w:rFonts w:ascii="Arial" w:hAnsi="Arial" w:cs="Arial" w:hint="eastAsia"/>
-                <w:color w:val="214DEF"/>
-                <w:sz w:val="18"/>
-              </w:rPr>
-              <w:t>，另外再存储当周在全年属于第几周</w:t>
-            </w:r>
-            <w:r>
-              <w:rPr>
-                <w:rFonts w:ascii="Arial" w:hAnsi="Arial" w:cs="Arial" w:hint="eastAsia"/>
-                <w:color w:val="214DEF"/>
-                <w:sz w:val="18"/>
-              </w:rPr>
-              <w:t>：</w:t>
-            </w:r>
-            <w:r>
-              <w:rPr>
-                <w:rFonts w:ascii="Arial" w:hAnsi="Arial" w:cs="Arial" w:hint="eastAsia"/>
-                <w:color w:val="214DEF"/>
-                <w:sz w:val="18"/>
-              </w:rPr>
-              <w:t>8</w:t>
-            </w:r>
-            <w:r>
-              <w:rPr>
-                <w:rFonts w:ascii="Arial" w:hAnsi="Arial" w:cs="Arial" w:hint="eastAsia"/>
-                <w:color w:val="214DEF"/>
-                <w:sz w:val="18"/>
-              </w:rPr>
-              <w:t>。</w:t>
-            </w:r>
-          </w:p>
-          <w:p>
-            <w:pPr>
-              <w:rPr>
-                <w:rFonts w:ascii="Arial" w:hAnsi="Arial" w:cs="Arial"/>
-                <w:color w:val="214DEF"/>
-                <w:sz w:val="18"/>
-              </w:rPr>
-            </w:pPr>
-            <w:r>
-              <w:rPr>
-                <w:rFonts w:ascii="Arial" w:hAnsi="Arial" w:cs="Arial" w:hint="eastAsia"/>
-                <w:color w:val="214DEF"/>
-                <w:sz w:val="18"/>
-              </w:rPr>
-              <w:t>【本周工作安排】：由等级</w:t>
-            </w:r>
-            <w:r>
-              <w:rPr>
-                <w:rFonts w:ascii="Arial" w:hAnsi="Arial" w:cs="Arial" w:hint="eastAsia"/>
-                <w:color w:val="214DEF"/>
-                <w:sz w:val="18"/>
-              </w:rPr>
-              <w:t>1</w:t>
-            </w:r>
-            <w:r>
-              <w:rPr>
-                <w:rFonts w:ascii="Arial" w:hAnsi="Arial" w:cs="Arial" w:hint="eastAsia"/>
-                <w:color w:val="214DEF"/>
-                <w:sz w:val="18"/>
-              </w:rPr>
-              <w:t>用户填入</w:t>
-            </w:r>
-            <w:r>
-              <w:rPr>
-                <w:rFonts w:ascii="Arial" w:hAnsi="Arial" w:cs="Arial" w:hint="eastAsia"/>
-                <w:color w:val="214DEF"/>
-                <w:sz w:val="18"/>
-              </w:rPr>
-              <w:t xml:space="preserve"> </w:t>
-            </w:r>
-            <w:r>
-              <w:rPr>
-                <w:rFonts w:ascii="Arial" w:hAnsi="Arial" w:cs="Arial" w:hint="eastAsia"/>
-                <w:color w:val="214DEF"/>
-                <w:sz w:val="18"/>
-              </w:rPr>
-              <w:t>。</w:t>
-            </w:r>
-          </w:p>
-          <w:p>
-            <w:pPr>
-              <w:rPr>
-                <w:rFonts w:ascii="Arial" w:hAnsi="Arial" w:cs="Arial"/>
-                <w:color w:val="214DEF"/>
-                <w:sz w:val="18"/>
-              </w:rPr>
-            </w:pPr>
-            <w:r>
-              <w:rPr>
-                <w:rFonts w:ascii="Arial" w:hAnsi="Arial" w:cs="Arial" w:hint="eastAsia"/>
-                <w:color w:val="214DEF"/>
-                <w:sz w:val="18"/>
-              </w:rPr>
-              <w:t>【本周完成情况】：由等级</w:t>
-            </w:r>
-            <w:r>
-              <w:rPr>
-                <w:rFonts w:ascii="Arial" w:hAnsi="Arial" w:cs="Arial" w:hint="eastAsia"/>
-                <w:color w:val="214DEF"/>
-                <w:sz w:val="18"/>
-              </w:rPr>
-              <w:t>1</w:t>
-            </w:r>
-            <w:r>
-              <w:rPr>
-                <w:rFonts w:ascii="Arial" w:hAnsi="Arial" w:cs="Arial" w:hint="eastAsia"/>
-                <w:color w:val="214DEF"/>
-                <w:sz w:val="18"/>
-              </w:rPr>
-              <w:t>用户填入。</w:t>
-            </w:r>
-          </w:p>
-          <w:p>
-            <w:pPr>
-              <w:rPr>
-                <w:rFonts w:ascii="Arial" w:hAnsi="Arial" w:cs="Arial"/>
-                <w:color w:val="214DEF"/>
-                <w:sz w:val="18"/>
-              </w:rPr>
-            </w:pPr>
-            <w:r>
-              <w:rPr>
-                <w:rFonts w:ascii="Arial" w:hAnsi="Arial" w:cs="Arial" w:hint="eastAsia"/>
-                <w:color w:val="214DEF"/>
-                <w:sz w:val="18"/>
-              </w:rPr>
-              <w:t>【员工提出问题】：由等级</w:t>
-            </w:r>
-            <w:r>
-              <w:rPr>
-                <w:rFonts w:ascii="Arial" w:hAnsi="Arial" w:cs="Arial" w:hint="eastAsia"/>
-                <w:color w:val="214DEF"/>
-                <w:sz w:val="18"/>
-              </w:rPr>
-              <w:t>1</w:t>
-            </w:r>
-            <w:r>
-              <w:rPr>
-                <w:rFonts w:ascii="Arial" w:hAnsi="Arial" w:cs="Arial" w:hint="eastAsia"/>
-                <w:color w:val="214DEF"/>
-                <w:sz w:val="18"/>
-              </w:rPr>
-              <w:t>用户填入。</w:t>
-            </w:r>
-          </w:p>
-          <w:p>
-            <w:pPr>
-              <w:rPr>
-                <w:rFonts w:ascii="Arial" w:hAnsi="Arial" w:cs="Arial"/>
-                <w:color w:val="214DEF"/>
-                <w:sz w:val="18"/>
-              </w:rPr>
-            </w:pPr>
-            <w:r>
-              <w:rPr>
-                <w:rFonts w:ascii="Arial" w:hAnsi="Arial" w:cs="Arial" w:hint="eastAsia"/>
-                <w:color w:val="214DEF"/>
-                <w:sz w:val="18"/>
-              </w:rPr>
-              <w:t>【未解决问题】：由等级</w:t>
-            </w:r>
-            <w:r>
-              <w:rPr>
-                <w:rFonts w:ascii="Arial" w:hAnsi="Arial" w:cs="Arial" w:hint="eastAsia"/>
-                <w:color w:val="214DEF"/>
-                <w:sz w:val="18"/>
-              </w:rPr>
-              <w:t>1</w:t>
-            </w:r>
-            <w:r>
-              <w:rPr>
-                <w:rFonts w:ascii="Arial" w:hAnsi="Arial" w:cs="Arial" w:hint="eastAsia"/>
-                <w:color w:val="214DEF"/>
-                <w:sz w:val="18"/>
-              </w:rPr>
-              <w:t>用户填入。</w:t>
-            </w:r>
-          </w:p>
-          <w:p>
-            <w:pPr>
-              <w:rPr>
-                <w:rFonts w:ascii="Arial" w:hAnsi="Arial" w:cs="Arial"/>
-                <w:color w:val="214DEF"/>
-                <w:sz w:val="18"/>
-              </w:rPr>
-            </w:pPr>
-            <w:r>
-              <w:rPr>
-                <w:rFonts w:ascii="Arial" w:hAnsi="Arial" w:cs="Arial" w:hint="eastAsia"/>
-                <w:color w:val="214DEF"/>
-                <w:sz w:val="18"/>
-              </w:rPr>
-              <w:t>【工作状态】：由等级</w:t>
-            </w:r>
-            <w:r>
-              <w:rPr>
-                <w:rFonts w:ascii="Arial" w:hAnsi="Arial" w:cs="Arial" w:hint="eastAsia"/>
-                <w:color w:val="214DEF"/>
-                <w:sz w:val="18"/>
-              </w:rPr>
-              <w:t>1</w:t>
-            </w:r>
-            <w:r>
-              <w:rPr>
-                <w:rFonts w:ascii="Arial" w:hAnsi="Arial" w:cs="Arial" w:hint="eastAsia"/>
-                <w:color w:val="214DEF"/>
-                <w:sz w:val="18"/>
-              </w:rPr>
-              <w:t>用户填入。</w:t>
-            </w:r>
-          </w:p>
-          <w:p>
-            <w:pPr>
-              <w:rPr>
-                <w:rFonts w:ascii="Arial" w:hAnsi="Arial" w:cs="Arial"/>
-                <w:color w:val="214DEF"/>
-                <w:sz w:val="18"/>
-              </w:rPr>
-            </w:pPr>
-            <w:r>
-              <w:rPr>
-                <w:rFonts w:ascii="Arial" w:hAnsi="Arial" w:cs="Arial" w:hint="eastAsia"/>
-                <w:color w:val="214DEF"/>
-                <w:sz w:val="18"/>
-              </w:rPr>
-              <w:t>【工作评价】：由等级</w:t>
-            </w:r>
-            <w:r>
-              <w:rPr>
-                <w:rFonts w:ascii="Arial" w:hAnsi="Arial" w:cs="Arial" w:hint="eastAsia"/>
-                <w:color w:val="214DEF"/>
-                <w:sz w:val="18"/>
-              </w:rPr>
-              <w:t>1</w:t>
-            </w:r>
-            <w:r>
-              <w:rPr>
-                <w:rFonts w:ascii="Arial" w:hAnsi="Arial" w:cs="Arial" w:hint="eastAsia"/>
-                <w:color w:val="214DEF"/>
-                <w:sz w:val="18"/>
-              </w:rPr>
-              <w:t>用户填入。</w:t>
-            </w:r>
-          </w:p>
-          <w:p>
-            <w:pPr>
-              <w:rPr>
-                <w:rFonts w:ascii="Arial" w:hAnsi="Arial" w:cs="Arial"/>
-                <w:color w:val="214DEF"/>
-                <w:sz w:val="18"/>
-              </w:rPr>
-            </w:pPr>
-            <w:r>
-              <w:rPr>
-                <w:rFonts w:ascii="Arial" w:hAnsi="Arial" w:cs="Arial" w:hint="eastAsia"/>
-                <w:color w:val="214DEF"/>
-                <w:sz w:val="18"/>
-              </w:rPr>
-              <w:t>【培训情况】：由等级</w:t>
-            </w:r>
-            <w:r>
-              <w:rPr>
-                <w:rFonts w:ascii="Arial" w:hAnsi="Arial" w:cs="Arial" w:hint="eastAsia"/>
-                <w:color w:val="214DEF"/>
-                <w:sz w:val="18"/>
-              </w:rPr>
-              <w:t>1</w:t>
-            </w:r>
-            <w:r>
-              <w:rPr>
-                <w:rFonts w:ascii="Arial" w:hAnsi="Arial" w:cs="Arial" w:hint="eastAsia"/>
-                <w:color w:val="214DEF"/>
-                <w:sz w:val="18"/>
-              </w:rPr>
-              <w:t>用户填入。</w:t>
-            </w:r>
-          </w:p>
-          <w:p>
-            <w:pPr>
-              <w:rPr>
-                <w:rFonts w:ascii="Arial" w:hAnsi="Arial" w:cs="Arial"/>
-                <w:color w:val="214DEF"/>
-                <w:sz w:val="18"/>
-              </w:rPr>
-            </w:pPr>
-            <w:r>
-              <w:rPr>
-                <w:rFonts w:ascii="Arial" w:hAnsi="Arial" w:cs="Arial" w:hint="eastAsia"/>
-                <w:color w:val="214DEF"/>
-                <w:sz w:val="18"/>
-              </w:rPr>
-              <w:t>【是否满足预期】：复选框，默认选是。</w:t>
-            </w:r>
-          </w:p>
-          <w:p>
-            <w:pPr>
-              <w:pStyle w:val="a9"/>
-              <w:numPr>
-                <w:ilvl w:val="0"/>
-                <w:numId w:val="4"/>
-              </w:numPr>
-              <w:ind w:firstLineChars="0"/>
-              <w:rPr>
-                <w:rFonts w:ascii="Arial" w:hAnsi="Arial" w:cs="Arial"/>
-                <w:color w:val="214DEF"/>
-                <w:sz w:val="18"/>
-              </w:rPr>
-            </w:pPr>
-            <w:r>
-              <w:rPr>
-                <w:rFonts w:ascii="Arial" w:hAnsi="Arial" w:cs="Arial" w:hint="eastAsia"/>
-                <w:color w:val="214DEF"/>
-                <w:sz w:val="18"/>
-              </w:rPr>
-              <w:t>提交</w:t>
-            </w:r>
-          </w:p>
-          <w:p>
-            <w:pPr>
-              <w:rPr>
-                <w:rFonts w:ascii="Arial" w:hAnsi="Arial" w:cs="Arial"/>
-                <w:color w:val="214DEF"/>
-                <w:sz w:val="18"/>
-              </w:rPr>
-            </w:pPr>
-            <w:r>
-              <w:rPr>
-                <w:rFonts w:ascii="Arial" w:hAnsi="Arial" w:cs="Arial" w:hint="eastAsia"/>
-                <w:color w:val="214DEF"/>
-                <w:sz w:val="18"/>
-              </w:rPr>
-              <w:t>需要判断数据是否重复。</w:t>
-            </w:r>
-          </w:p>
-        </w:tc>
-      </w:tr>
-    </w:tbl>
-    <w:p/>
-    <w:p>
-      <w:pPr>
-        <w:pStyle w:val="3"/>
-      </w:pPr>
-      <w:r>
-        <w:rPr>
-          <w:rFonts w:hint="eastAsia"/>
-        </w:rPr>
-        <w:t xml:space="preserve">3.3 </w:t>
-      </w:r>
-      <w:r>
-        <w:rPr>
-          <w:rFonts w:hint="eastAsia"/>
-        </w:rPr>
-        <w:t>转正目标设置页面</w:t>
-      </w:r>
-    </w:p>
-    <w:tbl>
-      <w:tblPr>
-        <w:tblW w:w="8755" w:type="dxa"/>
-        <w:tblBorders>
-          <w:top w:val="single" w:sz="4" w:space="0" w:color="auto"/>
-          <w:left w:val="single" w:sz="4" w:space="0" w:color="auto"/>
-          <w:bottom w:val="single" w:sz="4" w:space="0" w:color="auto"/>
-          <w:right w:val="single" w:sz="4" w:space="0" w:color="auto"/>
-          <w:insideH w:val="single" w:sz="4" w:space="0" w:color="auto"/>
-          <w:insideV w:val="single" w:sz="4" w:space="0" w:color="auto"/>
-        </w:tblBorders>
-        <w:tblLayout w:type="fixed"/>
-        <w:tblLook w:val="04A0"/>
-      </w:tblPr>
-      <w:tblGrid>
-        <w:gridCol w:w="1539"/>
-        <w:gridCol w:w="7216"/>
-      </w:tblGrid>
-      <w:tr>
-        <w:tc>
-          <w:tcPr>
-            <w:tcW w:w="1539" w:type="dxa"/>
-            <w:tcBorders>
-              <w:top w:val="single" w:sz="4" w:space="0" w:color="auto"/>
-              <w:left w:val="single" w:sz="4" w:space="0" w:color="auto"/>
-              <w:bottom w:val="single" w:sz="4" w:space="0" w:color="auto"/>
-              <w:right w:val="single" w:sz="4" w:space="0" w:color="auto"/>
-            </w:tcBorders>
-            <w:shd w:val="clear" w:color="auto" w:fill="D9D9D9"/>
-            <w:vAlign w:val="center"/>
-          </w:tcPr>
-          <w:p>
-            <w:pPr>
-              <w:rPr>
-                <w:rFonts w:ascii="Arial" w:hAnsi="Arial" w:cs="Arial"/>
-                <w:sz w:val="18"/>
-              </w:rPr>
-            </w:pPr>
-            <w:r>
-              <w:rPr>
-                <w:rFonts w:ascii="Arial" w:hAnsi="Arial" w:cs="Arial"/>
-                <w:sz w:val="18"/>
-              </w:rPr>
-              <w:t>用户场景</w:t>
-            </w:r>
-          </w:p>
-        </w:tc>
-        <w:tc>
-          <w:tcPr>
-            <w:tcW w:w="7216" w:type="dxa"/>
-            <w:tcBorders>
-              <w:top w:val="single" w:sz="4" w:space="0" w:color="auto"/>
-              <w:left w:val="single" w:sz="4" w:space="0" w:color="auto"/>
-              <w:bottom w:val="single" w:sz="4" w:space="0" w:color="auto"/>
-              <w:right w:val="single" w:sz="4" w:space="0" w:color="auto"/>
-            </w:tcBorders>
-            <w:vAlign w:val="center"/>
-          </w:tcPr>
-          <w:p>
-            <w:pPr>
-              <w:rPr>
-                <w:rFonts w:ascii="Arial" w:hAnsi="Arial" w:cs="Arial"/>
-                <w:sz w:val="18"/>
-              </w:rPr>
-            </w:pPr>
-            <w:r>
-              <w:rPr>
-                <w:rFonts w:ascii="Arial" w:hAnsi="Arial" w:cs="Arial" w:hint="eastAsia"/>
-                <w:sz w:val="18"/>
-              </w:rPr>
-              <w:t>等级</w:t>
-            </w:r>
-            <w:r>
-              <w:rPr>
-                <w:rFonts w:ascii="Arial" w:hAnsi="Arial" w:cs="Arial" w:hint="eastAsia"/>
-                <w:sz w:val="18"/>
-              </w:rPr>
-              <w:t>2</w:t>
-            </w:r>
-            <w:r>
-              <w:rPr>
-                <w:rFonts w:ascii="Arial" w:hAnsi="Arial" w:cs="Arial" w:hint="eastAsia"/>
-                <w:sz w:val="18"/>
-              </w:rPr>
-              <w:t>用户进行填录的，转折目标设置表页面</w:t>
-            </w:r>
-          </w:p>
-        </w:tc>
-      </w:tr>
-      <w:tr>
-        <w:tc>
-          <w:tcPr>
-            <w:tcW w:w="1539" w:type="dxa"/>
-            <w:tcBorders>
-              <w:top w:val="single" w:sz="4" w:space="0" w:color="auto"/>
-              <w:left w:val="single" w:sz="4" w:space="0" w:color="auto"/>
-              <w:bottom w:val="single" w:sz="4" w:space="0" w:color="auto"/>
-              <w:right w:val="single" w:sz="4" w:space="0" w:color="auto"/>
-            </w:tcBorders>
-            <w:shd w:val="clear" w:color="auto" w:fill="D9D9D9"/>
-            <w:vAlign w:val="center"/>
-          </w:tcPr>
-          <w:p>
-            <w:pPr>
-              <w:rPr>
-                <w:rFonts w:ascii="Arial" w:hAnsi="Arial" w:cs="Arial"/>
-                <w:color w:val="0000FF"/>
-                <w:sz w:val="18"/>
-              </w:rPr>
-            </w:pPr>
-            <w:r>
-              <w:rPr>
-                <w:rFonts w:ascii="Arial" w:hAnsi="Arial" w:cs="Arial"/>
-                <w:color w:val="0000FF"/>
-                <w:sz w:val="18"/>
-              </w:rPr>
-              <w:lastRenderedPageBreak/>
-              <w:t>需求描述</w:t>
-            </w:r>
-          </w:p>
-        </w:tc>
-        <w:tc>
-          <w:tcPr>
-            <w:tcW w:w="7216" w:type="dxa"/>
-            <w:tcBorders>
-              <w:top w:val="single" w:sz="4" w:space="0" w:color="auto"/>
-              <w:left w:val="single" w:sz="4" w:space="0" w:color="auto"/>
-              <w:bottom w:val="single" w:sz="4" w:space="0" w:color="auto"/>
-              <w:right w:val="single" w:sz="4" w:space="0" w:color="auto"/>
-            </w:tcBorders>
-            <w:vAlign w:val="center"/>
-          </w:tcPr>
-          <w:p>
-            <w:pPr>
-              <w:rPr>
-                <w:rFonts w:ascii="Arial" w:hAnsi="Arial" w:cs="Arial"/>
-                <w:color w:val="214DEF"/>
-                <w:sz w:val="18"/>
-              </w:rPr>
-            </w:pPr>
-            <w:r>
-              <w:rPr>
-                <w:rFonts w:ascii="Arial" w:hAnsi="Arial" w:cs="Arial"/>
-                <w:noProof/>
-                <w:color w:val="214DEF"/>
-                <w:sz w:val="18"/>
-              </w:rPr>
-              <w:drawing>
-                <wp:inline distT="0" distB="0" distL="0" distR="0">
                   <wp:extent cx="4441190" cy="4803140"/>
-                  <wp:effectExtent l="19050" t="0" r="0" b="0"/>
+                  <wp:effectExtent l="0" t="0" r="16510" b="16510"/>
                   <wp:docPr id="4" name="图片 1"/>
                   <wp:cNvGraphicFramePr>
                     <a:graphicFrameLocks xmlns:a="http://schemas.openxmlformats.org/drawingml/2006/main" noChangeAspect="1"/>
@@ -2580,7 +2315,7 @@
                           </pic:cNvPicPr>
                         </pic:nvPicPr>
                         <pic:blipFill>
-                          <a:blip r:embed="rId12"/>
+                          <a:blip r:embed="rId8"/>
                           <a:srcRect/>
                           <a:stretch>
                             <a:fillRect/>
@@ -2829,9 +2564,703 @@
     </w:tbl>
     <w:p>
       <w:pPr>
+        <w:widowControl/>
+        <w:jc w:val="left"/>
+      </w:pPr>
+    </w:p>
+    <w:p>
+      <w:pPr>
         <w:pStyle w:val="3"/>
-        <w:spacing w:line="360" w:lineRule="auto"/>
-      </w:pPr>
+      </w:pPr>
+      <w:r>
+        <w:rPr>
+          <w:rFonts w:hint="eastAsia"/>
+        </w:rPr>
+        <w:lastRenderedPageBreak/>
+        <w:t>3.</w:t>
+      </w:r>
+      <w:r>
+        <w:rPr>
+          <w:rFonts w:hint="eastAsia"/>
+        </w:rPr>
+        <w:t>4</w:t>
+      </w:r>
+      <w:r>
+        <w:rPr>
+          <w:rFonts w:hint="eastAsia"/>
+        </w:rPr>
+        <w:t>反馈表页面</w:t>
+      </w:r>
+    </w:p>
+    <w:tbl>
+      <w:tblPr>
+        <w:tblW w:w="8755" w:type="dxa"/>
+        <w:tblBorders>
+          <w:top w:val="single" w:sz="4" w:space="0" w:color="auto"/>
+          <w:left w:val="single" w:sz="4" w:space="0" w:color="auto"/>
+          <w:bottom w:val="single" w:sz="4" w:space="0" w:color="auto"/>
+          <w:right w:val="single" w:sz="4" w:space="0" w:color="auto"/>
+          <w:insideH w:val="single" w:sz="4" w:space="0" w:color="auto"/>
+          <w:insideV w:val="single" w:sz="4" w:space="0" w:color="auto"/>
+        </w:tblBorders>
+        <w:tblLayout w:type="fixed"/>
+        <w:tblLook w:val="04A0" w:firstRow="1" w:lastRow="0" w:firstColumn="1" w:lastColumn="0" w:noHBand="0" w:noVBand="1"/>
+      </w:tblPr>
+      <w:tblGrid>
+        <w:gridCol w:w="1539"/>
+        <w:gridCol w:w="7216"/>
+      </w:tblGrid>
+      <w:tr>
+        <w:tc>
+          <w:tcPr>
+            <w:tcW w:w="1539" w:type="dxa"/>
+            <w:tcBorders>
+              <w:top w:val="single" w:sz="4" w:space="0" w:color="auto"/>
+              <w:left w:val="single" w:sz="4" w:space="0" w:color="auto"/>
+              <w:bottom w:val="single" w:sz="4" w:space="0" w:color="auto"/>
+              <w:right w:val="single" w:sz="4" w:space="0" w:color="auto"/>
+            </w:tcBorders>
+            <w:shd w:val="clear" w:color="auto" w:fill="D9D9D9"/>
+            <w:vAlign w:val="center"/>
+          </w:tcPr>
+          <w:p>
+            <w:pPr>
+              <w:rPr>
+                <w:rFonts w:ascii="Arial" w:hAnsi="Arial" w:cs="Arial"/>
+                <w:sz w:val="18"/>
+              </w:rPr>
+            </w:pPr>
+            <w:r>
+              <w:rPr>
+                <w:rFonts w:ascii="Arial" w:hAnsi="Arial" w:cs="Arial"/>
+                <w:sz w:val="18"/>
+              </w:rPr>
+              <w:t>用户场景</w:t>
+            </w:r>
+          </w:p>
+        </w:tc>
+        <w:tc>
+          <w:tcPr>
+            <w:tcW w:w="7216" w:type="dxa"/>
+            <w:tcBorders>
+              <w:top w:val="single" w:sz="4" w:space="0" w:color="auto"/>
+              <w:left w:val="single" w:sz="4" w:space="0" w:color="auto"/>
+              <w:bottom w:val="single" w:sz="4" w:space="0" w:color="auto"/>
+              <w:right w:val="single" w:sz="4" w:space="0" w:color="auto"/>
+            </w:tcBorders>
+            <w:vAlign w:val="center"/>
+          </w:tcPr>
+          <w:p>
+            <w:pPr>
+              <w:rPr>
+                <w:rFonts w:ascii="Arial" w:hAnsi="Arial" w:cs="Arial"/>
+                <w:sz w:val="18"/>
+              </w:rPr>
+            </w:pPr>
+            <w:r>
+              <w:rPr>
+                <w:rFonts w:ascii="Arial" w:hAnsi="Arial" w:cs="Arial" w:hint="eastAsia"/>
+                <w:sz w:val="18"/>
+              </w:rPr>
+              <w:t>等级</w:t>
+            </w:r>
+            <w:r>
+              <w:rPr>
+                <w:rFonts w:ascii="Arial" w:hAnsi="Arial" w:cs="Arial" w:hint="eastAsia"/>
+                <w:sz w:val="18"/>
+              </w:rPr>
+              <w:t>1</w:t>
+            </w:r>
+            <w:r>
+              <w:rPr>
+                <w:rFonts w:ascii="Arial" w:hAnsi="Arial" w:cs="Arial" w:hint="eastAsia"/>
+                <w:sz w:val="18"/>
+              </w:rPr>
+              <w:t>用户</w:t>
+            </w:r>
+            <w:proofErr w:type="gramStart"/>
+            <w:r>
+              <w:rPr>
+                <w:rFonts w:ascii="Arial" w:hAnsi="Arial" w:cs="Arial" w:hint="eastAsia"/>
+                <w:sz w:val="18"/>
+              </w:rPr>
+              <w:t>进行填录的</w:t>
+            </w:r>
+            <w:proofErr w:type="gramEnd"/>
+            <w:r>
+              <w:rPr>
+                <w:rFonts w:ascii="Arial" w:hAnsi="Arial" w:cs="Arial" w:hint="eastAsia"/>
+                <w:sz w:val="18"/>
+              </w:rPr>
+              <w:t>，新增，反馈表页面</w:t>
+            </w:r>
+          </w:p>
+        </w:tc>
+      </w:tr>
+      <w:tr>
+        <w:tc>
+          <w:tcPr>
+            <w:tcW w:w="1539" w:type="dxa"/>
+            <w:tcBorders>
+              <w:top w:val="single" w:sz="4" w:space="0" w:color="auto"/>
+              <w:left w:val="single" w:sz="4" w:space="0" w:color="auto"/>
+              <w:bottom w:val="single" w:sz="4" w:space="0" w:color="auto"/>
+              <w:right w:val="single" w:sz="4" w:space="0" w:color="auto"/>
+            </w:tcBorders>
+            <w:shd w:val="clear" w:color="auto" w:fill="D9D9D9"/>
+            <w:vAlign w:val="center"/>
+          </w:tcPr>
+          <w:p>
+            <w:pPr>
+              <w:rPr>
+                <w:rFonts w:ascii="Arial" w:hAnsi="Arial" w:cs="Arial"/>
+                <w:color w:val="0000FF"/>
+                <w:sz w:val="18"/>
+              </w:rPr>
+            </w:pPr>
+            <w:r>
+              <w:rPr>
+                <w:rFonts w:ascii="Arial" w:hAnsi="Arial" w:cs="Arial"/>
+                <w:color w:val="0000FF"/>
+                <w:sz w:val="18"/>
+              </w:rPr>
+              <w:t>需求描述</w:t>
+            </w:r>
+          </w:p>
+        </w:tc>
+        <w:tc>
+          <w:tcPr>
+            <w:tcW w:w="7216" w:type="dxa"/>
+            <w:tcBorders>
+              <w:top w:val="single" w:sz="4" w:space="0" w:color="auto"/>
+              <w:left w:val="single" w:sz="4" w:space="0" w:color="auto"/>
+              <w:bottom w:val="single" w:sz="4" w:space="0" w:color="auto"/>
+              <w:right w:val="single" w:sz="4" w:space="0" w:color="auto"/>
+            </w:tcBorders>
+            <w:vAlign w:val="center"/>
+          </w:tcPr>
+          <w:p>
+            <w:pPr>
+              <w:rPr>
+                <w:rFonts w:ascii="Arial" w:hAnsi="Arial" w:cs="Arial"/>
+                <w:color w:val="214DEF"/>
+                <w:sz w:val="18"/>
+              </w:rPr>
+            </w:pPr>
+            <w:r>
+              <w:rPr>
+                <w:rFonts w:ascii="Arial" w:hAnsi="Arial" w:cs="Arial"/>
+                <w:noProof/>
+                <w:color w:val="214DEF"/>
+                <w:sz w:val="18"/>
+              </w:rPr>
+              <w:drawing>
+                <wp:inline distT="0" distB="0" distL="0" distR="0">
+                  <wp:extent cx="2428875" cy="3065145"/>
+                  <wp:effectExtent l="19050" t="0" r="9525" b="0"/>
+                  <wp:docPr id="1" name="图片 1"/>
+                  <wp:cNvGraphicFramePr>
+                    <a:graphicFrameLocks xmlns:a="http://schemas.openxmlformats.org/drawingml/2006/main" noChangeAspect="1"/>
+                  </wp:cNvGraphicFramePr>
+                  <a:graphic xmlns:a="http://schemas.openxmlformats.org/drawingml/2006/main">
+                    <a:graphicData uri="http://schemas.openxmlformats.org/drawingml/2006/picture">
+                      <pic:pic xmlns:pic="http://schemas.openxmlformats.org/drawingml/2006/picture">
+                        <pic:nvPicPr>
+                          <pic:cNvPr id="1" name="图片 1"/>
+                          <pic:cNvPicPr>
+                            <a:picLocks noChangeAspect="1" noChangeArrowheads="1"/>
+                          </pic:cNvPicPr>
+                        </pic:nvPicPr>
+                        <pic:blipFill>
+                          <a:blip r:embed="rId9"/>
+                          <a:srcRect/>
+                          <a:stretch>
+                            <a:fillRect/>
+                          </a:stretch>
+                        </pic:blipFill>
+                        <pic:spPr>
+                          <a:xfrm>
+                            <a:off x="0" y="0"/>
+                            <a:ext cx="2430144" cy="3066965"/>
+                          </a:xfrm>
+                          <a:prstGeom prst="rect">
+                            <a:avLst/>
+                          </a:prstGeom>
+                          <a:noFill/>
+                          <a:ln w="9525">
+                            <a:noFill/>
+                            <a:miter lim="800000"/>
+                            <a:headEnd/>
+                            <a:tailEnd/>
+                          </a:ln>
+                        </pic:spPr>
+                      </pic:pic>
+                    </a:graphicData>
+                  </a:graphic>
+                </wp:inline>
+              </w:drawing>
+            </w:r>
+          </w:p>
+          <w:p>
+            <w:pPr>
+              <w:rPr>
+                <w:rFonts w:ascii="Arial" w:hAnsi="Arial" w:cs="Arial"/>
+                <w:color w:val="214DEF"/>
+                <w:sz w:val="18"/>
+              </w:rPr>
+            </w:pPr>
+            <w:r>
+              <w:rPr>
+                <w:rFonts w:ascii="Arial" w:hAnsi="Arial" w:cs="Arial" w:hint="eastAsia"/>
+                <w:color w:val="214DEF"/>
+                <w:sz w:val="18"/>
+              </w:rPr>
+              <w:t>等级</w:t>
+            </w:r>
+            <w:r>
+              <w:rPr>
+                <w:rFonts w:ascii="Arial" w:hAnsi="Arial" w:cs="Arial" w:hint="eastAsia"/>
+                <w:color w:val="214DEF"/>
+                <w:sz w:val="18"/>
+              </w:rPr>
+              <w:t>1</w:t>
+            </w:r>
+            <w:r>
+              <w:rPr>
+                <w:rFonts w:ascii="Arial" w:hAnsi="Arial" w:cs="Arial" w:hint="eastAsia"/>
+                <w:color w:val="214DEF"/>
+                <w:sz w:val="18"/>
+              </w:rPr>
+              <w:t>用户将通过这张表格实现对数据库内容提交。</w:t>
+            </w:r>
+          </w:p>
+          <w:p>
+            <w:pPr>
+              <w:rPr>
+                <w:rFonts w:ascii="Arial" w:hAnsi="Arial" w:cs="Arial"/>
+                <w:color w:val="214DEF"/>
+                <w:sz w:val="18"/>
+              </w:rPr>
+            </w:pPr>
+            <w:r>
+              <w:rPr>
+                <w:rFonts w:ascii="Arial" w:hAnsi="Arial" w:cs="Arial" w:hint="eastAsia"/>
+                <w:color w:val="214DEF"/>
+                <w:sz w:val="18"/>
+              </w:rPr>
+              <w:t>1</w:t>
+            </w:r>
+            <w:r>
+              <w:rPr>
+                <w:rFonts w:ascii="Arial" w:hAnsi="Arial" w:cs="Arial" w:hint="eastAsia"/>
+                <w:color w:val="214DEF"/>
+                <w:sz w:val="18"/>
+              </w:rPr>
+              <w:t>、表单</w:t>
+            </w:r>
+          </w:p>
+          <w:p>
+            <w:pPr>
+              <w:rPr>
+                <w:rFonts w:ascii="Arial" w:hAnsi="Arial" w:cs="Arial"/>
+                <w:color w:val="214DEF"/>
+                <w:sz w:val="18"/>
+              </w:rPr>
+            </w:pPr>
+            <w:r>
+              <w:rPr>
+                <w:rFonts w:ascii="Arial" w:hAnsi="Arial" w:cs="Arial" w:hint="eastAsia"/>
+                <w:color w:val="214DEF"/>
+                <w:sz w:val="18"/>
+              </w:rPr>
+              <w:t>【姓名】：由打开表单时选择的人员决定，自动生成。</w:t>
+            </w:r>
+          </w:p>
+          <w:p>
+            <w:pPr>
+              <w:rPr>
+                <w:rFonts w:ascii="Arial" w:hAnsi="Arial" w:cs="Arial"/>
+                <w:strike/>
+                <w:color w:val="214DEF"/>
+                <w:sz w:val="18"/>
+              </w:rPr>
+            </w:pPr>
+            <w:r>
+              <w:rPr>
+                <w:rFonts w:ascii="Arial" w:hAnsi="Arial" w:cs="Arial" w:hint="eastAsia"/>
+                <w:color w:val="214DEF"/>
+                <w:sz w:val="18"/>
+              </w:rPr>
+              <w:t>【周次】：不可编辑，仅显示。限定周五、周六、周日、周一可录入，录入的周次为周五所在那一周。显示和存储的格式为：</w:t>
+            </w:r>
+            <w:r>
+              <w:rPr>
+                <w:rFonts w:ascii="Arial" w:hAnsi="Arial" w:cs="Arial" w:hint="eastAsia"/>
+                <w:color w:val="214DEF"/>
+                <w:sz w:val="18"/>
+              </w:rPr>
+              <w:t>7.12-7.17</w:t>
+            </w:r>
+            <w:r>
+              <w:rPr>
+                <w:rFonts w:ascii="Arial" w:hAnsi="Arial" w:cs="Arial" w:hint="eastAsia"/>
+                <w:color w:val="214DEF"/>
+                <w:sz w:val="18"/>
+              </w:rPr>
+              <w:t>，另外再存储当周在全年属于第几周：</w:t>
+            </w:r>
+            <w:r>
+              <w:rPr>
+                <w:rFonts w:ascii="Arial" w:hAnsi="Arial" w:cs="Arial" w:hint="eastAsia"/>
+                <w:color w:val="214DEF"/>
+                <w:sz w:val="18"/>
+              </w:rPr>
+              <w:t>8</w:t>
+            </w:r>
+            <w:r>
+              <w:rPr>
+                <w:rFonts w:ascii="Arial" w:hAnsi="Arial" w:cs="Arial" w:hint="eastAsia"/>
+                <w:color w:val="214DEF"/>
+                <w:sz w:val="18"/>
+              </w:rPr>
+              <w:t>。</w:t>
+            </w:r>
+          </w:p>
+          <w:p>
+            <w:pPr>
+              <w:rPr>
+                <w:rFonts w:ascii="Arial" w:hAnsi="Arial" w:cs="Arial"/>
+                <w:color w:val="214DEF"/>
+                <w:sz w:val="18"/>
+              </w:rPr>
+            </w:pPr>
+            <w:r>
+              <w:rPr>
+                <w:rFonts w:ascii="Arial" w:hAnsi="Arial" w:cs="Arial" w:hint="eastAsia"/>
+                <w:color w:val="214DEF"/>
+                <w:sz w:val="18"/>
+              </w:rPr>
+              <w:t>【本周工作安排】：由等级</w:t>
+            </w:r>
+            <w:r>
+              <w:rPr>
+                <w:rFonts w:ascii="Arial" w:hAnsi="Arial" w:cs="Arial" w:hint="eastAsia"/>
+                <w:color w:val="214DEF"/>
+                <w:sz w:val="18"/>
+              </w:rPr>
+              <w:t>1</w:t>
+            </w:r>
+            <w:r>
+              <w:rPr>
+                <w:rFonts w:ascii="Arial" w:hAnsi="Arial" w:cs="Arial" w:hint="eastAsia"/>
+                <w:color w:val="214DEF"/>
+                <w:sz w:val="18"/>
+              </w:rPr>
+              <w:t>用户填入</w:t>
+            </w:r>
+            <w:r>
+              <w:rPr>
+                <w:rFonts w:ascii="Arial" w:hAnsi="Arial" w:cs="Arial" w:hint="eastAsia"/>
+                <w:color w:val="214DEF"/>
+                <w:sz w:val="18"/>
+              </w:rPr>
+              <w:t xml:space="preserve"> </w:t>
+            </w:r>
+            <w:r>
+              <w:rPr>
+                <w:rFonts w:ascii="Arial" w:hAnsi="Arial" w:cs="Arial" w:hint="eastAsia"/>
+                <w:color w:val="214DEF"/>
+                <w:sz w:val="18"/>
+              </w:rPr>
+              <w:t>。</w:t>
+            </w:r>
+          </w:p>
+          <w:p>
+            <w:pPr>
+              <w:rPr>
+                <w:rFonts w:ascii="Arial" w:hAnsi="Arial" w:cs="Arial"/>
+                <w:color w:val="214DEF"/>
+                <w:sz w:val="18"/>
+              </w:rPr>
+            </w:pPr>
+            <w:r>
+              <w:rPr>
+                <w:rFonts w:ascii="Arial" w:hAnsi="Arial" w:cs="Arial" w:hint="eastAsia"/>
+                <w:color w:val="214DEF"/>
+                <w:sz w:val="18"/>
+              </w:rPr>
+              <w:t>【本周完成情况】：由等级</w:t>
+            </w:r>
+            <w:r>
+              <w:rPr>
+                <w:rFonts w:ascii="Arial" w:hAnsi="Arial" w:cs="Arial" w:hint="eastAsia"/>
+                <w:color w:val="214DEF"/>
+                <w:sz w:val="18"/>
+              </w:rPr>
+              <w:t>1</w:t>
+            </w:r>
+            <w:r>
+              <w:rPr>
+                <w:rFonts w:ascii="Arial" w:hAnsi="Arial" w:cs="Arial" w:hint="eastAsia"/>
+                <w:color w:val="214DEF"/>
+                <w:sz w:val="18"/>
+              </w:rPr>
+              <w:t>用户填入。</w:t>
+            </w:r>
+          </w:p>
+          <w:p>
+            <w:pPr>
+              <w:rPr>
+                <w:rFonts w:ascii="Arial" w:hAnsi="Arial" w:cs="Arial"/>
+                <w:color w:val="214DEF"/>
+                <w:sz w:val="18"/>
+              </w:rPr>
+            </w:pPr>
+            <w:r>
+              <w:rPr>
+                <w:rFonts w:ascii="Arial" w:hAnsi="Arial" w:cs="Arial" w:hint="eastAsia"/>
+                <w:color w:val="214DEF"/>
+                <w:sz w:val="18"/>
+              </w:rPr>
+              <w:t>【员工提出问题】：由等级</w:t>
+            </w:r>
+            <w:r>
+              <w:rPr>
+                <w:rFonts w:ascii="Arial" w:hAnsi="Arial" w:cs="Arial" w:hint="eastAsia"/>
+                <w:color w:val="214DEF"/>
+                <w:sz w:val="18"/>
+              </w:rPr>
+              <w:t>1</w:t>
+            </w:r>
+            <w:r>
+              <w:rPr>
+                <w:rFonts w:ascii="Arial" w:hAnsi="Arial" w:cs="Arial" w:hint="eastAsia"/>
+                <w:color w:val="214DEF"/>
+                <w:sz w:val="18"/>
+              </w:rPr>
+              <w:t>用户填入。</w:t>
+            </w:r>
+          </w:p>
+          <w:p>
+            <w:pPr>
+              <w:rPr>
+                <w:rFonts w:ascii="Arial" w:hAnsi="Arial" w:cs="Arial"/>
+                <w:color w:val="214DEF"/>
+                <w:sz w:val="18"/>
+              </w:rPr>
+            </w:pPr>
+            <w:r>
+              <w:rPr>
+                <w:rFonts w:ascii="Arial" w:hAnsi="Arial" w:cs="Arial" w:hint="eastAsia"/>
+                <w:color w:val="214DEF"/>
+                <w:sz w:val="18"/>
+              </w:rPr>
+              <w:t>【未解决问题】：由等级</w:t>
+            </w:r>
+            <w:r>
+              <w:rPr>
+                <w:rFonts w:ascii="Arial" w:hAnsi="Arial" w:cs="Arial" w:hint="eastAsia"/>
+                <w:color w:val="214DEF"/>
+                <w:sz w:val="18"/>
+              </w:rPr>
+              <w:t>1</w:t>
+            </w:r>
+            <w:r>
+              <w:rPr>
+                <w:rFonts w:ascii="Arial" w:hAnsi="Arial" w:cs="Arial" w:hint="eastAsia"/>
+                <w:color w:val="214DEF"/>
+                <w:sz w:val="18"/>
+              </w:rPr>
+              <w:t>用户填入。</w:t>
+            </w:r>
+          </w:p>
+          <w:p>
+            <w:pPr>
+              <w:rPr>
+                <w:rFonts w:ascii="Arial" w:hAnsi="Arial" w:cs="Arial"/>
+                <w:color w:val="214DEF"/>
+                <w:sz w:val="18"/>
+              </w:rPr>
+            </w:pPr>
+            <w:r>
+              <w:rPr>
+                <w:rFonts w:ascii="Arial" w:hAnsi="Arial" w:cs="Arial" w:hint="eastAsia"/>
+                <w:color w:val="214DEF"/>
+                <w:sz w:val="18"/>
+              </w:rPr>
+              <w:t>【工作状态】：由等级</w:t>
+            </w:r>
+            <w:r>
+              <w:rPr>
+                <w:rFonts w:ascii="Arial" w:hAnsi="Arial" w:cs="Arial" w:hint="eastAsia"/>
+                <w:color w:val="214DEF"/>
+                <w:sz w:val="18"/>
+              </w:rPr>
+              <w:t>1</w:t>
+            </w:r>
+            <w:r>
+              <w:rPr>
+                <w:rFonts w:ascii="Arial" w:hAnsi="Arial" w:cs="Arial" w:hint="eastAsia"/>
+                <w:color w:val="214DEF"/>
+                <w:sz w:val="18"/>
+              </w:rPr>
+              <w:t>用户填入。</w:t>
+            </w:r>
+          </w:p>
+          <w:p>
+            <w:pPr>
+              <w:rPr>
+                <w:rFonts w:ascii="Arial" w:hAnsi="Arial" w:cs="Arial"/>
+                <w:color w:val="214DEF"/>
+                <w:sz w:val="18"/>
+              </w:rPr>
+            </w:pPr>
+            <w:r>
+              <w:rPr>
+                <w:rFonts w:ascii="Arial" w:hAnsi="Arial" w:cs="Arial" w:hint="eastAsia"/>
+                <w:color w:val="214DEF"/>
+                <w:sz w:val="18"/>
+              </w:rPr>
+              <w:t>【工作评价】：由等级</w:t>
+            </w:r>
+            <w:r>
+              <w:rPr>
+                <w:rFonts w:ascii="Arial" w:hAnsi="Arial" w:cs="Arial" w:hint="eastAsia"/>
+                <w:color w:val="214DEF"/>
+                <w:sz w:val="18"/>
+              </w:rPr>
+              <w:t>1</w:t>
+            </w:r>
+            <w:r>
+              <w:rPr>
+                <w:rFonts w:ascii="Arial" w:hAnsi="Arial" w:cs="Arial" w:hint="eastAsia"/>
+                <w:color w:val="214DEF"/>
+                <w:sz w:val="18"/>
+              </w:rPr>
+              <w:t>用户填入。</w:t>
+            </w:r>
+          </w:p>
+          <w:p>
+            <w:pPr>
+              <w:rPr>
+                <w:rFonts w:ascii="Arial" w:hAnsi="Arial" w:cs="Arial"/>
+                <w:color w:val="214DEF"/>
+                <w:sz w:val="18"/>
+              </w:rPr>
+            </w:pPr>
+            <w:r>
+              <w:rPr>
+                <w:rFonts w:ascii="Arial" w:hAnsi="Arial" w:cs="Arial" w:hint="eastAsia"/>
+                <w:color w:val="214DEF"/>
+                <w:sz w:val="18"/>
+              </w:rPr>
+              <w:t>【培训情况】：由等级</w:t>
+            </w:r>
+            <w:r>
+              <w:rPr>
+                <w:rFonts w:ascii="Arial" w:hAnsi="Arial" w:cs="Arial" w:hint="eastAsia"/>
+                <w:color w:val="214DEF"/>
+                <w:sz w:val="18"/>
+              </w:rPr>
+              <w:t>1</w:t>
+            </w:r>
+            <w:r>
+              <w:rPr>
+                <w:rFonts w:ascii="Arial" w:hAnsi="Arial" w:cs="Arial" w:hint="eastAsia"/>
+                <w:color w:val="214DEF"/>
+                <w:sz w:val="18"/>
+              </w:rPr>
+              <w:t>用户填入。</w:t>
+            </w:r>
+          </w:p>
+          <w:p>
+            <w:pPr>
+              <w:rPr>
+                <w:rFonts w:ascii="Arial" w:hAnsi="Arial" w:cs="Arial"/>
+                <w:color w:val="214DEF"/>
+                <w:sz w:val="18"/>
+              </w:rPr>
+            </w:pPr>
+            <w:r>
+              <w:rPr>
+                <w:rFonts w:ascii="Arial" w:hAnsi="Arial" w:cs="Arial" w:hint="eastAsia"/>
+                <w:color w:val="214DEF"/>
+                <w:sz w:val="18"/>
+              </w:rPr>
+              <w:t>【是否满足预期】：复选框，默认选是。</w:t>
+            </w:r>
+          </w:p>
+          <w:p>
+            <w:pPr>
+              <w:pStyle w:val="ad"/>
+              <w:numPr>
+                <w:ilvl w:val="0"/>
+                <w:numId w:val="5"/>
+              </w:numPr>
+              <w:ind w:firstLineChars="0"/>
+              <w:rPr>
+                <w:rFonts w:ascii="Arial" w:hAnsi="Arial" w:cs="Arial"/>
+                <w:color w:val="214DEF"/>
+                <w:sz w:val="18"/>
+              </w:rPr>
+            </w:pPr>
+            <w:r>
+              <w:rPr>
+                <w:rFonts w:ascii="Arial" w:hAnsi="Arial" w:cs="Arial" w:hint="eastAsia"/>
+                <w:color w:val="214DEF"/>
+                <w:sz w:val="18"/>
+              </w:rPr>
+              <w:t>提交</w:t>
+            </w:r>
+          </w:p>
+          <w:p>
+            <w:pPr>
+              <w:rPr>
+                <w:rFonts w:ascii="Arial" w:hAnsi="Arial" w:cs="Arial"/>
+                <w:color w:val="214DEF"/>
+                <w:sz w:val="18"/>
+              </w:rPr>
+            </w:pPr>
+            <w:r>
+              <w:rPr>
+                <w:rFonts w:ascii="Arial" w:hAnsi="Arial" w:cs="Arial" w:hint="eastAsia"/>
+                <w:color w:val="214DEF"/>
+                <w:sz w:val="18"/>
+              </w:rPr>
+              <w:t>需要判断数据是否重复。</w:t>
+            </w:r>
+          </w:p>
+        </w:tc>
+      </w:tr>
+    </w:tbl>
+    <w:p/>
+    <w:p>
+      <w:pPr>
+        <w:pStyle w:val="3"/>
+      </w:pPr>
+      <w:r>
+        <w:rPr>
+          <w:rFonts w:hint="eastAsia"/>
+        </w:rPr>
+        <w:t>3.5</w:t>
+      </w:r>
+      <w:r>
+        <w:rPr>
+          <w:rFonts w:hint="eastAsia"/>
+        </w:rPr>
+        <w:t>、转正员工试用期表现</w:t>
+      </w:r>
+    </w:p>
+    <w:p>
+      <w:pPr>
+        <w:ind w:firstLine="420"/>
+      </w:pPr>
+      <w:r>
+        <w:rPr>
+          <w:rFonts w:hint="eastAsia"/>
+        </w:rPr>
+        <w:t>已转正员工，在“人事管理”中，个人信息“试用期表现”标签页面，使用该数据展示。</w:t>
+      </w:r>
     </w:p>
     <w:sectPr>
       <w:pgSz w:w="11906" w:h="16838"/>
@@ -2843,71 +3272,9 @@
 </w:document>
 </file>
 
-<file path=word/comments.xml><?xml version="1.0" encoding="utf-8"?>
-<w:comments xmlns:ve="http://schemas.openxmlformats.org/markup-compatibility/2006" xmlns:o="urn:schemas-microsoft-com:office:office" xmlns:r="http://schemas.openxmlformats.org/officeDocument/2006/relationships" xmlns:m="http://schemas.openxmlformats.org/officeDocument/2006/math" xmlns:v="urn:schemas-microsoft-com:vml" xmlns:wp="http://schemas.openxmlformats.org/drawingml/2006/wordprocessingDrawing" xmlns:w10="urn:schemas-microsoft-com:office:word" xmlns:w="http://schemas.openxmlformats.org/wordprocessingml/2006/main" xmlns:wne="http://schemas.microsoft.com/office/word/2006/wordml">
-  <w:comment w:id="0" w:author="熊方明" w:date="2021-07-22T10:42:00Z" w:initials="xiongfm">
-    <w:p>
-      <w:pPr>
-        <w:pStyle w:val="a4"/>
-      </w:pPr>
-      <w:r>
-        <w:rPr>
-          <w:rFonts w:hint="eastAsia"/>
-        </w:rPr>
-        <w:t>人员列表，特殊处理</w:t>
-      </w:r>
-    </w:p>
-  </w:comment>
-</w:comments>
-</file>
-
-<file path=word/commentsExtended.xml><?xml version="1.0" encoding="utf-8"?>
-<w15:commentsEx xmlns:wpc="http://schemas.microsoft.com/office/word/2010/wordprocessingCanvas" xmlns:mc="http://schemas.openxmlformats.org/markup-compatibility/2006" xmlns:o="urn:schemas-microsoft-com:office:office" xmlns:r="http://schemas.openxmlformats.org/officeDocument/2006/relationships" xmlns:m="http://schemas.openxmlformats.org/officeDocument/2006/math" xmlns:v="urn:schemas-microsoft-com:vml" xmlns:wp14="http://schemas.microsoft.com/office/word/2010/wordprocessingDrawing" xmlns:wp="http://schemas.openxmlformats.org/drawingml/2006/wordprocessingDrawing" xmlns:w="http://schemas.openxmlformats.org/wordprocessingml/2006/main" xmlns:w14="http://schemas.microsoft.com/office/word/2010/wordml" xmlns:w15="http://schemas.microsoft.com/office/word/2012/wordml" xmlns:w10="urn:schemas-microsoft-com:office:word" xmlns:wpg="http://schemas.microsoft.com/office/word/2010/wordprocessingGroup" xmlns:wpi="http://schemas.microsoft.com/office/word/2010/wordprocessingInk" xmlns:wne="http://schemas.microsoft.com/office/word/2006/wordml" xmlns:wps="http://schemas.microsoft.com/office/word/2010/wordprocessingShape" xmlns:wpsCustomData="http://www.wps.cn/officeDocument/2013/wpsCustomData" mc:Ignorable="w14 w15 wp14">
-  <w15:commentEx w15:paraId="57C0699D" w15:done="0"/>
-</w15:commentsEx>
-</file>
-
-<file path=word/endnotes.xml><?xml version="1.0" encoding="utf-8"?>
-<w:endnotes xmlns:ve="http://schemas.openxmlformats.org/markup-compatibility/2006" xmlns:o="urn:schemas-microsoft-com:office:office" xmlns:r="http://schemas.openxmlformats.org/officeDocument/2006/relationships" xmlns:m="http://schemas.openxmlformats.org/officeDocument/2006/math" xmlns:v="urn:schemas-microsoft-com:vml" xmlns:wp="http://schemas.openxmlformats.org/drawingml/2006/wordprocessingDrawing" xmlns:w10="urn:schemas-microsoft-com:office:word" xmlns:w="http://schemas.openxmlformats.org/wordprocessingml/2006/main" xmlns:wne="http://schemas.microsoft.com/office/word/2006/wordml">
-  <w:endnote w:type="separator" w:id="0">
-    <w:p>
-      <w:r>
-        <w:separator/>
-      </w:r>
-    </w:p>
-  </w:endnote>
-  <w:endnote w:type="continuationSeparator" w:id="1">
-    <w:p>
-      <w:r>
-        <w:continuationSeparator/>
-      </w:r>
-    </w:p>
-  </w:endnote>
-</w:endnotes>
-</file>
-
-<file path=word/footnotes.xml><?xml version="1.0" encoding="utf-8"?>
-<w:footnotes xmlns:ve="http://schemas.openxmlformats.org/markup-compatibility/2006" xmlns:o="urn:schemas-microsoft-com:office:office" xmlns:r="http://schemas.openxmlformats.org/officeDocument/2006/relationships" xmlns:m="http://schemas.openxmlformats.org/officeDocument/2006/math" xmlns:v="urn:schemas-microsoft-com:vml" xmlns:wp="http://schemas.openxmlformats.org/drawingml/2006/wordprocessingDrawing" xmlns:w10="urn:schemas-microsoft-com:office:word" xmlns:w="http://schemas.openxmlformats.org/wordprocessingml/2006/main" xmlns:wne="http://schemas.microsoft.com/office/word/2006/wordml">
-  <w:footnote w:type="separator" w:id="0">
-    <w:p>
-      <w:r>
-        <w:separator/>
-      </w:r>
-    </w:p>
-  </w:footnote>
-  <w:footnote w:type="continuationSeparator" w:id="1">
-    <w:p>
-      <w:r>
-        <w:continuationSeparator/>
-      </w:r>
-    </w:p>
-  </w:footnote>
-</w:footnotes>
-</file>
-
 <file path=word/numbering.xml><?xml version="1.0" encoding="utf-8"?>
-<w:numbering xmlns:ve="http://schemas.openxmlformats.org/markup-compatibility/2006" xmlns:o="urn:schemas-microsoft-com:office:office" xmlns:r="http://schemas.openxmlformats.org/officeDocument/2006/relationships" xmlns:m="http://schemas.openxmlformats.org/officeDocument/2006/math" xmlns:v="urn:schemas-microsoft-com:vml" xmlns:wp="http://schemas.openxmlformats.org/drawingml/2006/wordprocessingDrawing" xmlns:w10="urn:schemas-microsoft-com:office:word" xmlns:w="http://schemas.openxmlformats.org/wordprocessingml/2006/main" xmlns:wne="http://schemas.microsoft.com/office/word/2006/wordml">
-  <w:abstractNum w:abstractNumId="0">
+<w:numbering xmlns:wpc="http://schemas.microsoft.com/office/word/2010/wordprocessingCanvas" xmlns:cx="http://schemas.microsoft.com/office/drawing/2014/chartex" xmlns:cx1="http://schemas.microsoft.com/office/drawing/2015/9/8/chartex" xmlns:cx2="http://schemas.microsoft.com/office/drawing/2015/10/21/chartex" xmlns:cx3="http://schemas.microsoft.com/office/drawing/2016/5/9/chartex" xmlns:cx4="http://schemas.microsoft.com/office/drawing/2016/5/10/chartex" xmlns:cx5="http://schemas.microsoft.com/office/drawing/2016/5/11/chartex" xmlns:cx6="http://schemas.microsoft.com/office/drawing/2016/5/12/chartex" xmlns:cx7="http://schemas.microsoft.com/office/drawing/2016/5/13/chartex" xmlns:cx8="http://schemas.microsoft.com/office/drawing/2016/5/14/chartex" xmlns:mc="http://schemas.openxmlformats.org/markup-compatibility/2006" xmlns:aink="http://schemas.microsoft.com/office/drawing/2016/ink" xmlns:am3d="http://schemas.microsoft.com/office/drawing/2017/model3d" xmlns:o="urn:schemas-microsoft-com:office:office" xmlns:r="http://schemas.openxmlformats.org/officeDocument/2006/relationships" xmlns:m="http://schemas.openxmlformats.org/officeDocument/2006/math" xmlns:v="urn:schemas-microsoft-com:vml" xmlns:wp14="http://schemas.microsoft.com/office/word/2010/wordprocessingDrawing" xmlns:wp="http://schemas.openxmlformats.org/drawingml/2006/wordprocessingDrawing" xmlns:w10="urn:schemas-microsoft-com:office:word" xmlns:w="http://schemas.openxmlformats.org/wordprocessingml/2006/main" xmlns:w14="http://schemas.microsoft.com/office/word/2010/wordml" xmlns:w15="http://schemas.microsoft.com/office/word/2012/wordml" xmlns:w16cid="http://schemas.microsoft.com/office/word/2016/wordml/cid" xmlns:w16se="http://schemas.microsoft.com/office/word/2015/wordml/symex" xmlns:wpg="http://schemas.microsoft.com/office/word/2010/wordprocessingGroup" xmlns:wpi="http://schemas.microsoft.com/office/word/2010/wordprocessingInk" xmlns:wne="http://schemas.microsoft.com/office/word/2006/wordml" xmlns:wps="http://schemas.microsoft.com/office/word/2010/wordprocessingShape" mc:Ignorable="w14 w15 w16se w16cid wp14">
+  <w:abstractNum w:abstractNumId="0" w15:restartNumberingAfterBreak="0">
     <w:nsid w:val="28FF68F8"/>
     <w:multiLevelType w:val="multilevel"/>
     <w:tmpl w:val="28FF68F8"/>
@@ -2996,7 +3363,7 @@
       </w:pPr>
     </w:lvl>
   </w:abstractNum>
-  <w:abstractNum w:abstractNumId="1">
+  <w:abstractNum w:abstractNumId="1" w15:restartNumberingAfterBreak="0">
     <w:nsid w:val="31704407"/>
     <w:multiLevelType w:val="multilevel"/>
     <w:tmpl w:val="31704407"/>
@@ -3085,7 +3452,7 @@
       </w:pPr>
     </w:lvl>
   </w:abstractNum>
-  <w:abstractNum w:abstractNumId="2">
+  <w:abstractNum w:abstractNumId="2" w15:restartNumberingAfterBreak="0">
     <w:nsid w:val="5F8B1BC9"/>
     <w:multiLevelType w:val="multilevel"/>
     <w:tmpl w:val="5F8B1BC9"/>
@@ -3206,7 +3573,7 @@
       </w:rPr>
     </w:lvl>
   </w:abstractNum>
-  <w:abstractNum w:abstractNumId="3">
+  <w:abstractNum w:abstractNumId="3" w15:restartNumberingAfterBreak="0">
     <w:nsid w:val="6D5D1EFC"/>
     <w:multiLevelType w:val="singleLevel"/>
     <w:tmpl w:val="6D5D1EFC"/>
@@ -3218,31 +3585,38 @@
       <w:lvlJc w:val="left"/>
     </w:lvl>
   </w:abstractNum>
+  <w:abstractNum w:abstractNumId="4" w15:restartNumberingAfterBreak="0">
+    <w:nsid w:val="78E2934A"/>
+    <w:multiLevelType w:val="singleLevel"/>
+    <w:tmpl w:val="78E2934A"/>
+    <w:lvl w:ilvl="0">
+      <w:start w:val="1"/>
+      <w:numFmt w:val="decimal"/>
+      <w:suff w:val="nothing"/>
+      <w:lvlText w:val="%1、"/>
+      <w:lvlJc w:val="left"/>
+    </w:lvl>
+  </w:abstractNum>
   <w:num w:numId="1">
+    <w:abstractNumId w:val="4"/>
+  </w:num>
+  <w:num w:numId="2">
     <w:abstractNumId w:val="2"/>
   </w:num>
-  <w:num w:numId="2">
+  <w:num w:numId="3">
     <w:abstractNumId w:val="1"/>
   </w:num>
-  <w:num w:numId="3">
+  <w:num w:numId="4">
     <w:abstractNumId w:val="3"/>
   </w:num>
-  <w:num w:numId="4">
+  <w:num w:numId="5">
     <w:abstractNumId w:val="0"/>
   </w:num>
 </w:numbering>
 </file>
 
-<file path=word/people.xml><?xml version="1.0" encoding="utf-8"?>
-<w15:people xmlns:wpc="http://schemas.microsoft.com/office/word/2010/wordprocessingCanvas" xmlns:mc="http://schemas.openxmlformats.org/markup-compatibility/2006" xmlns:o="urn:schemas-microsoft-com:office:office" xmlns:r="http://schemas.openxmlformats.org/officeDocument/2006/relationships" xmlns:m="http://schemas.openxmlformats.org/officeDocument/2006/math" xmlns:v="urn:schemas-microsoft-com:vml" xmlns:wp14="http://schemas.microsoft.com/office/word/2010/wordprocessingDrawing" xmlns:wp="http://schemas.openxmlformats.org/drawingml/2006/wordprocessingDrawing" xmlns:w="http://schemas.openxmlformats.org/wordprocessingml/2006/main" xmlns:w14="http://schemas.microsoft.com/office/word/2010/wordml" xmlns:w15="http://schemas.microsoft.com/office/word/2012/wordml" xmlns:w10="urn:schemas-microsoft-com:office:word" xmlns:wpg="http://schemas.microsoft.com/office/word/2010/wordprocessingGroup" xmlns:wpi="http://schemas.microsoft.com/office/word/2010/wordprocessingInk" xmlns:wne="http://schemas.microsoft.com/office/word/2006/wordml" xmlns:wps="http://schemas.microsoft.com/office/word/2010/wordprocessingShape" xmlns:wpsCustomData="http://www.wps.cn/officeDocument/2013/wpsCustomData" mc:Ignorable="w14 w15 wp14">
-  <w15:person w15:author="熊方明">
-    <w15:presenceInfo w15:providerId="None" w15:userId="熊方明"/>
-  </w15:person>
-</w15:people>
-</file>
-
 <file path=word/styles.xml><?xml version="1.0" encoding="utf-8"?>
-<w:styles xmlns:r="http://schemas.openxmlformats.org/officeDocument/2006/relationships" xmlns:w="http://schemas.openxmlformats.org/wordprocessingml/2006/main">
+<w:styles xmlns:mc="http://schemas.openxmlformats.org/markup-compatibility/2006" xmlns:r="http://schemas.openxmlformats.org/officeDocument/2006/relationships" xmlns:w="http://schemas.openxmlformats.org/wordprocessingml/2006/main" xmlns:w14="http://schemas.microsoft.com/office/word/2010/wordml" xmlns:w15="http://schemas.microsoft.com/office/word/2012/wordml" xmlns:w16cid="http://schemas.microsoft.com/office/word/2016/wordml/cid" xmlns:w16se="http://schemas.microsoft.com/office/word/2015/wordml/symex" mc:Ignorable="w14 w15 w16se w16cid">
   <w:docDefaults>
     <w:rPrDefault>
       <w:rPr>
@@ -3252,148 +3626,383 @@
     </w:rPrDefault>
     <w:pPrDefault/>
   </w:docDefaults>
-  <w:latentStyles w:defLockedState="0" w:defUIPriority="99" w:defSemiHidden="1" w:defUnhideWhenUsed="1" w:defQFormat="0" w:count="267">
-    <w:lsdException w:name="Normal" w:semiHidden="0" w:uiPriority="0" w:unhideWhenUsed="0" w:qFormat="1"/>
-    <w:lsdException w:name="heading 1" w:semiHidden="0" w:uiPriority="9" w:unhideWhenUsed="0" w:qFormat="1"/>
-    <w:lsdException w:name="heading 2" w:semiHidden="0" w:uiPriority="9" w:qFormat="1"/>
-    <w:lsdException w:name="heading 3" w:semiHidden="0" w:uiPriority="9" w:qFormat="1"/>
-    <w:lsdException w:name="heading 4" w:semiHidden="0" w:uiPriority="9" w:qFormat="1"/>
-    <w:lsdException w:name="heading 5" w:uiPriority="9" w:qFormat="1"/>
-    <w:lsdException w:name="heading 6" w:uiPriority="9" w:qFormat="1"/>
-    <w:lsdException w:name="heading 7" w:uiPriority="9" w:qFormat="1"/>
-    <w:lsdException w:name="heading 8" w:uiPriority="9" w:qFormat="1"/>
-    <w:lsdException w:name="heading 9" w:uiPriority="9" w:qFormat="1"/>
-    <w:lsdException w:name="toc 1" w:uiPriority="39"/>
-    <w:lsdException w:name="toc 2" w:uiPriority="39"/>
-    <w:lsdException w:name="toc 3" w:uiPriority="39"/>
-    <w:lsdException w:name="toc 4" w:uiPriority="39"/>
-    <w:lsdException w:name="toc 5" w:uiPriority="39"/>
-    <w:lsdException w:name="toc 6" w:uiPriority="39"/>
-    <w:lsdException w:name="toc 7" w:uiPriority="39"/>
-    <w:lsdException w:name="toc 8" w:uiPriority="39"/>
-    <w:lsdException w:name="toc 9" w:uiPriority="39"/>
-    <w:lsdException w:name="header" w:qFormat="1"/>
-    <w:lsdException w:name="caption" w:uiPriority="35" w:qFormat="1"/>
-    <w:lsdException w:name="Title" w:semiHidden="0" w:uiPriority="10" w:unhideWhenUsed="0" w:qFormat="1"/>
-    <w:lsdException w:name="Default Paragraph Font" w:uiPriority="1"/>
-    <w:lsdException w:name="Subtitle" w:semiHidden="0" w:uiPriority="11" w:unhideWhenUsed="0" w:qFormat="1"/>
-    <w:lsdException w:name="Strong" w:semiHidden="0" w:uiPriority="22" w:unhideWhenUsed="0" w:qFormat="1"/>
-    <w:lsdException w:name="Emphasis" w:semiHidden="0" w:uiPriority="20" w:unhideWhenUsed="0" w:qFormat="1"/>
-    <w:lsdException w:name="Document Map" w:qFormat="1"/>
-    <w:lsdException w:name="Normal Table" w:qFormat="1"/>
-    <w:lsdException w:name="Balloon Text" w:qFormat="1"/>
-    <w:lsdException w:name="Table Grid" w:semiHidden="0" w:uiPriority="59" w:unhideWhenUsed="0"/>
-    <w:lsdException w:name="Light Shading" w:semiHidden="0" w:uiPriority="60" w:unhideWhenUsed="0"/>
-    <w:lsdException w:name="Light List" w:semiHidden="0" w:uiPriority="61" w:unhideWhenUsed="0"/>
-    <w:lsdException w:name="Light Grid" w:semiHidden="0" w:uiPriority="62" w:unhideWhenUsed="0"/>
-    <w:lsdException w:name="Medium Shading 1" w:semiHidden="0" w:uiPriority="63" w:unhideWhenUsed="0"/>
-    <w:lsdException w:name="Medium Shading 2" w:semiHidden="0" w:uiPriority="64" w:unhideWhenUsed="0"/>
-    <w:lsdException w:name="Medium List 1" w:semiHidden="0" w:uiPriority="65" w:unhideWhenUsed="0"/>
-    <w:lsdException w:name="Medium List 2" w:semiHidden="0" w:uiPriority="66" w:unhideWhenUsed="0"/>
-    <w:lsdException w:name="Medium Grid 1" w:semiHidden="0" w:uiPriority="67" w:unhideWhenUsed="0"/>
-    <w:lsdException w:name="Medium Grid 2" w:semiHidden="0" w:uiPriority="68" w:unhideWhenUsed="0"/>
-    <w:lsdException w:name="Medium Grid 3" w:semiHidden="0" w:uiPriority="69" w:unhideWhenUsed="0"/>
-    <w:lsdException w:name="Dark List" w:semiHidden="0" w:uiPriority="70" w:unhideWhenUsed="0"/>
-    <w:lsdException w:name="Colorful Shading" w:semiHidden="0" w:uiPriority="71" w:unhideWhenUsed="0"/>
-    <w:lsdException w:name="Colorful List" w:semiHidden="0" w:uiPriority="72" w:unhideWhenUsed="0"/>
-    <w:lsdException w:name="Colorful Grid" w:semiHidden="0" w:uiPriority="73" w:unhideWhenUsed="0"/>
-    <w:lsdException w:name="Light Shading Accent 1" w:semiHidden="0" w:uiPriority="60" w:unhideWhenUsed="0"/>
-    <w:lsdException w:name="Light List Accent 1" w:semiHidden="0" w:uiPriority="61" w:unhideWhenUsed="0"/>
-    <w:lsdException w:name="Light Grid Accent 1" w:semiHidden="0" w:uiPriority="62" w:unhideWhenUsed="0"/>
-    <w:lsdException w:name="Medium Shading 1 Accent 1" w:semiHidden="0" w:uiPriority="63" w:unhideWhenUsed="0"/>
-    <w:lsdException w:name="Medium Shading 2 Accent 1" w:semiHidden="0" w:uiPriority="64" w:unhideWhenUsed="0"/>
-    <w:lsdException w:name="Medium List 1 Accent 1" w:semiHidden="0" w:uiPriority="65" w:unhideWhenUsed="0"/>
-    <w:lsdException w:name="List Paragraph" w:semiHidden="0" w:uiPriority="34" w:unhideWhenUsed="0" w:qFormat="1"/>
-    <w:lsdException w:name="Medium List 2 Accent 1" w:semiHidden="0" w:uiPriority="66" w:unhideWhenUsed="0"/>
-    <w:lsdException w:name="Medium Grid 1 Accent 1" w:semiHidden="0" w:uiPriority="67" w:unhideWhenUsed="0"/>
-    <w:lsdException w:name="Medium Grid 2 Accent 1" w:semiHidden="0" w:uiPriority="68" w:unhideWhenUsed="0"/>
-    <w:lsdException w:name="Medium Grid 3 Accent 1" w:semiHidden="0" w:uiPriority="69" w:unhideWhenUsed="0"/>
-    <w:lsdException w:name="Dark List Accent 1" w:semiHidden="0" w:uiPriority="70" w:unhideWhenUsed="0"/>
-    <w:lsdException w:name="Colorful Shading Accent 1" w:semiHidden="0" w:uiPriority="71" w:unhideWhenUsed="0"/>
-    <w:lsdException w:name="Colorful List Accent 1" w:semiHidden="0" w:uiPriority="72" w:unhideWhenUsed="0"/>
-    <w:lsdException w:name="Colorful Grid Accent 1" w:semiHidden="0" w:uiPriority="73" w:unhideWhenUsed="0"/>
-    <w:lsdException w:name="Light Shading Accent 2" w:semiHidden="0" w:uiPriority="60" w:unhideWhenUsed="0"/>
-    <w:lsdException w:name="Light List Accent 2" w:semiHidden="0" w:uiPriority="61" w:unhideWhenUsed="0"/>
-    <w:lsdException w:name="Light Grid Accent 2" w:semiHidden="0" w:uiPriority="62" w:unhideWhenUsed="0"/>
-    <w:lsdException w:name="Medium Shading 1 Accent 2" w:semiHidden="0" w:uiPriority="63" w:unhideWhenUsed="0"/>
-    <w:lsdException w:name="Medium Shading 2 Accent 2" w:semiHidden="0" w:uiPriority="64" w:unhideWhenUsed="0"/>
-    <w:lsdException w:name="Medium List 1 Accent 2" w:semiHidden="0" w:uiPriority="65" w:unhideWhenUsed="0"/>
-    <w:lsdException w:name="Medium List 2 Accent 2" w:semiHidden="0" w:uiPriority="66" w:unhideWhenUsed="0"/>
-    <w:lsdException w:name="Medium Grid 1 Accent 2" w:semiHidden="0" w:uiPriority="67" w:unhideWhenUsed="0"/>
-    <w:lsdException w:name="Medium Grid 2 Accent 2" w:semiHidden="0" w:uiPriority="68" w:unhideWhenUsed="0"/>
-    <w:lsdException w:name="Medium Grid 3 Accent 2" w:semiHidden="0" w:uiPriority="69" w:unhideWhenUsed="0"/>
-    <w:lsdException w:name="Dark List Accent 2" w:semiHidden="0" w:uiPriority="70" w:unhideWhenUsed="0"/>
-    <w:lsdException w:name="Colorful Shading Accent 2" w:semiHidden="0" w:uiPriority="71" w:unhideWhenUsed="0"/>
-    <w:lsdException w:name="Colorful List Accent 2" w:semiHidden="0" w:uiPriority="72" w:unhideWhenUsed="0"/>
-    <w:lsdException w:name="Colorful Grid Accent 2" w:semiHidden="0" w:uiPriority="73" w:unhideWhenUsed="0"/>
-    <w:lsdException w:name="Light Shading Accent 3" w:semiHidden="0" w:uiPriority="60" w:unhideWhenUsed="0"/>
-    <w:lsdException w:name="Light List Accent 3" w:semiHidden="0" w:uiPriority="61" w:unhideWhenUsed="0"/>
-    <w:lsdException w:name="Light Grid Accent 3" w:semiHidden="0" w:uiPriority="62" w:unhideWhenUsed="0"/>
-    <w:lsdException w:name="Medium Shading 1 Accent 3" w:semiHidden="0" w:uiPriority="63" w:unhideWhenUsed="0"/>
-    <w:lsdException w:name="Medium Shading 2 Accent 3" w:semiHidden="0" w:uiPriority="64" w:unhideWhenUsed="0"/>
-    <w:lsdException w:name="Medium List 1 Accent 3" w:semiHidden="0" w:uiPriority="65" w:unhideWhenUsed="0"/>
-    <w:lsdException w:name="Medium List 2 Accent 3" w:semiHidden="0" w:uiPriority="66" w:unhideWhenUsed="0"/>
-    <w:lsdException w:name="Medium Grid 1 Accent 3" w:semiHidden="0" w:uiPriority="67" w:unhideWhenUsed="0"/>
-    <w:lsdException w:name="Medium Grid 2 Accent 3" w:semiHidden="0" w:uiPriority="68" w:unhideWhenUsed="0"/>
-    <w:lsdException w:name="Medium Grid 3 Accent 3" w:semiHidden="0" w:uiPriority="69" w:unhideWhenUsed="0"/>
-    <w:lsdException w:name="Dark List Accent 3" w:semiHidden="0" w:uiPriority="70" w:unhideWhenUsed="0"/>
-    <w:lsdException w:name="Colorful Shading Accent 3" w:semiHidden="0" w:uiPriority="71" w:unhideWhenUsed="0"/>
-    <w:lsdException w:name="Colorful List Accent 3" w:semiHidden="0" w:uiPriority="72" w:unhideWhenUsed="0"/>
-    <w:lsdException w:name="Colorful Grid Accent 3" w:semiHidden="0" w:uiPriority="73" w:unhideWhenUsed="0"/>
-    <w:lsdException w:name="Light Shading Accent 4" w:semiHidden="0" w:uiPriority="60" w:unhideWhenUsed="0"/>
-    <w:lsdException w:name="Light List Accent 4" w:semiHidden="0" w:uiPriority="61" w:unhideWhenUsed="0"/>
-    <w:lsdException w:name="Light Grid Accent 4" w:semiHidden="0" w:uiPriority="62" w:unhideWhenUsed="0"/>
-    <w:lsdException w:name="Medium Shading 1 Accent 4" w:semiHidden="0" w:uiPriority="63" w:unhideWhenUsed="0"/>
-    <w:lsdException w:name="Medium Shading 2 Accent 4" w:semiHidden="0" w:uiPriority="64" w:unhideWhenUsed="0"/>
-    <w:lsdException w:name="Medium List 1 Accent 4" w:semiHidden="0" w:uiPriority="65" w:unhideWhenUsed="0"/>
-    <w:lsdException w:name="Medium List 2 Accent 4" w:semiHidden="0" w:uiPriority="66" w:unhideWhenUsed="0"/>
-    <w:lsdException w:name="Medium Grid 1 Accent 4" w:semiHidden="0" w:uiPriority="67" w:unhideWhenUsed="0"/>
-    <w:lsdException w:name="Medium Grid 2 Accent 4" w:semiHidden="0" w:uiPriority="68" w:unhideWhenUsed="0"/>
-    <w:lsdException w:name="Medium Grid 3 Accent 4" w:semiHidden="0" w:uiPriority="69" w:unhideWhenUsed="0"/>
-    <w:lsdException w:name="Dark List Accent 4" w:semiHidden="0" w:uiPriority="70" w:unhideWhenUsed="0"/>
-    <w:lsdException w:name="Colorful Shading Accent 4" w:semiHidden="0" w:uiPriority="71" w:unhideWhenUsed="0"/>
-    <w:lsdException w:name="Colorful List Accent 4" w:semiHidden="0" w:uiPriority="72" w:unhideWhenUsed="0"/>
-    <w:lsdException w:name="Colorful Grid Accent 4" w:semiHidden="0" w:uiPriority="73" w:unhideWhenUsed="0"/>
-    <w:lsdException w:name="Light Shading Accent 5" w:semiHidden="0" w:uiPriority="60" w:unhideWhenUsed="0"/>
-    <w:lsdException w:name="Light List Accent 5" w:semiHidden="0" w:uiPriority="61" w:unhideWhenUsed="0"/>
-    <w:lsdException w:name="Light Grid Accent 5" w:semiHidden="0" w:uiPriority="62" w:unhideWhenUsed="0"/>
-    <w:lsdException w:name="Medium Shading 1 Accent 5" w:semiHidden="0" w:uiPriority="63" w:unhideWhenUsed="0"/>
-    <w:lsdException w:name="Medium Shading 2 Accent 5" w:semiHidden="0" w:uiPriority="64" w:unhideWhenUsed="0"/>
-    <w:lsdException w:name="Medium List 1 Accent 5" w:semiHidden="0" w:uiPriority="65" w:unhideWhenUsed="0"/>
-    <w:lsdException w:name="Medium List 2 Accent 5" w:semiHidden="0" w:uiPriority="66" w:unhideWhenUsed="0"/>
-    <w:lsdException w:name="Medium Grid 1 Accent 5" w:semiHidden="0" w:uiPriority="67" w:unhideWhenUsed="0"/>
-    <w:lsdException w:name="Medium Grid 2 Accent 5" w:semiHidden="0" w:uiPriority="68" w:unhideWhenUsed="0"/>
-    <w:lsdException w:name="Medium Grid 3 Accent 5" w:semiHidden="0" w:uiPriority="69" w:unhideWhenUsed="0"/>
-    <w:lsdException w:name="Dark List Accent 5" w:semiHidden="0" w:uiPriority="70" w:unhideWhenUsed="0"/>
-    <w:lsdException w:name="Colorful Shading Accent 5" w:semiHidden="0" w:uiPriority="71" w:unhideWhenUsed="0"/>
-    <w:lsdException w:name="Colorful List Accent 5" w:semiHidden="0" w:uiPriority="72" w:unhideWhenUsed="0"/>
-    <w:lsdException w:name="Colorful Grid Accent 5" w:semiHidden="0" w:uiPriority="73" w:unhideWhenUsed="0"/>
-    <w:lsdException w:name="Light Shading Accent 6" w:semiHidden="0" w:uiPriority="60" w:unhideWhenUsed="0"/>
-    <w:lsdException w:name="Light List Accent 6" w:semiHidden="0" w:uiPriority="61" w:unhideWhenUsed="0"/>
-    <w:lsdException w:name="Light Grid Accent 6" w:semiHidden="0" w:uiPriority="62" w:unhideWhenUsed="0"/>
-    <w:lsdException w:name="Medium Shading 1 Accent 6" w:semiHidden="0" w:uiPriority="63" w:unhideWhenUsed="0"/>
-    <w:lsdException w:name="Medium Shading 2 Accent 6" w:semiHidden="0" w:uiPriority="64" w:unhideWhenUsed="0"/>
-    <w:lsdException w:name="Medium List 1 Accent 6" w:semiHidden="0" w:uiPriority="65" w:unhideWhenUsed="0"/>
-    <w:lsdException w:name="Medium List 2 Accent 6" w:semiHidden="0" w:uiPriority="66" w:unhideWhenUsed="0"/>
-    <w:lsdException w:name="Medium Grid 1 Accent 6" w:semiHidden="0" w:uiPriority="67" w:unhideWhenUsed="0"/>
-    <w:lsdException w:name="Medium Grid 2 Accent 6" w:semiHidden="0" w:uiPriority="68" w:unhideWhenUsed="0"/>
-    <w:lsdException w:name="Medium Grid 3 Accent 6" w:semiHidden="0" w:uiPriority="69" w:unhideWhenUsed="0"/>
-    <w:lsdException w:name="Dark List Accent 6" w:semiHidden="0" w:uiPriority="70" w:unhideWhenUsed="0"/>
-    <w:lsdException w:name="Colorful Shading Accent 6" w:semiHidden="0" w:uiPriority="71" w:unhideWhenUsed="0"/>
-    <w:lsdException w:name="Colorful List Accent 6" w:semiHidden="0" w:uiPriority="72" w:unhideWhenUsed="0"/>
-    <w:lsdException w:name="Colorful Grid Accent 6" w:semiHidden="0" w:uiPriority="73" w:unhideWhenUsed="0"/>
-    <w:lsdException w:name="Subtle Emphasis" w:semiHidden="0" w:uiPriority="19" w:unhideWhenUsed="0" w:qFormat="1"/>
-    <w:lsdException w:name="Intense Emphasis" w:semiHidden="0" w:uiPriority="21" w:unhideWhenUsed="0" w:qFormat="1"/>
-    <w:lsdException w:name="Subtle Reference" w:semiHidden="0" w:uiPriority="31" w:unhideWhenUsed="0" w:qFormat="1"/>
-    <w:lsdException w:name="Intense Reference" w:semiHidden="0" w:uiPriority="32" w:unhideWhenUsed="0" w:qFormat="1"/>
-    <w:lsdException w:name="Book Title" w:semiHidden="0" w:uiPriority="33" w:unhideWhenUsed="0" w:qFormat="1"/>
-    <w:lsdException w:name="Bibliography" w:uiPriority="37"/>
-    <w:lsdException w:name="TOC Heading" w:uiPriority="39" w:qFormat="1"/>
+  <w:latentStyles w:defLockedState="0" w:defUIPriority="99" w:defSemiHidden="0" w:defUnhideWhenUsed="0" w:defQFormat="0" w:count="375">
+    <w:lsdException w:name="Normal" w:uiPriority="0" w:qFormat="1"/>
+    <w:lsdException w:name="heading 1" w:uiPriority="9" w:qFormat="1"/>
+    <w:lsdException w:name="heading 2" w:uiPriority="9" w:unhideWhenUsed="1" w:qFormat="1"/>
+    <w:lsdException w:name="heading 3" w:uiPriority="9" w:unhideWhenUsed="1" w:qFormat="1"/>
+    <w:lsdException w:name="heading 4" w:uiPriority="9" w:unhideWhenUsed="1" w:qFormat="1"/>
+    <w:lsdException w:name="heading 5" w:semiHidden="1" w:uiPriority="9" w:unhideWhenUsed="1" w:qFormat="1"/>
+    <w:lsdException w:name="heading 6" w:semiHidden="1" w:uiPriority="9" w:unhideWhenUsed="1" w:qFormat="1"/>
+    <w:lsdException w:name="heading 7" w:semiHidden="1" w:uiPriority="9" w:unhideWhenUsed="1" w:qFormat="1"/>
+    <w:lsdException w:name="heading 8" w:semiHidden="1" w:uiPriority="9" w:unhideWhenUsed="1" w:qFormat="1"/>
+    <w:lsdException w:name="heading 9" w:semiHidden="1" w:uiPriority="9" w:unhideWhenUsed="1" w:qFormat="1"/>
+    <w:lsdException w:name="index 1" w:semiHidden="1" w:unhideWhenUsed="1"/>
+    <w:lsdException w:name="index 2" w:semiHidden="1" w:unhideWhenUsed="1"/>
+    <w:lsdException w:name="index 3" w:semiHidden="1" w:unhideWhenUsed="1"/>
+    <w:lsdException w:name="index 4" w:semiHidden="1" w:unhideWhenUsed="1"/>
+    <w:lsdException w:name="index 5" w:semiHidden="1" w:unhideWhenUsed="1"/>
+    <w:lsdException w:name="index 6" w:semiHidden="1" w:unhideWhenUsed="1"/>
+    <w:lsdException w:name="index 7" w:semiHidden="1" w:unhideWhenUsed="1"/>
+    <w:lsdException w:name="index 8" w:semiHidden="1" w:unhideWhenUsed="1"/>
+    <w:lsdException w:name="index 9" w:semiHidden="1" w:unhideWhenUsed="1"/>
+    <w:lsdException w:name="toc 1" w:semiHidden="1" w:uiPriority="39" w:unhideWhenUsed="1"/>
+    <w:lsdException w:name="toc 2" w:semiHidden="1" w:uiPriority="39" w:unhideWhenUsed="1"/>
+    <w:lsdException w:name="toc 3" w:semiHidden="1" w:uiPriority="39" w:unhideWhenUsed="1"/>
+    <w:lsdException w:name="toc 4" w:semiHidden="1" w:uiPriority="39" w:unhideWhenUsed="1"/>
+    <w:lsdException w:name="toc 5" w:semiHidden="1" w:uiPriority="39" w:unhideWhenUsed="1"/>
+    <w:lsdException w:name="toc 6" w:semiHidden="1" w:uiPriority="39" w:unhideWhenUsed="1"/>
+    <w:lsdException w:name="toc 7" w:semiHidden="1" w:uiPriority="39" w:unhideWhenUsed="1"/>
+    <w:lsdException w:name="toc 8" w:semiHidden="1" w:uiPriority="39" w:unhideWhenUsed="1"/>
+    <w:lsdException w:name="toc 9" w:semiHidden="1" w:uiPriority="39" w:unhideWhenUsed="1"/>
+    <w:lsdException w:name="Normal Indent" w:semiHidden="1" w:unhideWhenUsed="1"/>
+    <w:lsdException w:name="footnote text" w:semiHidden="1" w:unhideWhenUsed="1"/>
+    <w:lsdException w:name="annotation text" w:semiHidden="1" w:unhideWhenUsed="1"/>
+    <w:lsdException w:name="header" w:semiHidden="1" w:unhideWhenUsed="1" w:qFormat="1"/>
+    <w:lsdException w:name="footer" w:semiHidden="1" w:unhideWhenUsed="1"/>
+    <w:lsdException w:name="index heading" w:semiHidden="1" w:unhideWhenUsed="1"/>
+    <w:lsdException w:name="caption" w:semiHidden="1" w:uiPriority="35" w:unhideWhenUsed="1" w:qFormat="1"/>
+    <w:lsdException w:name="table of figures" w:semiHidden="1" w:unhideWhenUsed="1"/>
+    <w:lsdException w:name="envelope address" w:semiHidden="1" w:unhideWhenUsed="1"/>
+    <w:lsdException w:name="envelope return" w:semiHidden="1" w:unhideWhenUsed="1"/>
+    <w:lsdException w:name="footnote reference" w:semiHidden="1" w:unhideWhenUsed="1"/>
+    <w:lsdException w:name="annotation reference" w:semiHidden="1" w:unhideWhenUsed="1"/>
+    <w:lsdException w:name="line number" w:semiHidden="1" w:unhideWhenUsed="1"/>
+    <w:lsdException w:name="page number" w:semiHidden="1" w:unhideWhenUsed="1"/>
+    <w:lsdException w:name="endnote reference" w:semiHidden="1" w:unhideWhenUsed="1"/>
+    <w:lsdException w:name="endnote text" w:semiHidden="1" w:unhideWhenUsed="1"/>
+    <w:lsdException w:name="table of authorities" w:semiHidden="1" w:unhideWhenUsed="1"/>
+    <w:lsdException w:name="macro" w:semiHidden="1" w:unhideWhenUsed="1"/>
+    <w:lsdException w:name="toa heading" w:semiHidden="1" w:unhideWhenUsed="1"/>
+    <w:lsdException w:name="List" w:semiHidden="1" w:unhideWhenUsed="1"/>
+    <w:lsdException w:name="List Bullet" w:semiHidden="1" w:unhideWhenUsed="1"/>
+    <w:lsdException w:name="List Number" w:semiHidden="1" w:unhideWhenUsed="1"/>
+    <w:lsdException w:name="List 2" w:semiHidden="1" w:unhideWhenUsed="1"/>
+    <w:lsdException w:name="List 3" w:semiHidden="1" w:unhideWhenUsed="1"/>
+    <w:lsdException w:name="List 4" w:semiHidden="1" w:unhideWhenUsed="1"/>
+    <w:lsdException w:name="List 5" w:semiHidden="1" w:unhideWhenUsed="1"/>
+    <w:lsdException w:name="List Bullet 2" w:semiHidden="1" w:unhideWhenUsed="1"/>
+    <w:lsdException w:name="List Bullet 3" w:semiHidden="1" w:unhideWhenUsed="1"/>
+    <w:lsdException w:name="List Bullet 4" w:semiHidden="1" w:unhideWhenUsed="1"/>
+    <w:lsdException w:name="List Bullet 5" w:semiHidden="1" w:unhideWhenUsed="1"/>
+    <w:lsdException w:name="List Number 2" w:semiHidden="1" w:unhideWhenUsed="1"/>
+    <w:lsdException w:name="List Number 3" w:semiHidden="1" w:unhideWhenUsed="1"/>
+    <w:lsdException w:name="List Number 4" w:semiHidden="1" w:unhideWhenUsed="1"/>
+    <w:lsdException w:name="List Number 5" w:semiHidden="1" w:unhideWhenUsed="1"/>
+    <w:lsdException w:name="Title" w:uiPriority="10" w:qFormat="1"/>
+    <w:lsdException w:name="Closing" w:semiHidden="1" w:unhideWhenUsed="1"/>
+    <w:lsdException w:name="Signature" w:semiHidden="1" w:unhideWhenUsed="1"/>
+    <w:lsdException w:name="Default Paragraph Font" w:semiHidden="1" w:uiPriority="1" w:unhideWhenUsed="1"/>
+    <w:lsdException w:name="Body Text" w:semiHidden="1" w:unhideWhenUsed="1"/>
+    <w:lsdException w:name="Body Text Indent" w:semiHidden="1" w:unhideWhenUsed="1"/>
+    <w:lsdException w:name="List Continue" w:semiHidden="1" w:unhideWhenUsed="1"/>
+    <w:lsdException w:name="List Continue 2" w:semiHidden="1" w:unhideWhenUsed="1"/>
+    <w:lsdException w:name="List Continue 3" w:semiHidden="1" w:unhideWhenUsed="1"/>
+    <w:lsdException w:name="List Continue 4" w:semiHidden="1" w:unhideWhenUsed="1"/>
+    <w:lsdException w:name="List Continue 5" w:semiHidden="1" w:unhideWhenUsed="1"/>
+    <w:lsdException w:name="Message Header" w:semiHidden="1" w:unhideWhenUsed="1"/>
+    <w:lsdException w:name="Subtitle" w:uiPriority="11" w:qFormat="1"/>
+    <w:lsdException w:name="Salutation" w:semiHidden="1" w:unhideWhenUsed="1"/>
+    <w:lsdException w:name="Date" w:semiHidden="1" w:unhideWhenUsed="1"/>
+    <w:lsdException w:name="Body Text First Indent" w:semiHidden="1" w:unhideWhenUsed="1"/>
+    <w:lsdException w:name="Body Text First Indent 2" w:semiHidden="1" w:unhideWhenUsed="1"/>
+    <w:lsdException w:name="Note Heading" w:semiHidden="1" w:unhideWhenUsed="1"/>
+    <w:lsdException w:name="Body Text 2" w:semiHidden="1" w:unhideWhenUsed="1"/>
+    <w:lsdException w:name="Body Text 3" w:semiHidden="1" w:unhideWhenUsed="1"/>
+    <w:lsdException w:name="Body Text Indent 2" w:semiHidden="1" w:unhideWhenUsed="1"/>
+    <w:lsdException w:name="Body Text Indent 3" w:semiHidden="1" w:unhideWhenUsed="1"/>
+    <w:lsdException w:name="Block Text" w:semiHidden="1" w:unhideWhenUsed="1"/>
+    <w:lsdException w:name="Hyperlink" w:semiHidden="1" w:unhideWhenUsed="1"/>
+    <w:lsdException w:name="FollowedHyperlink" w:semiHidden="1" w:unhideWhenUsed="1"/>
+    <w:lsdException w:name="Strong" w:uiPriority="22" w:qFormat="1"/>
+    <w:lsdException w:name="Emphasis" w:uiPriority="20" w:qFormat="1"/>
+    <w:lsdException w:name="Document Map" w:semiHidden="1" w:unhideWhenUsed="1" w:qFormat="1"/>
+    <w:lsdException w:name="Plain Text" w:semiHidden="1" w:unhideWhenUsed="1"/>
+    <w:lsdException w:name="E-mail Signature" w:semiHidden="1" w:unhideWhenUsed="1"/>
+    <w:lsdException w:name="HTML Top of Form" w:semiHidden="1" w:unhideWhenUsed="1"/>
+    <w:lsdException w:name="HTML Bottom of Form" w:semiHidden="1" w:unhideWhenUsed="1"/>
+    <w:lsdException w:name="Normal (Web)" w:semiHidden="1" w:unhideWhenUsed="1"/>
+    <w:lsdException w:name="HTML Acronym" w:semiHidden="1" w:unhideWhenUsed="1"/>
+    <w:lsdException w:name="HTML Address" w:semiHidden="1" w:unhideWhenUsed="1"/>
+    <w:lsdException w:name="HTML Cite" w:semiHidden="1" w:unhideWhenUsed="1"/>
+    <w:lsdException w:name="HTML Code" w:semiHidden="1" w:unhideWhenUsed="1"/>
+    <w:lsdException w:name="HTML Definition" w:semiHidden="1" w:unhideWhenUsed="1"/>
+    <w:lsdException w:name="HTML Keyboard" w:semiHidden="1" w:unhideWhenUsed="1"/>
+    <w:lsdException w:name="HTML Preformatted" w:semiHidden="1" w:unhideWhenUsed="1"/>
+    <w:lsdException w:name="HTML Sample" w:semiHidden="1" w:unhideWhenUsed="1"/>
+    <w:lsdException w:name="HTML Typewriter" w:semiHidden="1" w:unhideWhenUsed="1"/>
+    <w:lsdException w:name="HTML Variable" w:semiHidden="1" w:unhideWhenUsed="1"/>
+    <w:lsdException w:name="Normal Table" w:semiHidden="1" w:unhideWhenUsed="1" w:qFormat="1"/>
+    <w:lsdException w:name="annotation subject" w:semiHidden="1" w:unhideWhenUsed="1"/>
+    <w:lsdException w:name="No List" w:semiHidden="1" w:unhideWhenUsed="1"/>
+    <w:lsdException w:name="Outline List 1" w:semiHidden="1" w:unhideWhenUsed="1"/>
+    <w:lsdException w:name="Outline List 2" w:semiHidden="1" w:unhideWhenUsed="1"/>
+    <w:lsdException w:name="Outline List 3" w:semiHidden="1" w:unhideWhenUsed="1"/>
+    <w:lsdException w:name="Table Simple 1" w:semiHidden="1" w:unhideWhenUsed="1"/>
+    <w:lsdException w:name="Table Simple 2" w:semiHidden="1" w:unhideWhenUsed="1"/>
+    <w:lsdException w:name="Table Simple 3" w:semiHidden="1" w:unhideWhenUsed="1"/>
+    <w:lsdException w:name="Table Classic 1" w:semiHidden="1" w:unhideWhenUsed="1"/>
+    <w:lsdException w:name="Table Classic 2" w:semiHidden="1" w:unhideWhenUsed="1"/>
+    <w:lsdException w:name="Table Classic 3" w:semiHidden="1" w:unhideWhenUsed="1"/>
+    <w:lsdException w:name="Table Classic 4" w:semiHidden="1" w:unhideWhenUsed="1"/>
+    <w:lsdException w:name="Table Colorful 1" w:semiHidden="1" w:unhideWhenUsed="1"/>
+    <w:lsdException w:name="Table Colorful 2" w:semiHidden="1" w:unhideWhenUsed="1"/>
+    <w:lsdException w:name="Table Colorful 3" w:semiHidden="1" w:unhideWhenUsed="1"/>
+    <w:lsdException w:name="Table Columns 1" w:semiHidden="1" w:unhideWhenUsed="1"/>
+    <w:lsdException w:name="Table Columns 2" w:semiHidden="1" w:unhideWhenUsed="1"/>
+    <w:lsdException w:name="Table Columns 3" w:semiHidden="1" w:unhideWhenUsed="1"/>
+    <w:lsdException w:name="Table Columns 4" w:semiHidden="1" w:unhideWhenUsed="1"/>
+    <w:lsdException w:name="Table Columns 5" w:semiHidden="1" w:unhideWhenUsed="1"/>
+    <w:lsdException w:name="Table Grid 1" w:semiHidden="1" w:unhideWhenUsed="1"/>
+    <w:lsdException w:name="Table Grid 2" w:semiHidden="1" w:unhideWhenUsed="1"/>
+    <w:lsdException w:name="Table Grid 3" w:semiHidden="1" w:unhideWhenUsed="1"/>
+    <w:lsdException w:name="Table Grid 4" w:semiHidden="1" w:unhideWhenUsed="1"/>
+    <w:lsdException w:name="Table Grid 5" w:semiHidden="1" w:unhideWhenUsed="1"/>
+    <w:lsdException w:name="Table Grid 6" w:semiHidden="1" w:unhideWhenUsed="1"/>
+    <w:lsdException w:name="Table Grid 7" w:semiHidden="1" w:unhideWhenUsed="1"/>
+    <w:lsdException w:name="Table Grid 8" w:semiHidden="1" w:unhideWhenUsed="1"/>
+    <w:lsdException w:name="Table List 1" w:semiHidden="1" w:unhideWhenUsed="1"/>
+    <w:lsdException w:name="Table List 2" w:semiHidden="1" w:unhideWhenUsed="1"/>
+    <w:lsdException w:name="Table List 3" w:semiHidden="1" w:unhideWhenUsed="1"/>
+    <w:lsdException w:name="Table List 4" w:semiHidden="1" w:unhideWhenUsed="1"/>
+    <w:lsdException w:name="Table List 5" w:semiHidden="1" w:unhideWhenUsed="1"/>
+    <w:lsdException w:name="Table List 6" w:semiHidden="1" w:unhideWhenUsed="1"/>
+    <w:lsdException w:name="Table List 7" w:semiHidden="1" w:unhideWhenUsed="1"/>
+    <w:lsdException w:name="Table List 8" w:semiHidden="1" w:unhideWhenUsed="1"/>
+    <w:lsdException w:name="Table 3D effects 1" w:semiHidden="1" w:unhideWhenUsed="1"/>
+    <w:lsdException w:name="Table 3D effects 2" w:semiHidden="1" w:unhideWhenUsed="1"/>
+    <w:lsdException w:name="Table 3D effects 3" w:semiHidden="1" w:unhideWhenUsed="1"/>
+    <w:lsdException w:name="Table Contemporary" w:semiHidden="1" w:unhideWhenUsed="1"/>
+    <w:lsdException w:name="Table Elegant" w:semiHidden="1" w:unhideWhenUsed="1"/>
+    <w:lsdException w:name="Table Professional" w:semiHidden="1" w:unhideWhenUsed="1"/>
+    <w:lsdException w:name="Table Subtle 1" w:semiHidden="1" w:unhideWhenUsed="1"/>
+    <w:lsdException w:name="Table Subtle 2" w:semiHidden="1" w:unhideWhenUsed="1"/>
+    <w:lsdException w:name="Table Web 1" w:semiHidden="1" w:unhideWhenUsed="1"/>
+    <w:lsdException w:name="Table Web 2" w:semiHidden="1" w:unhideWhenUsed="1"/>
+    <w:lsdException w:name="Table Web 3" w:semiHidden="1" w:unhideWhenUsed="1"/>
+    <w:lsdException w:name="Balloon Text" w:semiHidden="1" w:unhideWhenUsed="1" w:qFormat="1"/>
+    <w:lsdException w:name="Table Grid" w:uiPriority="59"/>
+    <w:lsdException w:name="Table Theme" w:semiHidden="1" w:unhideWhenUsed="1"/>
+    <w:lsdException w:name="Placeholder Text" w:semiHidden="1"/>
+    <w:lsdException w:name="Light Shading" w:uiPriority="60"/>
+    <w:lsdException w:name="Light List" w:uiPriority="61"/>
+    <w:lsdException w:name="Light Grid" w:uiPriority="62"/>
+    <w:lsdException w:name="Medium Shading 1" w:uiPriority="63"/>
+    <w:lsdException w:name="Medium Shading 2" w:uiPriority="64"/>
+    <w:lsdException w:name="Medium List 1" w:uiPriority="65"/>
+    <w:lsdException w:name="Medium List 2" w:uiPriority="66"/>
+    <w:lsdException w:name="Medium Grid 1" w:uiPriority="67"/>
+    <w:lsdException w:name="Medium Grid 2" w:uiPriority="68"/>
+    <w:lsdException w:name="Medium Grid 3" w:uiPriority="69"/>
+    <w:lsdException w:name="Dark List" w:uiPriority="70"/>
+    <w:lsdException w:name="Colorful Shading" w:uiPriority="71"/>
+    <w:lsdException w:name="Colorful List" w:uiPriority="72"/>
+    <w:lsdException w:name="Colorful Grid" w:uiPriority="73"/>
+    <w:lsdException w:name="Light Shading Accent 1" w:uiPriority="60"/>
+    <w:lsdException w:name="Light List Accent 1" w:uiPriority="61"/>
+    <w:lsdException w:name="Light Grid Accent 1" w:uiPriority="62"/>
+    <w:lsdException w:name="Medium Shading 1 Accent 1" w:uiPriority="63"/>
+    <w:lsdException w:name="Medium Shading 2 Accent 1" w:uiPriority="64"/>
+    <w:lsdException w:name="Medium List 1 Accent 1" w:uiPriority="65"/>
+    <w:lsdException w:name="Revision" w:semiHidden="1"/>
+    <w:lsdException w:name="List Paragraph" w:uiPriority="34" w:qFormat="1"/>
+    <w:lsdException w:name="Medium List 2 Accent 1" w:uiPriority="66"/>
+    <w:lsdException w:name="Medium Grid 1 Accent 1" w:uiPriority="67"/>
+    <w:lsdException w:name="Medium Grid 2 Accent 1" w:uiPriority="68"/>
+    <w:lsdException w:name="Medium Grid 3 Accent 1" w:uiPriority="69"/>
+    <w:lsdException w:name="Dark List Accent 1" w:uiPriority="70"/>
+    <w:lsdException w:name="Colorful Shading Accent 1" w:uiPriority="71"/>
+    <w:lsdException w:name="Colorful List Accent 1" w:uiPriority="72"/>
+    <w:lsdException w:name="Colorful Grid Accent 1" w:uiPriority="73"/>
+    <w:lsdException w:name="Light Shading Accent 2" w:uiPriority="60"/>
+    <w:lsdException w:name="Light List Accent 2" w:uiPriority="61"/>
+    <w:lsdException w:name="Light Grid Accent 2" w:uiPriority="62"/>
+    <w:lsdException w:name="Medium Shading 1 Accent 2" w:uiPriority="63"/>
+    <w:lsdException w:name="Medium Shading 2 Accent 2" w:uiPriority="64"/>
+    <w:lsdException w:name="Medium List 1 Accent 2" w:uiPriority="65"/>
+    <w:lsdException w:name="Medium List 2 Accent 2" w:uiPriority="66"/>
+    <w:lsdException w:name="Medium Grid 1 Accent 2" w:uiPriority="67"/>
+    <w:lsdException w:name="Medium Grid 2 Accent 2" w:uiPriority="68"/>
+    <w:lsdException w:name="Medium Grid 3 Accent 2" w:uiPriority="69"/>
+    <w:lsdException w:name="Dark List Accent 2" w:uiPriority="70"/>
+    <w:lsdException w:name="Colorful Shading Accent 2" w:uiPriority="71"/>
+    <w:lsdException w:name="Colorful List Accent 2" w:uiPriority="72"/>
+    <w:lsdException w:name="Colorful Grid Accent 2" w:uiPriority="73"/>
+    <w:lsdException w:name="Light Shading Accent 3" w:uiPriority="60"/>
+    <w:lsdException w:name="Light List Accent 3" w:uiPriority="61"/>
+    <w:lsdException w:name="Light Grid Accent 3" w:uiPriority="62"/>
+    <w:lsdException w:name="Medium Shading 1 Accent 3" w:uiPriority="63"/>
+    <w:lsdException w:name="Medium Shading 2 Accent 3" w:uiPriority="64"/>
+    <w:lsdException w:name="Medium List 1 Accent 3" w:uiPriority="65"/>
+    <w:lsdException w:name="Medium List 2 Accent 3" w:uiPriority="66"/>
+    <w:lsdException w:name="Medium Grid 1 Accent 3" w:uiPriority="67"/>
+    <w:lsdException w:name="Medium Grid 2 Accent 3" w:uiPriority="68"/>
+    <w:lsdException w:name="Medium Grid 3 Accent 3" w:uiPriority="69"/>
+    <w:lsdException w:name="Dark List Accent 3" w:uiPriority="70"/>
+    <w:lsdException w:name="Colorful Shading Accent 3" w:uiPriority="71"/>
+    <w:lsdException w:name="Colorful List Accent 3" w:uiPriority="72"/>
+    <w:lsdException w:name="Colorful Grid Accent 3" w:uiPriority="73"/>
+    <w:lsdException w:name="Light Shading Accent 4" w:uiPriority="60"/>
+    <w:lsdException w:name="Light List Accent 4" w:uiPriority="61"/>
+    <w:lsdException w:name="Light Grid Accent 4" w:uiPriority="62"/>
+    <w:lsdException w:name="Medium Shading 1 Accent 4" w:uiPriority="63"/>
+    <w:lsdException w:name="Medium Shading 2 Accent 4" w:uiPriority="64"/>
+    <w:lsdException w:name="Medium List 1 Accent 4" w:uiPriority="65"/>
+    <w:lsdException w:name="Medium List 2 Accent 4" w:uiPriority="66"/>
+    <w:lsdException w:name="Medium Grid 1 Accent 4" w:uiPriority="67"/>
+    <w:lsdException w:name="Medium Grid 2 Accent 4" w:uiPriority="68"/>
+    <w:lsdException w:name="Medium Grid 3 Accent 4" w:uiPriority="69"/>
+    <w:lsdException w:name="Dark List Accent 4" w:uiPriority="70"/>
+    <w:lsdException w:name="Colorful Shading Accent 4" w:uiPriority="71"/>
+    <w:lsdException w:name="Colorful List Accent 4" w:uiPriority="72"/>
+    <w:lsdException w:name="Colorful Grid Accent 4" w:uiPriority="73"/>
+    <w:lsdException w:name="Light Shading Accent 5" w:uiPriority="60"/>
+    <w:lsdException w:name="Light List Accent 5" w:uiPriority="61"/>
+    <w:lsdException w:name="Light Grid Accent 5" w:uiPriority="62"/>
+    <w:lsdException w:name="Medium Shading 1 Accent 5" w:uiPriority="63"/>
+    <w:lsdException w:name="Medium Shading 2 Accent 5" w:uiPriority="64"/>
+    <w:lsdException w:name="Medium List 1 Accent 5" w:uiPriority="65"/>
+    <w:lsdException w:name="Medium List 2 Accent 5" w:uiPriority="66"/>
+    <w:lsdException w:name="Medium Grid 1 Accent 5" w:uiPriority="67"/>
+    <w:lsdException w:name="Medium Grid 2 Accent 5" w:uiPriority="68"/>
+    <w:lsdException w:name="Medium Grid 3 Accent 5" w:uiPriority="69"/>
+    <w:lsdException w:name="Dark List Accent 5" w:uiPriority="70"/>
+    <w:lsdException w:name="Colorful Shading Accent 5" w:uiPriority="71"/>
+    <w:lsdException w:name="Colorful List Accent 5" w:uiPriority="72"/>
+    <w:lsdException w:name="Colorful Grid Accent 5" w:uiPriority="73"/>
+    <w:lsdException w:name="Light Shading Accent 6" w:uiPriority="60"/>
+    <w:lsdException w:name="Light List Accent 6" w:uiPriority="61"/>
+    <w:lsdException w:name="Light Grid Accent 6" w:uiPriority="62"/>
+    <w:lsdException w:name="Medium Shading 1 Accent 6" w:uiPriority="63"/>
+    <w:lsdException w:name="Medium Shading 2 Accent 6" w:uiPriority="64"/>
+    <w:lsdException w:name="Medium List 1 Accent 6" w:uiPriority="65"/>
+    <w:lsdException w:name="Medium List 2 Accent 6" w:uiPriority="66"/>
+    <w:lsdException w:name="Medium Grid 1 Accent 6" w:uiPriority="67"/>
+    <w:lsdException w:name="Medium Grid 2 Accent 6" w:uiPriority="68"/>
+    <w:lsdException w:name="Medium Grid 3 Accent 6" w:uiPriority="69"/>
+    <w:lsdException w:name="Dark List Accent 6" w:uiPriority="70"/>
+    <w:lsdException w:name="Colorful Shading Accent 6" w:uiPriority="71"/>
+    <w:lsdException w:name="Colorful List Accent 6" w:uiPriority="72"/>
+    <w:lsdException w:name="Colorful Grid Accent 6" w:uiPriority="73"/>
+    <w:lsdException w:name="Subtle Emphasis" w:uiPriority="19" w:qFormat="1"/>
+    <w:lsdException w:name="Intense Emphasis" w:uiPriority="21" w:qFormat="1"/>
+    <w:lsdException w:name="Subtle Reference" w:uiPriority="31" w:qFormat="1"/>
+    <w:lsdException w:name="Intense Reference" w:uiPriority="32" w:qFormat="1"/>
+    <w:lsdException w:name="Book Title" w:uiPriority="33" w:qFormat="1"/>
+    <w:lsdException w:name="Bibliography" w:semiHidden="1" w:uiPriority="37" w:unhideWhenUsed="1"/>
+    <w:lsdException w:name="TOC Heading" w:semiHidden="1" w:uiPriority="39" w:unhideWhenUsed="1" w:qFormat="1"/>
+    <w:lsdException w:name="Plain Table 1" w:uiPriority="41"/>
+    <w:lsdException w:name="Plain Table 2" w:uiPriority="42"/>
+    <w:lsdException w:name="Plain Table 3" w:uiPriority="43"/>
+    <w:lsdException w:name="Plain Table 4" w:uiPriority="44"/>
+    <w:lsdException w:name="Plain Table 5" w:uiPriority="45"/>
+    <w:lsdException w:name="Grid Table Light" w:uiPriority="40"/>
+    <w:lsdException w:name="Grid Table 1 Light" w:uiPriority="46"/>
+    <w:lsdException w:name="Grid Table 2" w:uiPriority="47"/>
+    <w:lsdException w:name="Grid Table 3" w:uiPriority="48"/>
+    <w:lsdException w:name="Grid Table 4" w:uiPriority="49"/>
+    <w:lsdException w:name="Grid Table 5 Dark" w:uiPriority="50"/>
+    <w:lsdException w:name="Grid Table 6 Colorful" w:uiPriority="51"/>
+    <w:lsdException w:name="Grid Table 7 Colorful" w:uiPriority="52"/>
+    <w:lsdException w:name="Grid Table 1 Light Accent 1" w:uiPriority="46"/>
+    <w:lsdException w:name="Grid Table 2 Accent 1" w:uiPriority="47"/>
+    <w:lsdException w:name="Grid Table 3 Accent 1" w:uiPriority="48"/>
+    <w:lsdException w:name="Grid Table 4 Accent 1" w:uiPriority="49"/>
+    <w:lsdException w:name="Grid Table 5 Dark Accent 1" w:uiPriority="50"/>
+    <w:lsdException w:name="Grid Table 6 Colorful Accent 1" w:uiPriority="51"/>
+    <w:lsdException w:name="Grid Table 7 Colorful Accent 1" w:uiPriority="52"/>
+    <w:lsdException w:name="Grid Table 1 Light Accent 2" w:uiPriority="46"/>
+    <w:lsdException w:name="Grid Table 2 Accent 2" w:uiPriority="47"/>
+    <w:lsdException w:name="Grid Table 3 Accent 2" w:uiPriority="48"/>
+    <w:lsdException w:name="Grid Table 4 Accent 2" w:uiPriority="49"/>
+    <w:lsdException w:name="Grid Table 5 Dark Accent 2" w:uiPriority="50"/>
+    <w:lsdException w:name="Grid Table 6 Colorful Accent 2" w:uiPriority="51"/>
+    <w:lsdException w:name="Grid Table 7 Colorful Accent 2" w:uiPriority="52"/>
+    <w:lsdException w:name="Grid Table 1 Light Accent 3" w:uiPriority="46"/>
+    <w:lsdException w:name="Grid Table 2 Accent 3" w:uiPriority="47"/>
+    <w:lsdException w:name="Grid Table 3 Accent 3" w:uiPriority="48"/>
+    <w:lsdException w:name="Grid Table 4 Accent 3" w:uiPriority="49"/>
+    <w:lsdException w:name="Grid Table 5 Dark Accent 3" w:uiPriority="50"/>
+    <w:lsdException w:name="Grid Table 6 Colorful Accent 3" w:uiPriority="51"/>
+    <w:lsdException w:name="Grid Table 7 Colorful Accent 3" w:uiPriority="52"/>
+    <w:lsdException w:name="Grid Table 1 Light Accent 4" w:uiPriority="46"/>
+    <w:lsdException w:name="Grid Table 2 Accent 4" w:uiPriority="47"/>
+    <w:lsdException w:name="Grid Table 3 Accent 4" w:uiPriority="48"/>
+    <w:lsdException w:name="Grid Table 4 Accent 4" w:uiPriority="49"/>
+    <w:lsdException w:name="Grid Table 5 Dark Accent 4" w:uiPriority="50"/>
+    <w:lsdException w:name="Grid Table 6 Colorful Accent 4" w:uiPriority="51"/>
+    <w:lsdException w:name="Grid Table 7 Colorful Accent 4" w:uiPriority="52"/>
+    <w:lsdException w:name="Grid Table 1 Light Accent 5" w:uiPriority="46"/>
+    <w:lsdException w:name="Grid Table 2 Accent 5" w:uiPriority="47"/>
+    <w:lsdException w:name="Grid Table 3 Accent 5" w:uiPriority="48"/>
+    <w:lsdException w:name="Grid Table 4 Accent 5" w:uiPriority="49"/>
+    <w:lsdException w:name="Grid Table 5 Dark Accent 5" w:uiPriority="50"/>
+    <w:lsdException w:name="Grid Table 6 Colorful Accent 5" w:uiPriority="51"/>
+    <w:lsdException w:name="Grid Table 7 Colorful Accent 5" w:uiPriority="52"/>
+    <w:lsdException w:name="Grid Table 1 Light Accent 6" w:uiPriority="46"/>
+    <w:lsdException w:name="Grid Table 2 Accent 6" w:uiPriority="47"/>
+    <w:lsdException w:name="Grid Table 3 Accent 6" w:uiPriority="48"/>
+    <w:lsdException w:name="Grid Table 4 Accent 6" w:uiPriority="49"/>
+    <w:lsdException w:name="Grid Table 5 Dark Accent 6" w:uiPriority="50"/>
+    <w:lsdException w:name="Grid Table 6 Colorful Accent 6" w:uiPriority="51"/>
+    <w:lsdException w:name="Grid Table 7 Colorful Accent 6" w:uiPriority="52"/>
+    <w:lsdException w:name="List Table 1 Light" w:uiPriority="46"/>
+    <w:lsdException w:name="List Table 2" w:uiPriority="47"/>
+    <w:lsdException w:name="List Table 3" w:uiPriority="48"/>
+    <w:lsdException w:name="List Table 4" w:uiPriority="49"/>
+    <w:lsdException w:name="List Table 5 Dark" w:uiPriority="50"/>
+    <w:lsdException w:name="List Table 6 Colorful" w:uiPriority="51"/>
+    <w:lsdException w:name="List Table 7 Colorful" w:uiPriority="52"/>
+    <w:lsdException w:name="List Table 1 Light Accent 1" w:uiPriority="46"/>
+    <w:lsdException w:name="List Table 2 Accent 1" w:uiPriority="47"/>
+    <w:lsdException w:name="List Table 3 Accent 1" w:uiPriority="48"/>
+    <w:lsdException w:name="List Table 4 Accent 1" w:uiPriority="49"/>
+    <w:lsdException w:name="List Table 5 Dark Accent 1" w:uiPriority="50"/>
+    <w:lsdException w:name="List Table 6 Colorful Accent 1" w:uiPriority="51"/>
+    <w:lsdException w:name="List Table 7 Colorful Accent 1" w:uiPriority="52"/>
+    <w:lsdException w:name="List Table 1 Light Accent 2" w:uiPriority="46"/>
+    <w:lsdException w:name="List Table 2 Accent 2" w:uiPriority="47"/>
+    <w:lsdException w:name="List Table 3 Accent 2" w:uiPriority="48"/>
+    <w:lsdException w:name="List Table 4 Accent 2" w:uiPriority="49"/>
+    <w:lsdException w:name="List Table 5 Dark Accent 2" w:uiPriority="50"/>
+    <w:lsdException w:name="List Table 6 Colorful Accent 2" w:uiPriority="51"/>
+    <w:lsdException w:name="List Table 7 Colorful Accent 2" w:uiPriority="52"/>
+    <w:lsdException w:name="List Table 1 Light Accent 3" w:uiPriority="46"/>
+    <w:lsdException w:name="List Table 2 Accent 3" w:uiPriority="47"/>
+    <w:lsdException w:name="List Table 3 Accent 3" w:uiPriority="48"/>
+    <w:lsdException w:name="List Table 4 Accent 3" w:uiPriority="49"/>
+    <w:lsdException w:name="List Table 5 Dark Accent 3" w:uiPriority="50"/>
+    <w:lsdException w:name="List Table 6 Colorful Accent 3" w:uiPriority="51"/>
+    <w:lsdException w:name="List Table 7 Colorful Accent 3" w:uiPriority="52"/>
+    <w:lsdException w:name="List Table 1 Light Accent 4" w:uiPriority="46"/>
+    <w:lsdException w:name="List Table 2 Accent 4" w:uiPriority="47"/>
+    <w:lsdException w:name="List Table 3 Accent 4" w:uiPriority="48"/>
+    <w:lsdException w:name="List Table 4 Accent 4" w:uiPriority="49"/>
+    <w:lsdException w:name="List Table 5 Dark Accent 4" w:uiPriority="50"/>
+    <w:lsdException w:name="List Table 6 Colorful Accent 4" w:uiPriority="51"/>
+    <w:lsdException w:name="List Table 7 Colorful Accent 4" w:uiPriority="52"/>
+    <w:lsdException w:name="List Table 1 Light Accent 5" w:uiPriority="46"/>
+    <w:lsdException w:name="List Table 2 Accent 5" w:uiPriority="47"/>
+    <w:lsdException w:name="List Table 3 Accent 5" w:uiPriority="48"/>
+    <w:lsdException w:name="List Table 4 Accent 5" w:uiPriority="49"/>
+    <w:lsdException w:name="List Table 5 Dark Accent 5" w:uiPriority="50"/>
+    <w:lsdException w:name="List Table 6 Colorful Accent 5" w:uiPriority="51"/>
+    <w:lsdException w:name="List Table 7 Colorful Accent 5" w:uiPriority="52"/>
+    <w:lsdException w:name="List Table 1 Light Accent 6" w:uiPriority="46"/>
+    <w:lsdException w:name="List Table 2 Accent 6" w:uiPriority="47"/>
+    <w:lsdException w:name="List Table 3 Accent 6" w:uiPriority="48"/>
+    <w:lsdException w:name="List Table 4 Accent 6" w:uiPriority="49"/>
+    <w:lsdException w:name="List Table 5 Dark Accent 6" w:uiPriority="50"/>
+    <w:lsdException w:name="List Table 6 Colorful Accent 6" w:uiPriority="51"/>
+    <w:lsdException w:name="List Table 7 Colorful Accent 6" w:uiPriority="52"/>
+    <w:lsdException w:name="Mention" w:semiHidden="1" w:unhideWhenUsed="1"/>
+    <w:lsdException w:name="Smart Hyperlink" w:semiHidden="1" w:unhideWhenUsed="1"/>
+    <w:lsdException w:name="Hashtag" w:semiHidden="1" w:unhideWhenUsed="1"/>
+    <w:lsdException w:name="Unresolved Mention" w:semiHidden="1" w:unhideWhenUsed="1"/>
   </w:latentStyles>
   <w:style w:type="paragraph" w:default="1" w:styleId="a">
     <w:name w:val="Normal"/>
     <w:qFormat/>
-    <w:rsid w:val="00E67D07"/>
     <w:pPr>
       <w:widowControl w:val="0"/>
       <w:jc w:val="both"/>
@@ -3408,10 +4017,9 @@
     <w:name w:val="heading 1"/>
     <w:basedOn w:val="a"/>
     <w:next w:val="a"/>
-    <w:link w:val="1Char"/>
+    <w:link w:val="10"/>
     <w:uiPriority w:val="9"/>
     <w:qFormat/>
-    <w:rsid w:val="00E67D07"/>
     <w:pPr>
       <w:keepNext/>
       <w:keepLines/>
@@ -3430,11 +4038,10 @@
     <w:name w:val="heading 2"/>
     <w:basedOn w:val="a"/>
     <w:next w:val="a"/>
-    <w:link w:val="2Char"/>
+    <w:link w:val="20"/>
     <w:uiPriority w:val="9"/>
     <w:unhideWhenUsed/>
     <w:qFormat/>
-    <w:rsid w:val="00E67D07"/>
     <w:pPr>
       <w:keepNext/>
       <w:keepLines/>
@@ -3453,11 +4060,10 @@
     <w:name w:val="heading 3"/>
     <w:basedOn w:val="a"/>
     <w:next w:val="a"/>
-    <w:link w:val="3Char"/>
+    <w:link w:val="30"/>
     <w:uiPriority w:val="9"/>
     <w:unhideWhenUsed/>
     <w:qFormat/>
-    <w:rsid w:val="00E67D07"/>
     <w:pPr>
       <w:keepNext/>
       <w:keepLines/>
@@ -3475,11 +4081,10 @@
     <w:name w:val="heading 4"/>
     <w:basedOn w:val="a"/>
     <w:next w:val="a"/>
-    <w:link w:val="4Char"/>
+    <w:link w:val="40"/>
     <w:uiPriority w:val="9"/>
     <w:unhideWhenUsed/>
     <w:qFormat/>
-    <w:rsid w:val="00E67D07"/>
     <w:pPr>
       <w:keepNext/>
       <w:keepLines/>
@@ -3505,7 +4110,6 @@
     <w:uiPriority w:val="99"/>
     <w:semiHidden/>
     <w:unhideWhenUsed/>
-    <w:qFormat/>
     <w:tblPr>
       <w:tblInd w:w="0" w:type="dxa"/>
       <w:tblCellMar>
@@ -3525,51 +4129,47 @@
   <w:style w:type="paragraph" w:styleId="a3">
     <w:name w:val="Document Map"/>
     <w:basedOn w:val="a"/>
-    <w:link w:val="Char"/>
+    <w:link w:val="a4"/>
     <w:uiPriority w:val="99"/>
     <w:semiHidden/>
     <w:unhideWhenUsed/>
     <w:qFormat/>
-    <w:rsid w:val="00E67D07"/>
     <w:rPr>
       <w:rFonts w:ascii="宋体" w:eastAsia="宋体"/>
       <w:sz w:val="18"/>
       <w:szCs w:val="18"/>
     </w:rPr>
   </w:style>
-  <w:style w:type="paragraph" w:styleId="a4">
+  <w:style w:type="paragraph" w:styleId="a5">
     <w:name w:val="annotation text"/>
     <w:basedOn w:val="a"/>
     <w:uiPriority w:val="99"/>
     <w:semiHidden/>
     <w:unhideWhenUsed/>
-    <w:rsid w:val="00E67D07"/>
     <w:pPr>
       <w:jc w:val="left"/>
     </w:pPr>
   </w:style>
-  <w:style w:type="paragraph" w:styleId="a5">
+  <w:style w:type="paragraph" w:styleId="a6">
     <w:name w:val="Balloon Text"/>
     <w:basedOn w:val="a"/>
-    <w:link w:val="Char0"/>
+    <w:link w:val="a7"/>
     <w:uiPriority w:val="99"/>
     <w:semiHidden/>
     <w:unhideWhenUsed/>
     <w:qFormat/>
-    <w:rsid w:val="00E67D07"/>
     <w:rPr>
       <w:sz w:val="18"/>
       <w:szCs w:val="18"/>
     </w:rPr>
   </w:style>
-  <w:style w:type="paragraph" w:styleId="a6">
+  <w:style w:type="paragraph" w:styleId="a8">
     <w:name w:val="footer"/>
     <w:basedOn w:val="a"/>
-    <w:link w:val="Char1"/>
+    <w:link w:val="a9"/>
     <w:uiPriority w:val="99"/>
     <w:semiHidden/>
     <w:unhideWhenUsed/>
-    <w:rsid w:val="00E67D07"/>
     <w:pPr>
       <w:tabs>
         <w:tab w:val="center" w:pos="4153"/>
@@ -3583,15 +4183,14 @@
       <w:szCs w:val="18"/>
     </w:rPr>
   </w:style>
-  <w:style w:type="paragraph" w:styleId="a7">
+  <w:style w:type="paragraph" w:styleId="aa">
     <w:name w:val="header"/>
     <w:basedOn w:val="a"/>
-    <w:link w:val="Char2"/>
+    <w:link w:val="ab"/>
     <w:uiPriority w:val="99"/>
     <w:semiHidden/>
     <w:unhideWhenUsed/>
     <w:qFormat/>
-    <w:rsid w:val="00E67D07"/>
     <w:pPr>
       <w:pBdr>
         <w:bottom w:val="single" w:sz="6" w:space="1" w:color="auto"/>
@@ -3608,35 +4207,32 @@
       <w:szCs w:val="18"/>
     </w:rPr>
   </w:style>
-  <w:style w:type="character" w:styleId="a8">
+  <w:style w:type="character" w:styleId="ac">
     <w:name w:val="annotation reference"/>
     <w:basedOn w:val="a0"/>
     <w:uiPriority w:val="99"/>
     <w:semiHidden/>
     <w:unhideWhenUsed/>
-    <w:rsid w:val="00E67D07"/>
     <w:rPr>
       <w:sz w:val="21"/>
       <w:szCs w:val="21"/>
     </w:rPr>
   </w:style>
-  <w:style w:type="paragraph" w:styleId="a9">
+  <w:style w:type="paragraph" w:styleId="ad">
     <w:name w:val="List Paragraph"/>
     <w:basedOn w:val="a"/>
     <w:uiPriority w:val="34"/>
     <w:qFormat/>
-    <w:rsid w:val="00E67D07"/>
     <w:pPr>
       <w:ind w:firstLineChars="200" w:firstLine="420"/>
     </w:pPr>
   </w:style>
-  <w:style w:type="character" w:customStyle="1" w:styleId="1Char">
-    <w:name w:val="标题 1 Char"/>
+  <w:style w:type="character" w:customStyle="1" w:styleId="10">
+    <w:name w:val="标题 1 字符"/>
     <w:basedOn w:val="a0"/>
     <w:link w:val="1"/>
     <w:uiPriority w:val="9"/>
     <w:qFormat/>
-    <w:rsid w:val="00E67D07"/>
     <w:rPr>
       <w:b/>
       <w:bCs/>
@@ -3645,27 +4241,25 @@
       <w:szCs w:val="44"/>
     </w:rPr>
   </w:style>
-  <w:style w:type="character" w:customStyle="1" w:styleId="Char">
-    <w:name w:val="文档结构图 Char"/>
+  <w:style w:type="character" w:customStyle="1" w:styleId="a4">
+    <w:name w:val="文档结构图 字符"/>
     <w:basedOn w:val="a0"/>
     <w:link w:val="a3"/>
     <w:uiPriority w:val="99"/>
     <w:semiHidden/>
     <w:qFormat/>
-    <w:rsid w:val="00E67D07"/>
     <w:rPr>
       <w:rFonts w:ascii="宋体" w:eastAsia="宋体"/>
       <w:sz w:val="18"/>
       <w:szCs w:val="18"/>
     </w:rPr>
   </w:style>
-  <w:style w:type="character" w:customStyle="1" w:styleId="2Char">
-    <w:name w:val="标题 2 Char"/>
+  <w:style w:type="character" w:customStyle="1" w:styleId="20">
+    <w:name w:val="标题 2 字符"/>
     <w:basedOn w:val="a0"/>
     <w:link w:val="2"/>
     <w:uiPriority w:val="9"/>
     <w:qFormat/>
-    <w:rsid w:val="00E67D07"/>
     <w:rPr>
       <w:rFonts w:asciiTheme="majorHAnsi" w:eastAsiaTheme="majorEastAsia" w:hAnsiTheme="majorHAnsi" w:cstheme="majorBidi"/>
       <w:b/>
@@ -3674,13 +4268,12 @@
       <w:szCs w:val="32"/>
     </w:rPr>
   </w:style>
-  <w:style w:type="character" w:customStyle="1" w:styleId="3Char">
-    <w:name w:val="标题 3 Char"/>
+  <w:style w:type="character" w:customStyle="1" w:styleId="30">
+    <w:name w:val="标题 3 字符"/>
     <w:basedOn w:val="a0"/>
     <w:link w:val="3"/>
     <w:uiPriority w:val="9"/>
     <w:qFormat/>
-    <w:rsid w:val="00E67D07"/>
     <w:rPr>
       <w:b/>
       <w:bCs/>
@@ -3688,13 +4281,12 @@
       <w:szCs w:val="32"/>
     </w:rPr>
   </w:style>
-  <w:style w:type="character" w:customStyle="1" w:styleId="4Char">
-    <w:name w:val="标题 4 Char"/>
+  <w:style w:type="character" w:customStyle="1" w:styleId="40">
+    <w:name w:val="标题 4 字符"/>
     <w:basedOn w:val="a0"/>
     <w:link w:val="4"/>
     <w:uiPriority w:val="9"/>
     <w:qFormat/>
-    <w:rsid w:val="00E67D07"/>
     <w:rPr>
       <w:rFonts w:asciiTheme="majorHAnsi" w:eastAsiaTheme="majorEastAsia" w:hAnsiTheme="majorHAnsi" w:cstheme="majorBidi"/>
       <w:b/>
@@ -3703,40 +4295,37 @@
       <w:szCs w:val="28"/>
     </w:rPr>
   </w:style>
-  <w:style w:type="character" w:customStyle="1" w:styleId="Char0">
-    <w:name w:val="批注框文本 Char"/>
+  <w:style w:type="character" w:customStyle="1" w:styleId="a7">
+    <w:name w:val="批注框文本 字符"/>
     <w:basedOn w:val="a0"/>
-    <w:link w:val="a5"/>
+    <w:link w:val="a6"/>
     <w:uiPriority w:val="99"/>
     <w:semiHidden/>
     <w:qFormat/>
-    <w:rsid w:val="00E67D07"/>
     <w:rPr>
       <w:sz w:val="18"/>
       <w:szCs w:val="18"/>
     </w:rPr>
   </w:style>
-  <w:style w:type="character" w:customStyle="1" w:styleId="Char2">
-    <w:name w:val="页眉 Char"/>
+  <w:style w:type="character" w:customStyle="1" w:styleId="ab">
+    <w:name w:val="页眉 字符"/>
     <w:basedOn w:val="a0"/>
-    <w:link w:val="a7"/>
+    <w:link w:val="aa"/>
     <w:uiPriority w:val="99"/>
     <w:semiHidden/>
     <w:qFormat/>
-    <w:rsid w:val="00E67D07"/>
     <w:rPr>
       <w:sz w:val="18"/>
       <w:szCs w:val="18"/>
     </w:rPr>
   </w:style>
-  <w:style w:type="character" w:customStyle="1" w:styleId="Char1">
-    <w:name w:val="页脚 Char"/>
+  <w:style w:type="character" w:customStyle="1" w:styleId="a9">
+    <w:name w:val="页脚 字符"/>
     <w:basedOn w:val="a0"/>
-    <w:link w:val="a6"/>
+    <w:link w:val="a8"/>
     <w:uiPriority w:val="99"/>
     <w:semiHidden/>
     <w:qFormat/>
-    <w:rsid w:val="00E67D07"/>
     <w:rPr>
       <w:sz w:val="18"/>
       <w:szCs w:val="18"/>
@@ -4029,10 +4618,6 @@
 </file>
 
 <file path=customXml/item1.xml><?xml version="1.0" encoding="utf-8"?>
-<b:Sources xmlns:b="http://schemas.openxmlformats.org/officeDocument/2006/bibliography" xmlns="http://schemas.openxmlformats.org/officeDocument/2006/bibliography" SelectedStyle="\APA.XSL" StyleName="APA"/>
-</file>
-
-<file path=customXml/item2.xml><?xml version="1.0" encoding="utf-8"?>
 <s:customData xmlns="http://www.wps.cn/officeDocument/2013/wpsCustomData" xmlns:s="http://www.wps.cn/officeDocument/2013/wpsCustomData">
   <customSectProps>
     <customSectPr/>
@@ -4040,18 +4625,22 @@
 </s:customData>
 </file>
 
+<file path=customXml/item2.xml><?xml version="1.0" encoding="utf-8"?>
+<b:Sources xmlns:b="http://schemas.openxmlformats.org/officeDocument/2006/bibliography" xmlns="http://schemas.openxmlformats.org/officeDocument/2006/bibliography" SelectedStyle="\APA.XSL" StyleName="APA"/>
+</file>
+
 <file path=customXml/itemProps1.xml><?xml version="1.0" encoding="utf-8"?>
-<ds:datastoreItem xmlns:ds="http://schemas.openxmlformats.org/officeDocument/2006/customXml" ds:itemID="{E550C526-331A-40DC-B639-8DC43298FF45}">
+<ds:datastoreItem xmlns:ds="http://schemas.openxmlformats.org/officeDocument/2006/customXml" ds:itemID="{B1977F7D-205B-4081-913C-38D41E755F92}">
   <ds:schemaRefs>
-    <ds:schemaRef ds:uri="http://schemas.openxmlformats.org/officeDocument/2006/bibliography"/>
+    <ds:schemaRef ds:uri="http://www.wps.cn/officeDocument/2013/wpsCustomData"/>
   </ds:schemaRefs>
 </ds:datastoreItem>
 </file>
 
 <file path=customXml/itemProps2.xml><?xml version="1.0" encoding="utf-8"?>
-<ds:datastoreItem xmlns:ds="http://schemas.openxmlformats.org/officeDocument/2006/customXml" ds:itemID="{B1977F7D-205B-4081-913C-38D41E755F92}">
+<ds:datastoreItem xmlns:ds="http://schemas.openxmlformats.org/officeDocument/2006/customXml" ds:itemID="{7EDD8C9A-B0FA-4AE7-94C9-6A8EE0AD6733}">
   <ds:schemaRefs>
-    <ds:schemaRef ds:uri="http://www.wps.cn/officeDocument/2013/wpsCustomData"/>
+    <ds:schemaRef ds:uri="http://schemas.openxmlformats.org/officeDocument/2006/bibliography"/>
   </ds:schemaRefs>
 </ds:datastoreItem>
 </file>